--- a/PPL4620_Kelompok 1_Perencanaan.docx
+++ b/PPL4620_Kelompok 1_Perencanaan.docx
@@ -625,14 +625,17 @@
     </w:p>
     <w:p>
       <w:pPr>
-        <w:tabs>
-          <w:tab w:val="center" w:pos="4680"/>
-          <w:tab w:val="left" w:pos="6720"/>
-        </w:tabs>
-        <w:rPr>
-          <w:rFonts w:hint="default" w:ascii="Arial" w:hAnsi="Arial" w:eastAsia="Kozuka Mincho Pro EL" w:cs="Arial"/>
-          <w:sz w:val="24"/>
-          <w:szCs w:val="24"/>
+        <w:shd w:val="clear"/>
+        <w:tabs>
+          <w:tab w:val="center" w:pos="4680"/>
+          <w:tab w:val="left" w:pos="6720"/>
+        </w:tabs>
+        <w:rPr>
+          <w:rFonts w:hint="default" w:ascii="Arial" w:hAnsi="Arial" w:eastAsia="Kozuka Mincho Pro EL" w:cs="Arial"/>
+          <w:sz w:val="24"/>
+          <w:szCs w:val="24"/>
+          <w:highlight w:val="none"/>
+          <w:shd w:val="clear" w:color="auto" w:fill="auto"/>
         </w:rPr>
       </w:pPr>
       <w:r>
@@ -642,7 +645,8 @@
           <w:color w:val="000000" w:themeColor="text1"/>
           <w:sz w:val="24"/>
           <w:szCs w:val="24"/>
-          <w:highlight w:val="yellow"/>
+          <w:highlight w:val="none"/>
+          <w:shd w:val="clear" w:color="auto" w:fill="auto"/>
           <w14:textFill>
             <w14:solidFill>
               <w14:schemeClr w14:val="tx1"/>
@@ -654,15 +658,254 @@
       <w:r>
         <w:rPr>
           <w:rFonts w:hint="default" w:ascii="Arial" w:hAnsi="Arial" w:eastAsia="Kozuka Mincho Pro EL" w:cs="Arial"/>
+          <w:b/>
           <w:color w:val="000000" w:themeColor="text1"/>
           <w:sz w:val="24"/>
           <w:szCs w:val="24"/>
+          <w:highlight w:val="none"/>
+          <w:shd w:val="clear" w:color="auto" w:fill="auto"/>
+          <w:lang w:val="en-US"/>
           <w14:textFill>
             <w14:solidFill>
               <w14:schemeClr w14:val="tx1"/>
             </w14:solidFill>
           </w14:textFill>
         </w:rPr>
+        <w:tab/>
+        <w:t xml:space="preserve">                </w:t>
+      </w:r>
+      <w:r>
+        <w:rPr>
+          <w:rFonts w:hint="default" w:ascii="Arial" w:hAnsi="Arial" w:eastAsia="Kozuka Mincho Pro EL" w:cs="Arial"/>
+          <w:sz w:val="24"/>
+          <w:szCs w:val="24"/>
+          <w:highlight w:val="none"/>
+          <w:shd w:val="clear" w:color="auto" w:fill="auto"/>
+        </w:rPr>
+        <w:t>: Sistem Aplikasi Management Game Development</w:t>
+      </w:r>
+    </w:p>
+    <w:p>
+      <w:pPr>
+        <w:shd w:val="clear"/>
+        <w:tabs>
+          <w:tab w:val="center" w:pos="4680"/>
+          <w:tab w:val="left" w:pos="6720"/>
+        </w:tabs>
+        <w:rPr>
+          <w:rFonts w:hint="default" w:ascii="Arial" w:hAnsi="Arial" w:eastAsia="Kozuka Mincho Pro EL" w:cs="Arial"/>
+          <w:sz w:val="24"/>
+          <w:szCs w:val="24"/>
+          <w:highlight w:val="none"/>
+          <w:shd w:val="clear" w:color="auto" w:fill="auto"/>
+          <w:lang w:val="en-US"/>
+        </w:rPr>
+      </w:pPr>
+      <w:r>
+        <w:rPr>
+          <w:rFonts w:hint="default" w:ascii="Arial" w:hAnsi="Arial" w:eastAsia="Kozuka Mincho Pro EL" w:cs="Arial"/>
+          <w:b/>
+          <w:sz w:val="24"/>
+          <w:szCs w:val="24"/>
+          <w:highlight w:val="none"/>
+          <w:shd w:val="clear" w:color="auto" w:fill="auto"/>
+        </w:rPr>
+        <w:t>Tanggal Mulai Proyek</w:t>
+      </w:r>
+      <w:r>
+        <w:rPr>
+          <w:rFonts w:hint="default" w:ascii="Arial" w:hAnsi="Arial" w:eastAsia="Kozuka Mincho Pro EL" w:cs="Arial"/>
+          <w:b/>
+          <w:sz w:val="24"/>
+          <w:szCs w:val="24"/>
+          <w:highlight w:val="none"/>
+          <w:shd w:val="clear" w:color="auto" w:fill="auto"/>
+          <w:lang w:val="en-US"/>
+        </w:rPr>
+        <w:t xml:space="preserve">  </w:t>
+      </w:r>
+      <w:r>
+        <w:rPr>
+          <w:rFonts w:hint="default" w:ascii="Arial" w:hAnsi="Arial" w:eastAsia="Kozuka Mincho Pro EL" w:cs="Arial"/>
+          <w:sz w:val="24"/>
+          <w:szCs w:val="24"/>
+          <w:highlight w:val="none"/>
+          <w:shd w:val="clear" w:color="auto" w:fill="auto"/>
+        </w:rPr>
+        <w:t xml:space="preserve">: </w:t>
+      </w:r>
+      <w:r>
+        <w:rPr>
+          <w:rFonts w:hint="default" w:ascii="Arial" w:hAnsi="Arial" w:eastAsia="Kozuka Mincho Pro EL" w:cs="Arial"/>
+          <w:sz w:val="24"/>
+          <w:szCs w:val="24"/>
+          <w:highlight w:val="none"/>
+          <w:shd w:val="clear" w:color="auto" w:fill="auto"/>
+          <w:lang w:val="en-US"/>
+        </w:rPr>
+        <w:t>Mei</w:t>
+      </w:r>
+    </w:p>
+    <w:p>
+      <w:pPr>
+        <w:shd w:val="clear"/>
+        <w:tabs>
+          <w:tab w:val="center" w:pos="4680"/>
+          <w:tab w:val="left" w:pos="6720"/>
+        </w:tabs>
+        <w:rPr>
+          <w:rFonts w:hint="default" w:ascii="Arial" w:hAnsi="Arial" w:eastAsia="Kozuka Mincho Pro EL" w:cs="Arial"/>
+          <w:sz w:val="24"/>
+          <w:szCs w:val="24"/>
+          <w:highlight w:val="none"/>
+          <w:shd w:val="clear" w:color="auto" w:fill="auto"/>
+          <w:lang w:val="en-US"/>
+        </w:rPr>
+      </w:pPr>
+      <w:r>
+        <w:rPr>
+          <w:rFonts w:hint="default" w:ascii="Arial" w:hAnsi="Arial" w:eastAsia="Kozuka Mincho Pro EL" w:cs="Arial"/>
+          <w:b/>
+          <w:sz w:val="24"/>
+          <w:szCs w:val="24"/>
+          <w:highlight w:val="none"/>
+          <w:shd w:val="clear" w:color="auto" w:fill="auto"/>
+        </w:rPr>
+        <w:t>Tanggal Akhir Proyek</w:t>
+      </w:r>
+      <w:r>
+        <w:rPr>
+          <w:rFonts w:hint="default" w:ascii="Arial" w:hAnsi="Arial" w:eastAsia="Kozuka Mincho Pro EL" w:cs="Arial"/>
+          <w:b/>
+          <w:sz w:val="24"/>
+          <w:szCs w:val="24"/>
+          <w:highlight w:val="none"/>
+          <w:shd w:val="clear" w:color="auto" w:fill="auto"/>
+          <w:lang w:val="en-US"/>
+        </w:rPr>
+        <w:t xml:space="preserve">  </w:t>
+      </w:r>
+      <w:r>
+        <w:rPr>
+          <w:rFonts w:hint="default" w:ascii="Arial" w:hAnsi="Arial" w:eastAsia="Kozuka Mincho Pro EL" w:cs="Arial"/>
+          <w:sz w:val="24"/>
+          <w:szCs w:val="24"/>
+          <w:highlight w:val="none"/>
+          <w:shd w:val="clear" w:color="auto" w:fill="auto"/>
+        </w:rPr>
+        <w:t xml:space="preserve">: </w:t>
+      </w:r>
+      <w:r>
+        <w:rPr>
+          <w:rFonts w:hint="default" w:ascii="Arial" w:hAnsi="Arial" w:eastAsia="Kozuka Mincho Pro EL" w:cs="Arial"/>
+          <w:sz w:val="24"/>
+          <w:szCs w:val="24"/>
+          <w:highlight w:val="none"/>
+          <w:shd w:val="clear" w:color="auto" w:fill="auto"/>
+          <w:lang w:val="en-US"/>
+        </w:rPr>
+        <w:t>Oktober</w:t>
+      </w:r>
+    </w:p>
+    <w:p>
+      <w:pPr>
+        <w:shd w:val="clear"/>
+        <w:tabs>
+          <w:tab w:val="center" w:pos="4680"/>
+          <w:tab w:val="left" w:pos="6720"/>
+        </w:tabs>
+        <w:rPr>
+          <w:rFonts w:hint="default" w:ascii="Arial" w:hAnsi="Arial" w:eastAsia="Kozuka Mincho Pro EL" w:cs="Arial"/>
+          <w:sz w:val="24"/>
+          <w:szCs w:val="24"/>
+          <w:highlight w:val="none"/>
+          <w:shd w:val="clear" w:color="auto" w:fill="auto"/>
+        </w:rPr>
+      </w:pPr>
+      <w:r>
+        <w:rPr>
+          <w:rFonts w:hint="default" w:ascii="Arial" w:hAnsi="Arial" w:eastAsia="Kozuka Mincho Pro EL" w:cs="Arial"/>
+          <w:b/>
+          <w:sz w:val="24"/>
+          <w:szCs w:val="24"/>
+          <w:highlight w:val="none"/>
+          <w:shd w:val="clear" w:color="auto" w:fill="auto"/>
+        </w:rPr>
+        <w:t>Manajer Proyek</w:t>
+      </w:r>
+      <w:r>
+        <w:rPr>
+          <w:rFonts w:hint="default" w:ascii="Arial" w:hAnsi="Arial" w:eastAsia="Kozuka Mincho Pro EL" w:cs="Arial"/>
+          <w:sz w:val="24"/>
+          <w:szCs w:val="24"/>
+          <w:highlight w:val="none"/>
+          <w:shd w:val="clear" w:color="auto" w:fill="auto"/>
+        </w:rPr>
+        <w:t xml:space="preserve">         </w:t>
+      </w:r>
+      <w:r>
+        <w:rPr>
+          <w:rFonts w:hint="default" w:ascii="Arial" w:hAnsi="Arial" w:eastAsia="Kozuka Mincho Pro EL" w:cs="Arial"/>
+          <w:sz w:val="24"/>
+          <w:szCs w:val="24"/>
+          <w:highlight w:val="none"/>
+          <w:shd w:val="clear" w:color="auto" w:fill="auto"/>
+          <w:lang w:val="en-US"/>
+        </w:rPr>
+        <w:t xml:space="preserve">   </w:t>
+      </w:r>
+      <w:r>
+        <w:rPr>
+          <w:rFonts w:hint="default" w:ascii="Arial" w:hAnsi="Arial" w:eastAsia="Kozuka Mincho Pro EL" w:cs="Arial"/>
+          <w:sz w:val="24"/>
+          <w:szCs w:val="24"/>
+          <w:highlight w:val="none"/>
+          <w:shd w:val="clear" w:color="auto" w:fill="auto"/>
+        </w:rPr>
+        <w:t xml:space="preserve">: Luky Brian Juliano </w:t>
+      </w:r>
+    </w:p>
+    <w:p>
+      <w:pPr>
+        <w:shd w:val="clear"/>
+        <w:tabs>
+          <w:tab w:val="center" w:pos="4680"/>
+          <w:tab w:val="left" w:pos="6720"/>
+        </w:tabs>
+        <w:jc w:val="both"/>
+        <w:rPr>
+          <w:rFonts w:hint="default" w:ascii="Arial" w:hAnsi="Arial" w:eastAsia="Kozuka Mincho Pro EL" w:cs="Arial"/>
+          <w:sz w:val="24"/>
+          <w:szCs w:val="24"/>
+        </w:rPr>
+      </w:pPr>
+      <w:r>
+        <w:rPr>
+          <w:rFonts w:hint="default" w:ascii="Arial" w:hAnsi="Arial" w:eastAsia="Kozuka Mincho Pro EL" w:cs="Arial"/>
+          <w:b/>
+          <w:sz w:val="24"/>
+          <w:szCs w:val="24"/>
+          <w:highlight w:val="none"/>
+          <w:shd w:val="clear" w:color="auto" w:fill="auto"/>
+        </w:rPr>
+        <w:t>Tujuan Proyek</w:t>
+      </w:r>
+      <w:r>
+        <w:rPr>
+          <w:rFonts w:hint="default" w:ascii="Arial" w:hAnsi="Arial" w:eastAsia="Kozuka Mincho Pro EL" w:cs="Arial"/>
+          <w:sz w:val="24"/>
+          <w:szCs w:val="24"/>
+          <w:highlight w:val="none"/>
+          <w:shd w:val="clear" w:color="auto" w:fill="auto"/>
+        </w:rPr>
+        <w:t xml:space="preserve">          </w:t>
+      </w:r>
+      <w:r>
+        <w:rPr>
+          <w:rFonts w:hint="default" w:ascii="Arial" w:hAnsi="Arial" w:eastAsia="Kozuka Mincho Pro EL" w:cs="Arial"/>
+          <w:sz w:val="24"/>
+          <w:szCs w:val="24"/>
+        </w:rPr>
         <w:t xml:space="preserve"> </w:t>
       </w:r>
       <w:r>
@@ -670,115 +913,49 @@
           <w:rFonts w:hint="default" w:ascii="Arial" w:hAnsi="Arial" w:eastAsia="Kozuka Mincho Pro EL" w:cs="Arial"/>
           <w:sz w:val="24"/>
           <w:szCs w:val="24"/>
-        </w:rPr>
-        <w:t xml:space="preserve">             : Sistem Aplikasi Management Game Development</w:t>
-      </w:r>
-    </w:p>
-    <w:p>
-      <w:pPr>
-        <w:tabs>
-          <w:tab w:val="center" w:pos="4680"/>
-          <w:tab w:val="left" w:pos="6720"/>
-        </w:tabs>
-        <w:rPr>
-          <w:rFonts w:hint="default" w:ascii="Arial" w:hAnsi="Arial" w:eastAsia="Kozuka Mincho Pro EL" w:cs="Arial"/>
-          <w:sz w:val="24"/>
-          <w:szCs w:val="24"/>
           <w:lang w:val="en-US"/>
         </w:rPr>
-      </w:pPr>
-      <w:r>
-        <w:rPr>
-          <w:rFonts w:hint="default" w:ascii="Arial" w:hAnsi="Arial" w:eastAsia="Kozuka Mincho Pro EL" w:cs="Arial"/>
-          <w:b/>
-          <w:sz w:val="24"/>
-          <w:szCs w:val="24"/>
-          <w:highlight w:val="yellow"/>
-        </w:rPr>
-        <w:t>Tanggal Mulai Proyek</w:t>
-      </w:r>
-      <w:r>
-        <w:rPr>
-          <w:rFonts w:hint="default" w:ascii="Arial" w:hAnsi="Arial" w:eastAsia="Kozuka Mincho Pro EL" w:cs="Arial"/>
-          <w:sz w:val="24"/>
-          <w:szCs w:val="24"/>
-        </w:rPr>
-        <w:t xml:space="preserve"> : </w:t>
-      </w:r>
-      <w:r>
-        <w:rPr>
-          <w:rFonts w:hint="default" w:ascii="Arial" w:hAnsi="Arial" w:eastAsia="Kozuka Mincho Pro EL" w:cs="Arial"/>
-          <w:sz w:val="24"/>
-          <w:szCs w:val="24"/>
-          <w:lang w:val="en-US"/>
-        </w:rPr>
-        <w:t>Mei</w:t>
-      </w:r>
-      <w:bookmarkStart w:id="0" w:name="_GoBack"/>
-      <w:bookmarkEnd w:id="0"/>
-    </w:p>
-    <w:p>
-      <w:pPr>
-        <w:tabs>
-          <w:tab w:val="center" w:pos="4680"/>
-          <w:tab w:val="left" w:pos="6720"/>
-        </w:tabs>
-        <w:rPr>
-          <w:rFonts w:hint="default" w:ascii="Arial" w:hAnsi="Arial" w:eastAsia="Kozuka Mincho Pro EL" w:cs="Arial"/>
-          <w:sz w:val="24"/>
-          <w:szCs w:val="24"/>
-          <w:lang w:val="en-US"/>
-        </w:rPr>
-      </w:pPr>
-      <w:r>
-        <w:rPr>
-          <w:rFonts w:hint="default" w:ascii="Arial" w:hAnsi="Arial" w:eastAsia="Kozuka Mincho Pro EL" w:cs="Arial"/>
-          <w:b/>
-          <w:sz w:val="24"/>
-          <w:szCs w:val="24"/>
-          <w:highlight w:val="yellow"/>
-        </w:rPr>
-        <w:t>Tanggal Akhir Proyek</w:t>
-      </w:r>
-      <w:r>
-        <w:rPr>
-          <w:rFonts w:hint="default" w:ascii="Arial" w:hAnsi="Arial" w:eastAsia="Kozuka Mincho Pro EL" w:cs="Arial"/>
-          <w:sz w:val="24"/>
-          <w:szCs w:val="24"/>
-        </w:rPr>
-        <w:t xml:space="preserve"> : </w:t>
-      </w:r>
-      <w:r>
-        <w:rPr>
-          <w:rFonts w:hint="default" w:ascii="Arial" w:hAnsi="Arial" w:eastAsia="Kozuka Mincho Pro EL" w:cs="Arial"/>
-          <w:sz w:val="24"/>
-          <w:szCs w:val="24"/>
-          <w:lang w:val="en-US"/>
-        </w:rPr>
-        <w:t>Oktober</w:t>
-      </w:r>
-    </w:p>
-    <w:p>
-      <w:pPr>
-        <w:tabs>
-          <w:tab w:val="center" w:pos="4680"/>
-          <w:tab w:val="left" w:pos="6720"/>
-        </w:tabs>
-        <w:rPr>
-          <w:rFonts w:hint="default" w:ascii="Arial" w:hAnsi="Arial" w:eastAsia="Kozuka Mincho Pro EL" w:cs="Arial"/>
-          <w:sz w:val="24"/>
-          <w:szCs w:val="24"/>
-        </w:rPr>
-      </w:pPr>
-      <w:r>
-        <w:rPr>
-          <w:rFonts w:hint="default" w:ascii="Arial" w:hAnsi="Arial" w:eastAsia="Kozuka Mincho Pro EL" w:cs="Arial"/>
-          <w:b/>
-          <w:sz w:val="24"/>
-          <w:szCs w:val="24"/>
-          <w:highlight w:val="yellow"/>
-        </w:rPr>
-        <w:t>Nomor Kontrak</w:t>
+        <w:t xml:space="preserve">   </w:t>
+      </w:r>
+      <w:r>
+        <w:rPr>
+          <w:rFonts w:hint="default" w:ascii="Arial" w:hAnsi="Arial" w:eastAsia="Kozuka Mincho Pro EL" w:cs="Arial"/>
+          <w:sz w:val="24"/>
+          <w:szCs w:val="24"/>
+        </w:rPr>
+        <w:t>: Sistem Aplikasi Management Game Development merupakan system yang mampu mengelola penerbitan game yang nantinya diberikan kepada developer. Sistem Aplikasi Management Game Development merupakan kumpulan dari seluruh komponen data yang berinteraksi membentuk satu kesatuan. Sistem ini merupakan kumpulan data – data game.</w:t>
+      </w:r>
+    </w:p>
+    <w:p>
+      <w:pPr>
+        <w:tabs>
+          <w:tab w:val="center" w:pos="4680"/>
+          <w:tab w:val="left" w:pos="6720"/>
+        </w:tabs>
+        <w:rPr>
+          <w:rFonts w:hint="default" w:ascii="Arial" w:hAnsi="Arial" w:eastAsia="Kozuka Mincho Pro EL" w:cs="Arial"/>
+          <w:sz w:val="24"/>
+          <w:szCs w:val="24"/>
+        </w:rPr>
+      </w:pPr>
+      <w:r>
+        <w:rPr>
+          <w:rFonts w:hint="default" w:ascii="Arial" w:hAnsi="Arial" w:eastAsia="Kozuka Mincho Pro EL" w:cs="Arial"/>
+          <w:b/>
+          <w:sz w:val="24"/>
+          <w:szCs w:val="24"/>
+          <w:highlight w:val="none"/>
+        </w:rPr>
+        <w:t xml:space="preserve">Pendekatan  </w:t>
+      </w:r>
+      <w:r>
+        <w:rPr>
+          <w:rFonts w:hint="default" w:ascii="Arial" w:hAnsi="Arial" w:eastAsia="Kozuka Mincho Pro EL" w:cs="Arial"/>
+          <w:b/>
+          <w:sz w:val="24"/>
+          <w:szCs w:val="24"/>
+        </w:rPr>
+        <w:t xml:space="preserve">   </w:t>
       </w:r>
       <w:r>
         <w:rPr>
@@ -791,139 +968,6 @@
     </w:p>
     <w:p>
       <w:pPr>
-        <w:tabs>
-          <w:tab w:val="center" w:pos="4680"/>
-          <w:tab w:val="left" w:pos="6720"/>
-        </w:tabs>
-        <w:rPr>
-          <w:rFonts w:hint="default" w:ascii="Arial" w:hAnsi="Arial" w:eastAsia="Kozuka Mincho Pro EL" w:cs="Arial"/>
-          <w:sz w:val="24"/>
-          <w:szCs w:val="24"/>
-        </w:rPr>
-      </w:pPr>
-      <w:r>
-        <w:rPr>
-          <w:rFonts w:hint="default" w:ascii="Arial" w:hAnsi="Arial" w:eastAsia="Kozuka Mincho Pro EL" w:cs="Arial"/>
-          <w:b/>
-          <w:sz w:val="24"/>
-          <w:szCs w:val="24"/>
-          <w:highlight w:val="yellow"/>
-        </w:rPr>
-        <w:t>Informasi Anggaran</w:t>
-      </w:r>
-      <w:r>
-        <w:rPr>
-          <w:rFonts w:hint="default" w:ascii="Arial" w:hAnsi="Arial" w:eastAsia="Kozuka Mincho Pro EL" w:cs="Arial"/>
-          <w:sz w:val="24"/>
-          <w:szCs w:val="24"/>
-        </w:rPr>
-        <w:t xml:space="preserve">   :</w:t>
-      </w:r>
-    </w:p>
-    <w:p>
-      <w:pPr>
-        <w:tabs>
-          <w:tab w:val="center" w:pos="4680"/>
-          <w:tab w:val="left" w:pos="6720"/>
-        </w:tabs>
-        <w:rPr>
-          <w:rFonts w:hint="default" w:ascii="Arial" w:hAnsi="Arial" w:eastAsia="Kozuka Mincho Pro EL" w:cs="Arial"/>
-          <w:sz w:val="24"/>
-          <w:szCs w:val="24"/>
-        </w:rPr>
-      </w:pPr>
-      <w:r>
-        <w:rPr>
-          <w:rFonts w:hint="default" w:ascii="Arial" w:hAnsi="Arial" w:eastAsia="Kozuka Mincho Pro EL" w:cs="Arial"/>
-          <w:b/>
-          <w:sz w:val="24"/>
-          <w:szCs w:val="24"/>
-          <w:highlight w:val="yellow"/>
-        </w:rPr>
-        <w:t>Manajer Proyek</w:t>
-      </w:r>
-      <w:r>
-        <w:rPr>
-          <w:rFonts w:hint="default" w:ascii="Arial" w:hAnsi="Arial" w:eastAsia="Kozuka Mincho Pro EL" w:cs="Arial"/>
-          <w:sz w:val="24"/>
-          <w:szCs w:val="24"/>
-        </w:rPr>
-        <w:t xml:space="preserve">         : Luky Brian Juliano </w:t>
-      </w:r>
-    </w:p>
-    <w:p>
-      <w:pPr>
-        <w:tabs>
-          <w:tab w:val="center" w:pos="4680"/>
-          <w:tab w:val="left" w:pos="6720"/>
-        </w:tabs>
-        <w:rPr>
-          <w:rFonts w:hint="default" w:ascii="Arial" w:hAnsi="Arial" w:eastAsia="Kozuka Mincho Pro EL" w:cs="Arial"/>
-          <w:sz w:val="24"/>
-          <w:szCs w:val="24"/>
-        </w:rPr>
-      </w:pPr>
-      <w:r>
-        <w:rPr>
-          <w:rFonts w:hint="default" w:ascii="Arial" w:hAnsi="Arial" w:eastAsia="Kozuka Mincho Pro EL" w:cs="Arial"/>
-          <w:b/>
-          <w:sz w:val="24"/>
-          <w:szCs w:val="24"/>
-          <w:highlight w:val="yellow"/>
-        </w:rPr>
-        <w:t>Tujuan Proyek</w:t>
-      </w:r>
-      <w:r>
-        <w:rPr>
-          <w:rFonts w:hint="default" w:ascii="Arial" w:hAnsi="Arial" w:eastAsia="Kozuka Mincho Pro EL" w:cs="Arial"/>
-          <w:sz w:val="24"/>
-          <w:szCs w:val="24"/>
-        </w:rPr>
-        <w:t xml:space="preserve">           : Sistem Aplikasi Management Game Development merupakan system yang mampu mengelola penerbitan game yang nantinya diberikan kepada developer. Sistem Aplikasi Management Game Development merupakan kumpulan dari seluruh komponen data yang berinteraksi membentuk satu kesatuan. Sistem ini merupakan kumpulan data – data game.</w:t>
-      </w:r>
-    </w:p>
-    <w:p>
-      <w:pPr>
-        <w:tabs>
-          <w:tab w:val="center" w:pos="4680"/>
-          <w:tab w:val="left" w:pos="6720"/>
-        </w:tabs>
-        <w:rPr>
-          <w:rFonts w:hint="default" w:ascii="Arial" w:hAnsi="Arial" w:eastAsia="Kozuka Mincho Pro EL" w:cs="Arial"/>
-          <w:sz w:val="24"/>
-          <w:szCs w:val="24"/>
-        </w:rPr>
-      </w:pPr>
-      <w:r>
-        <w:rPr>
-          <w:rFonts w:hint="default" w:ascii="Arial" w:hAnsi="Arial" w:eastAsia="Kozuka Mincho Pro EL" w:cs="Arial"/>
-          <w:b/>
-          <w:sz w:val="24"/>
-          <w:szCs w:val="24"/>
-          <w:highlight w:val="yellow"/>
-        </w:rPr>
-        <w:t>Pendekatan</w:t>
-      </w:r>
-      <w:r>
-        <w:rPr>
-          <w:rFonts w:hint="default" w:ascii="Arial" w:hAnsi="Arial" w:eastAsia="Kozuka Mincho Pro EL" w:cs="Arial"/>
-          <w:b/>
-          <w:sz w:val="24"/>
-          <w:szCs w:val="24"/>
-        </w:rPr>
-        <w:t xml:space="preserve">     </w:t>
-      </w:r>
-      <w:r>
-        <w:rPr>
-          <w:rFonts w:hint="default" w:ascii="Arial" w:hAnsi="Arial" w:eastAsia="Kozuka Mincho Pro EL" w:cs="Arial"/>
-          <w:sz w:val="24"/>
-          <w:szCs w:val="24"/>
-        </w:rPr>
-        <w:t xml:space="preserve">          :</w:t>
-      </w:r>
-    </w:p>
-    <w:p>
-      <w:pPr>
         <w:pStyle w:val="5"/>
         <w:numPr>
           <w:ilvl w:val="0"/>
@@ -1155,15 +1199,16 @@
           <w:b/>
           <w:sz w:val="24"/>
           <w:szCs w:val="24"/>
-        </w:rPr>
-      </w:pPr>
-      <w:r>
-        <w:rPr>
-          <w:rFonts w:hint="default" w:ascii="Arial" w:hAnsi="Arial" w:eastAsia="Kozuka Mincho Pro EL" w:cs="Arial"/>
-          <w:b/>
-          <w:sz w:val="24"/>
-          <w:szCs w:val="24"/>
-          <w:highlight w:val="yellow"/>
+          <w:highlight w:val="none"/>
+        </w:rPr>
+      </w:pPr>
+      <w:r>
+        <w:rPr>
+          <w:rFonts w:hint="default" w:ascii="Arial" w:hAnsi="Arial" w:eastAsia="Kozuka Mincho Pro EL" w:cs="Arial"/>
+          <w:b/>
+          <w:sz w:val="24"/>
+          <w:szCs w:val="24"/>
+          <w:highlight w:val="none"/>
         </w:rPr>
         <w:t>Peranan Tanggung Jawab</w:t>
       </w:r>
@@ -1522,6 +1567,7 @@
                 <w:rFonts w:hint="default" w:ascii="Arial" w:hAnsi="Arial" w:eastAsia="Kozuka Mincho Pro EL" w:cs="Arial"/>
                 <w:sz w:val="24"/>
                 <w:szCs w:val="24"/>
+                <w:lang w:val="en-US"/>
               </w:rPr>
             </w:pPr>
             <w:r>
@@ -1531,6 +1577,15 @@
                 <w:szCs w:val="24"/>
               </w:rPr>
               <w:t>Muhammad Amirul</w:t>
+            </w:r>
+            <w:r>
+              <w:rPr>
+                <w:rFonts w:hint="default" w:ascii="Arial" w:hAnsi="Arial" w:eastAsia="Kozuka Mincho Pro EL" w:cs="Arial"/>
+                <w:sz w:val="24"/>
+                <w:szCs w:val="24"/>
+                <w:lang w:val="en-US"/>
+              </w:rPr>
+              <w:t xml:space="preserve"> Ilham</w:t>
             </w:r>
           </w:p>
         </w:tc>
@@ -2377,6 +2432,7 @@
           <w:tab w:val="center" w:pos="4680"/>
           <w:tab w:val="left" w:pos="6720"/>
         </w:tabs>
+        <w:jc w:val="both"/>
         <w:rPr>
           <w:rFonts w:hint="default" w:ascii="Arial" w:hAnsi="Arial" w:eastAsia="Kozuka Mincho Pro EL" w:cs="Arial"/>
           <w:sz w:val="24"/>
@@ -2427,6 +2483,7 @@
           <w:tab w:val="center" w:pos="4680"/>
           <w:tab w:val="left" w:pos="6720"/>
         </w:tabs>
+        <w:jc w:val="both"/>
         <w:rPr>
           <w:rFonts w:hint="default" w:ascii="Arial" w:hAnsi="Arial" w:eastAsia="Kozuka Mincho Pro EL" w:cs="Arial"/>
           <w:sz w:val="24"/>
@@ -2494,6 +2551,7 @@
           <w:tab w:val="center" w:pos="4680"/>
           <w:tab w:val="left" w:pos="6720"/>
         </w:tabs>
+        <w:jc w:val="both"/>
         <w:rPr>
           <w:rFonts w:hint="default" w:ascii="Arial" w:hAnsi="Arial" w:eastAsia="Kozuka Mincho Pro EL" w:cs="Arial"/>
           <w:sz w:val="24"/>
@@ -2544,8 +2602,10 @@
           <w:tab w:val="center" w:pos="4680"/>
           <w:tab w:val="left" w:pos="6720"/>
         </w:tabs>
-        <w:rPr>
-          <w:rFonts w:hint="default" w:ascii="Arial" w:hAnsi="Arial" w:eastAsia="Kozuka Mincho Pro EL" w:cs="Arial"/>
+        <w:jc w:val="both"/>
+        <w:rPr>
+          <w:rFonts w:hint="default" w:ascii="Arial" w:hAnsi="Arial" w:eastAsia="Kozuka Mincho Pro EL" w:cs="Arial"/>
+          <w:b/>
           <w:sz w:val="24"/>
           <w:szCs w:val="24"/>
         </w:rPr>
@@ -2562,36 +2622,6 @@
     <w:p>
       <w:pPr>
         <w:pStyle w:val="5"/>
-        <w:tabs>
-          <w:tab w:val="center" w:pos="4680"/>
-          <w:tab w:val="left" w:pos="6720"/>
-        </w:tabs>
-        <w:rPr>
-          <w:rFonts w:hint="default" w:ascii="Arial" w:hAnsi="Arial" w:eastAsia="Kozuka Mincho Pro EL" w:cs="Arial"/>
-          <w:b/>
-          <w:sz w:val="24"/>
-          <w:szCs w:val="24"/>
-        </w:rPr>
-      </w:pPr>
-    </w:p>
-    <w:p>
-      <w:pPr>
-        <w:pStyle w:val="5"/>
-        <w:tabs>
-          <w:tab w:val="center" w:pos="4680"/>
-          <w:tab w:val="left" w:pos="6720"/>
-        </w:tabs>
-        <w:rPr>
-          <w:rFonts w:hint="default" w:ascii="Arial" w:hAnsi="Arial" w:eastAsia="Kozuka Mincho Pro EL" w:cs="Arial"/>
-          <w:b/>
-          <w:sz w:val="24"/>
-          <w:szCs w:val="24"/>
-        </w:rPr>
-      </w:pPr>
-    </w:p>
-    <w:p>
-      <w:pPr>
-        <w:pStyle w:val="5"/>
         <w:numPr>
           <w:ilvl w:val="0"/>
           <w:numId w:val="2"/>
@@ -2624,19 +2654,30 @@
           <w:tab w:val="center" w:pos="4680"/>
           <w:tab w:val="left" w:pos="6720"/>
         </w:tabs>
-        <w:rPr>
-          <w:rFonts w:hint="default" w:ascii="Arial" w:hAnsi="Arial" w:eastAsia="Kozuka Mincho Pro EL" w:cs="Arial"/>
-          <w:sz w:val="24"/>
-          <w:szCs w:val="24"/>
-        </w:rPr>
-      </w:pPr>
-      <w:r>
-        <w:rPr>
-          <w:rFonts w:hint="default" w:ascii="Arial" w:hAnsi="Arial" w:eastAsia="Kozuka Mincho Pro EL" w:cs="Arial"/>
-          <w:sz w:val="24"/>
-          <w:szCs w:val="24"/>
-        </w:rPr>
-        <w:t>Kebutuhan utama dari system ini adalah memberikan pelayanan terbaik bagi developer dalam hal meirilis sebuh game secara up to date. System ini berbasis web sehingga kebih mudah diakses dimana berbasis mobile maupun berbasi PC,</w:t>
+        <w:jc w:val="both"/>
+        <w:rPr>
+          <w:rFonts w:hint="default" w:ascii="Arial" w:hAnsi="Arial" w:eastAsia="Kozuka Mincho Pro EL" w:cs="Arial"/>
+          <w:sz w:val="24"/>
+          <w:szCs w:val="24"/>
+          <w:lang w:val="en-US"/>
+        </w:rPr>
+      </w:pPr>
+      <w:r>
+        <w:rPr>
+          <w:rFonts w:hint="default" w:ascii="Arial" w:hAnsi="Arial" w:eastAsia="Kozuka Mincho Pro EL" w:cs="Arial"/>
+          <w:sz w:val="24"/>
+          <w:szCs w:val="24"/>
+        </w:rPr>
+        <w:t>Kebutuhan utama dari system ini adalah memberikan pelayanan terbaik bagi developer dalam hal meirilis sebuh game secara up to date. System ini berbasis web sehingga kebih mudah diakses dimana berbasis mobile maupun berbasi PC</w:t>
+      </w:r>
+      <w:r>
+        <w:rPr>
+          <w:rFonts w:hint="default" w:ascii="Arial" w:hAnsi="Arial" w:eastAsia="Kozuka Mincho Pro EL" w:cs="Arial"/>
+          <w:sz w:val="24"/>
+          <w:szCs w:val="24"/>
+          <w:lang w:val="en-US"/>
+        </w:rPr>
+        <w:t>.</w:t>
       </w:r>
     </w:p>
     <w:p>
@@ -2700,6 +2741,7 @@
           <w:tab w:val="center" w:pos="4680"/>
           <w:tab w:val="left" w:pos="6720"/>
         </w:tabs>
+        <w:jc w:val="both"/>
         <w:rPr>
           <w:rFonts w:hint="default" w:ascii="Arial" w:hAnsi="Arial" w:eastAsia="Kozuka Mincho Pro EL" w:cs="Arial"/>
           <w:sz w:val="24"/>
@@ -2726,6 +2768,7 @@
           <w:tab w:val="center" w:pos="4680"/>
           <w:tab w:val="left" w:pos="6720"/>
         </w:tabs>
+        <w:jc w:val="both"/>
         <w:rPr>
           <w:rFonts w:hint="default" w:ascii="Arial" w:hAnsi="Arial" w:eastAsia="Kozuka Mincho Pro EL" w:cs="Arial"/>
           <w:sz w:val="24"/>
@@ -2752,6 +2795,7 @@
           <w:tab w:val="center" w:pos="4680"/>
           <w:tab w:val="left" w:pos="6720"/>
         </w:tabs>
+        <w:jc w:val="both"/>
         <w:rPr>
           <w:rFonts w:hint="default" w:ascii="Arial" w:hAnsi="Arial" w:eastAsia="Kozuka Mincho Pro EL" w:cs="Arial"/>
           <w:sz w:val="24"/>
@@ -3115,6 +3159,26 @@
         </w:rPr>
         <w:t>Dokumentasi : Mei - Oktober</w:t>
       </w:r>
+    </w:p>
+    <w:p>
+      <w:pPr>
+        <w:pStyle w:val="5"/>
+        <w:numPr>
+          <w:ilvl w:val="0"/>
+          <w:numId w:val="0"/>
+        </w:numPr>
+        <w:tabs>
+          <w:tab w:val="center" w:pos="4680"/>
+          <w:tab w:val="left" w:pos="6720"/>
+        </w:tabs>
+        <w:spacing w:after="160" w:line="259" w:lineRule="auto"/>
+        <w:contextualSpacing/>
+        <w:rPr>
+          <w:rFonts w:hint="default" w:ascii="Arial" w:hAnsi="Arial" w:cs="Arial"/>
+          <w:sz w:val="24"/>
+          <w:szCs w:val="24"/>
+        </w:rPr>
+      </w:pPr>
     </w:p>
     <w:p>
       <w:pPr>
@@ -3959,6 +4023,15 @@
           <w:lang w:val="en-US"/>
         </w:rPr>
       </w:pPr>
+      <w:r>
+        <w:rPr>
+          <w:rFonts w:hint="default" w:ascii="Arial" w:hAnsi="Arial" w:cs="Arial"/>
+          <w:sz w:val="24"/>
+          <w:szCs w:val="24"/>
+          <w:lang w:val="en-US"/>
+        </w:rPr>
+        <w:t>Terlampir</w:t>
+      </w:r>
     </w:p>
     <w:p>
       <w:pPr>
@@ -4153,12 +4226,90 @@
         </w:tabs>
         <w:spacing w:after="160" w:line="259" w:lineRule="auto"/>
         <w:contextualSpacing/>
-        <w:rPr>
-          <w:rFonts w:hint="default" w:ascii="Arial" w:hAnsi="Arial" w:cs="Arial"/>
-          <w:sz w:val="24"/>
-          <w:szCs w:val="24"/>
-        </w:rPr>
-      </w:pPr>
+        <w:jc w:val="left"/>
+        <w:rPr>
+          <w:rFonts w:hint="default" w:ascii="Arial" w:hAnsi="Arial" w:cs="Arial"/>
+          <w:b w:val="0"/>
+          <w:bCs w:val="0"/>
+          <w:i/>
+          <w:iCs/>
+          <w:sz w:val="24"/>
+          <w:szCs w:val="24"/>
+          <w:lang w:val="en-US"/>
+        </w:rPr>
+      </w:pPr>
+      <w:r>
+        <w:rPr>
+          <w:rFonts w:hint="default" w:ascii="Arial" w:hAnsi="Arial" w:cs="Arial"/>
+          <w:b w:val="0"/>
+          <w:bCs w:val="0"/>
+          <w:i/>
+          <w:iCs/>
+          <w:sz w:val="24"/>
+          <w:szCs w:val="24"/>
+          <w:lang w:val="en-US"/>
+        </w:rPr>
+        <w:t>Lampiran :</w:t>
+      </w:r>
+    </w:p>
+    <w:p>
+      <w:pPr>
+        <w:pStyle w:val="5"/>
+        <w:numPr>
+          <w:ilvl w:val="0"/>
+          <w:numId w:val="0"/>
+        </w:numPr>
+        <w:tabs>
+          <w:tab w:val="center" w:pos="4680"/>
+          <w:tab w:val="left" w:pos="6720"/>
+        </w:tabs>
+        <w:spacing w:after="160" w:line="259" w:lineRule="auto"/>
+        <w:contextualSpacing/>
+        <w:jc w:val="center"/>
+        <w:rPr>
+          <w:rFonts w:hint="default" w:ascii="Arial" w:hAnsi="Arial" w:cs="Arial"/>
+          <w:b/>
+          <w:bCs/>
+          <w:sz w:val="24"/>
+          <w:szCs w:val="24"/>
+          <w:lang w:val="en-US"/>
+        </w:rPr>
+      </w:pPr>
+    </w:p>
+    <w:p>
+      <w:pPr>
+        <w:pStyle w:val="5"/>
+        <w:numPr>
+          <w:ilvl w:val="0"/>
+          <w:numId w:val="0"/>
+        </w:numPr>
+        <w:tabs>
+          <w:tab w:val="center" w:pos="4680"/>
+          <w:tab w:val="left" w:pos="6720"/>
+        </w:tabs>
+        <w:spacing w:after="160" w:line="259" w:lineRule="auto"/>
+        <w:contextualSpacing/>
+        <w:jc w:val="center"/>
+        <w:rPr>
+          <w:rFonts w:hint="default" w:ascii="Arial" w:hAnsi="Arial" w:cs="Arial"/>
+          <w:b/>
+          <w:bCs/>
+          <w:sz w:val="24"/>
+          <w:szCs w:val="24"/>
+          <w:lang w:val="en-US"/>
+        </w:rPr>
+      </w:pPr>
+      <w:r>
+        <w:rPr>
+          <w:rFonts w:hint="default" w:ascii="Arial" w:hAnsi="Arial" w:cs="Arial"/>
+          <w:b/>
+          <w:bCs/>
+          <w:sz w:val="24"/>
+          <w:szCs w:val="24"/>
+          <w:lang w:val="en-US"/>
+        </w:rPr>
+        <w:t>Work Breakdown Structure</w:t>
+      </w:r>
     </w:p>
     <w:p>
       <w:pPr>
@@ -5087,6 +5238,88 @@
         </w:tabs>
         <w:spacing w:after="160" w:line="259" w:lineRule="auto"/>
         <w:contextualSpacing/>
+        <w:rPr>
+          <w:rFonts w:hint="default" w:ascii="Arial" w:hAnsi="Arial" w:cs="Arial"/>
+          <w:sz w:val="24"/>
+          <w:szCs w:val="24"/>
+        </w:rPr>
+      </w:pPr>
+    </w:p>
+    <w:p>
+      <w:pPr>
+        <w:pStyle w:val="5"/>
+        <w:numPr>
+          <w:ilvl w:val="0"/>
+          <w:numId w:val="0"/>
+        </w:numPr>
+        <w:tabs>
+          <w:tab w:val="center" w:pos="4680"/>
+          <w:tab w:val="left" w:pos="6720"/>
+        </w:tabs>
+        <w:spacing w:after="160" w:line="259" w:lineRule="auto"/>
+        <w:contextualSpacing/>
+        <w:rPr>
+          <w:rFonts w:hint="default" w:ascii="Arial" w:hAnsi="Arial" w:cs="Arial"/>
+          <w:sz w:val="24"/>
+          <w:szCs w:val="24"/>
+        </w:rPr>
+      </w:pPr>
+    </w:p>
+    <w:p>
+      <w:pPr>
+        <w:pStyle w:val="5"/>
+        <w:numPr>
+          <w:ilvl w:val="0"/>
+          <w:numId w:val="0"/>
+        </w:numPr>
+        <w:tabs>
+          <w:tab w:val="center" w:pos="4680"/>
+          <w:tab w:val="left" w:pos="6720"/>
+        </w:tabs>
+        <w:spacing w:after="160" w:line="259" w:lineRule="auto"/>
+        <w:contextualSpacing/>
+        <w:rPr>
+          <w:rFonts w:hint="default" w:ascii="Arial" w:hAnsi="Arial" w:cs="Arial"/>
+          <w:sz w:val="24"/>
+          <w:szCs w:val="24"/>
+        </w:rPr>
+      </w:pPr>
+    </w:p>
+    <w:p>
+      <w:pPr>
+        <w:pStyle w:val="5"/>
+        <w:numPr>
+          <w:ilvl w:val="0"/>
+          <w:numId w:val="0"/>
+        </w:numPr>
+        <w:tabs>
+          <w:tab w:val="center" w:pos="4680"/>
+          <w:tab w:val="left" w:pos="6720"/>
+        </w:tabs>
+        <w:spacing w:after="160" w:line="259" w:lineRule="auto"/>
+        <w:contextualSpacing/>
+        <w:rPr>
+          <w:rFonts w:hint="default" w:ascii="Arial" w:hAnsi="Arial" w:cs="Arial"/>
+          <w:sz w:val="24"/>
+          <w:szCs w:val="24"/>
+        </w:rPr>
+      </w:pPr>
+      <w:bookmarkStart w:id="0" w:name="_GoBack"/>
+      <w:bookmarkEnd w:id="0"/>
+    </w:p>
+    <w:p>
+      <w:pPr>
+        <w:pStyle w:val="5"/>
+        <w:numPr>
+          <w:ilvl w:val="0"/>
+          <w:numId w:val="0"/>
+        </w:numPr>
+        <w:tabs>
+          <w:tab w:val="center" w:pos="4680"/>
+          <w:tab w:val="left" w:pos="6720"/>
+        </w:tabs>
+        <w:spacing w:after="160" w:line="259" w:lineRule="auto"/>
+        <w:contextualSpacing/>
         <w:jc w:val="center"/>
         <w:rPr>
           <w:rFonts w:hint="default" w:ascii="Arial" w:hAnsi="Arial" w:cs="Arial"/>
@@ -5132,7 +5365,7 @@
     <w:tbl>
       <w:tblPr>
         <w:tblStyle w:val="4"/>
-        <w:tblpPr w:leftFromText="180" w:rightFromText="180" w:vertAnchor="page" w:horzAnchor="margin" w:tblpXSpec="center" w:tblpY="2365"/>
+        <w:tblpPr w:leftFromText="180" w:rightFromText="180" w:vertAnchor="page" w:horzAnchor="page" w:tblpX="1934" w:tblpY="2855"/>
         <w:tblW w:w="8505" w:type="dxa"/>
         <w:tblInd w:w="0" w:type="dxa"/>
         <w:tblBorders>

--- a/PPL4620_Kelompok 1_Perencanaan.docx
+++ b/PPL4620_Kelompok 1_Perencanaan.docx
@@ -109,7 +109,7 @@
     </w:p>
     <w:p>
       <w:pPr>
-        <w:pStyle w:val="5"/>
+        <w:pStyle w:val="7"/>
         <w:jc w:val="center"/>
         <w:rPr>
           <w:rFonts w:hint="default" w:ascii="Arial" w:hAnsi="Arial" w:eastAsia="Kozuka Mincho Pro EL" w:cs="Arial"/>
@@ -672,87 +672,86 @@
           </w14:textFill>
         </w:rPr>
         <w:tab/>
-        <w:t xml:space="preserve">                </w:t>
-      </w:r>
-      <w:r>
-        <w:rPr>
-          <w:rFonts w:hint="default" w:ascii="Arial" w:hAnsi="Arial" w:eastAsia="Kozuka Mincho Pro EL" w:cs="Arial"/>
-          <w:sz w:val="24"/>
-          <w:szCs w:val="24"/>
-          <w:highlight w:val="none"/>
-          <w:shd w:val="clear" w:color="auto" w:fill="auto"/>
-        </w:rPr>
-        <w:t>: Sistem Aplikasi Management Game Development</w:t>
-      </w:r>
-    </w:p>
-    <w:p>
-      <w:pPr>
-        <w:shd w:val="clear"/>
-        <w:tabs>
-          <w:tab w:val="center" w:pos="4680"/>
-          <w:tab w:val="left" w:pos="6720"/>
-        </w:tabs>
-        <w:rPr>
-          <w:rFonts w:hint="default" w:ascii="Arial" w:hAnsi="Arial" w:eastAsia="Kozuka Mincho Pro EL" w:cs="Arial"/>
+      </w:r>
+      <w:r>
+        <w:rPr>
+          <w:rFonts w:hint="default" w:ascii="Arial" w:hAnsi="Arial" w:eastAsia="Kozuka Mincho Pro EL" w:cs="Arial"/>
+          <w:b/>
+          <w:color w:val="000000" w:themeColor="text1"/>
           <w:sz w:val="24"/>
           <w:szCs w:val="24"/>
           <w:highlight w:val="none"/>
           <w:shd w:val="clear" w:color="auto" w:fill="auto"/>
           <w:lang w:val="en-US"/>
-        </w:rPr>
-      </w:pPr>
-      <w:r>
-        <w:rPr>
-          <w:rFonts w:hint="default" w:ascii="Arial" w:hAnsi="Arial" w:eastAsia="Kozuka Mincho Pro EL" w:cs="Arial"/>
-          <w:b/>
+          <w14:textFill>
+            <w14:solidFill>
+              <w14:schemeClr w14:val="tx1"/>
+            </w14:solidFill>
+          </w14:textFill>
+        </w:rPr>
+        <w:t xml:space="preserve">                </w:t>
+      </w:r>
+      <w:r>
+        <w:rPr>
+          <w:rFonts w:hint="default" w:ascii="Arial" w:hAnsi="Arial" w:eastAsia="Kozuka Mincho Pro EL" w:cs="Arial"/>
           <w:sz w:val="24"/>
           <w:szCs w:val="24"/>
           <w:highlight w:val="none"/>
           <w:shd w:val="clear" w:color="auto" w:fill="auto"/>
         </w:rPr>
-        <w:t>Tanggal Mulai Proyek</w:t>
-      </w:r>
-      <w:r>
-        <w:rPr>
-          <w:rFonts w:hint="default" w:ascii="Arial" w:hAnsi="Arial" w:eastAsia="Kozuka Mincho Pro EL" w:cs="Arial"/>
-          <w:b/>
+        <w:t>: Sistem Aplikasi Management Game Development</w:t>
+      </w:r>
+    </w:p>
+    <w:p>
+      <w:pPr>
+        <w:shd w:val="clear"/>
+        <w:tabs>
+          <w:tab w:val="center" w:pos="4680"/>
+          <w:tab w:val="left" w:pos="6720"/>
+        </w:tabs>
+        <w:rPr>
+          <w:rFonts w:hint="default" w:ascii="Arial" w:hAnsi="Arial" w:eastAsia="Kozuka Mincho Pro EL" w:cs="Arial"/>
           <w:sz w:val="24"/>
           <w:szCs w:val="24"/>
           <w:highlight w:val="none"/>
           <w:shd w:val="clear" w:color="auto" w:fill="auto"/>
           <w:lang w:val="en-US"/>
         </w:rPr>
-        <w:t xml:space="preserve">  </w:t>
-      </w:r>
-      <w:r>
-        <w:rPr>
-          <w:rFonts w:hint="default" w:ascii="Arial" w:hAnsi="Arial" w:eastAsia="Kozuka Mincho Pro EL" w:cs="Arial"/>
+      </w:pPr>
+      <w:r>
+        <w:rPr>
+          <w:rFonts w:hint="default" w:ascii="Arial" w:hAnsi="Arial" w:eastAsia="Kozuka Mincho Pro EL" w:cs="Arial"/>
+          <w:b/>
           <w:sz w:val="24"/>
           <w:szCs w:val="24"/>
           <w:highlight w:val="none"/>
           <w:shd w:val="clear" w:color="auto" w:fill="auto"/>
         </w:rPr>
-        <w:t xml:space="preserve">: </w:t>
-      </w:r>
-      <w:r>
-        <w:rPr>
-          <w:rFonts w:hint="default" w:ascii="Arial" w:hAnsi="Arial" w:eastAsia="Kozuka Mincho Pro EL" w:cs="Arial"/>
+        <w:t>Tanggal Mulai Proyek</w:t>
+      </w:r>
+      <w:r>
+        <w:rPr>
+          <w:rFonts w:hint="default" w:ascii="Arial" w:hAnsi="Arial" w:eastAsia="Kozuka Mincho Pro EL" w:cs="Arial"/>
+          <w:b/>
           <w:sz w:val="24"/>
           <w:szCs w:val="24"/>
           <w:highlight w:val="none"/>
           <w:shd w:val="clear" w:color="auto" w:fill="auto"/>
           <w:lang w:val="en-US"/>
         </w:rPr>
-        <w:t>Mei</w:t>
-      </w:r>
-    </w:p>
-    <w:p>
-      <w:pPr>
-        <w:shd w:val="clear"/>
-        <w:tabs>
-          <w:tab w:val="center" w:pos="4680"/>
-          <w:tab w:val="left" w:pos="6720"/>
-        </w:tabs>
+        <w:t xml:space="preserve">  </w:t>
+      </w:r>
+      <w:r>
+        <w:rPr>
+          <w:rFonts w:hint="default" w:ascii="Arial" w:hAnsi="Arial" w:eastAsia="Kozuka Mincho Pro EL" w:cs="Arial"/>
+          <w:sz w:val="24"/>
+          <w:szCs w:val="24"/>
+          <w:highlight w:val="none"/>
+          <w:shd w:val="clear" w:color="auto" w:fill="auto"/>
+        </w:rPr>
+        <w:t xml:space="preserve">: </w:t>
+      </w:r>
+      <w:r>
         <w:rPr>
           <w:rFonts w:hint="default" w:ascii="Arial" w:hAnsi="Arial" w:eastAsia="Kozuka Mincho Pro EL" w:cs="Arial"/>
           <w:sz w:val="24"/>
@@ -761,59 +760,49 @@
           <w:shd w:val="clear" w:color="auto" w:fill="auto"/>
           <w:lang w:val="en-US"/>
         </w:rPr>
-      </w:pPr>
-      <w:r>
-        <w:rPr>
-          <w:rFonts w:hint="default" w:ascii="Arial" w:hAnsi="Arial" w:eastAsia="Kozuka Mincho Pro EL" w:cs="Arial"/>
-          <w:b/>
-          <w:sz w:val="24"/>
-          <w:szCs w:val="24"/>
-          <w:highlight w:val="none"/>
-          <w:shd w:val="clear" w:color="auto" w:fill="auto"/>
-        </w:rPr>
-        <w:t>Tanggal Akhir Proyek</w:t>
-      </w:r>
-      <w:r>
-        <w:rPr>
-          <w:rFonts w:hint="default" w:ascii="Arial" w:hAnsi="Arial" w:eastAsia="Kozuka Mincho Pro EL" w:cs="Arial"/>
-          <w:b/>
+        <w:t>Mei</w:t>
+      </w:r>
+    </w:p>
+    <w:p>
+      <w:pPr>
+        <w:shd w:val="clear"/>
+        <w:tabs>
+          <w:tab w:val="center" w:pos="4680"/>
+          <w:tab w:val="left" w:pos="6720"/>
+        </w:tabs>
+        <w:rPr>
+          <w:rFonts w:hint="default" w:ascii="Arial" w:hAnsi="Arial" w:eastAsia="Kozuka Mincho Pro EL" w:cs="Arial"/>
           <w:sz w:val="24"/>
           <w:szCs w:val="24"/>
           <w:highlight w:val="none"/>
           <w:shd w:val="clear" w:color="auto" w:fill="auto"/>
           <w:lang w:val="en-US"/>
         </w:rPr>
-        <w:t xml:space="preserve">  </w:t>
-      </w:r>
-      <w:r>
-        <w:rPr>
-          <w:rFonts w:hint="default" w:ascii="Arial" w:hAnsi="Arial" w:eastAsia="Kozuka Mincho Pro EL" w:cs="Arial"/>
+      </w:pPr>
+      <w:r>
+        <w:rPr>
+          <w:rFonts w:hint="default" w:ascii="Arial" w:hAnsi="Arial" w:eastAsia="Kozuka Mincho Pro EL" w:cs="Arial"/>
+          <w:b/>
           <w:sz w:val="24"/>
           <w:szCs w:val="24"/>
           <w:highlight w:val="none"/>
           <w:shd w:val="clear" w:color="auto" w:fill="auto"/>
         </w:rPr>
-        <w:t xml:space="preserve">: </w:t>
-      </w:r>
-      <w:r>
-        <w:rPr>
-          <w:rFonts w:hint="default" w:ascii="Arial" w:hAnsi="Arial" w:eastAsia="Kozuka Mincho Pro EL" w:cs="Arial"/>
+        <w:t>Tanggal Akhir Proyek</w:t>
+      </w:r>
+      <w:r>
+        <w:rPr>
+          <w:rFonts w:hint="default" w:ascii="Arial" w:hAnsi="Arial" w:eastAsia="Kozuka Mincho Pro EL" w:cs="Arial"/>
+          <w:b/>
           <w:sz w:val="24"/>
           <w:szCs w:val="24"/>
           <w:highlight w:val="none"/>
           <w:shd w:val="clear" w:color="auto" w:fill="auto"/>
           <w:lang w:val="en-US"/>
         </w:rPr>
-        <w:t>Oktober</w:t>
-      </w:r>
-    </w:p>
-    <w:p>
-      <w:pPr>
-        <w:shd w:val="clear"/>
-        <w:tabs>
-          <w:tab w:val="center" w:pos="4680"/>
-          <w:tab w:val="left" w:pos="6720"/>
-        </w:tabs>
+        <w:t xml:space="preserve">  </w:t>
+      </w:r>
+      <w:r>
         <w:rPr>
           <w:rFonts w:hint="default" w:ascii="Arial" w:hAnsi="Arial" w:eastAsia="Kozuka Mincho Pro EL" w:cs="Arial"/>
           <w:sz w:val="24"/>
@@ -821,27 +810,7 @@
           <w:highlight w:val="none"/>
           <w:shd w:val="clear" w:color="auto" w:fill="auto"/>
         </w:rPr>
-      </w:pPr>
-      <w:r>
-        <w:rPr>
-          <w:rFonts w:hint="default" w:ascii="Arial" w:hAnsi="Arial" w:eastAsia="Kozuka Mincho Pro EL" w:cs="Arial"/>
-          <w:b/>
-          <w:sz w:val="24"/>
-          <w:szCs w:val="24"/>
-          <w:highlight w:val="none"/>
-          <w:shd w:val="clear" w:color="auto" w:fill="auto"/>
-        </w:rPr>
-        <w:t>Manajer Proyek</w:t>
-      </w:r>
-      <w:r>
-        <w:rPr>
-          <w:rFonts w:hint="default" w:ascii="Arial" w:hAnsi="Arial" w:eastAsia="Kozuka Mincho Pro EL" w:cs="Arial"/>
-          <w:sz w:val="24"/>
-          <w:szCs w:val="24"/>
-          <w:highlight w:val="none"/>
-          <w:shd w:val="clear" w:color="auto" w:fill="auto"/>
-        </w:rPr>
-        <w:t xml:space="preserve">         </w:t>
+        <w:t xml:space="preserve">: </w:t>
       </w:r>
       <w:r>
         <w:rPr>
@@ -852,9 +821,16 @@
           <w:shd w:val="clear" w:color="auto" w:fill="auto"/>
           <w:lang w:val="en-US"/>
         </w:rPr>
-        <w:t xml:space="preserve">   </w:t>
-      </w:r>
-      <w:r>
+        <w:t>Oktober</w:t>
+      </w:r>
+    </w:p>
+    <w:p>
+      <w:pPr>
+        <w:shd w:val="clear"/>
+        <w:tabs>
+          <w:tab w:val="center" w:pos="4680"/>
+          <w:tab w:val="left" w:pos="6720"/>
+        </w:tabs>
         <w:rPr>
           <w:rFonts w:hint="default" w:ascii="Arial" w:hAnsi="Arial" w:eastAsia="Kozuka Mincho Pro EL" w:cs="Arial"/>
           <w:sz w:val="24"/>
@@ -862,22 +838,6 @@
           <w:highlight w:val="none"/>
           <w:shd w:val="clear" w:color="auto" w:fill="auto"/>
         </w:rPr>
-        <w:t xml:space="preserve">: Luky Brian Juliano </w:t>
-      </w:r>
-    </w:p>
-    <w:p>
-      <w:pPr>
-        <w:shd w:val="clear"/>
-        <w:tabs>
-          <w:tab w:val="center" w:pos="4680"/>
-          <w:tab w:val="left" w:pos="6720"/>
-        </w:tabs>
-        <w:jc w:val="both"/>
-        <w:rPr>
-          <w:rFonts w:hint="default" w:ascii="Arial" w:hAnsi="Arial" w:eastAsia="Kozuka Mincho Pro EL" w:cs="Arial"/>
-          <w:sz w:val="24"/>
-          <w:szCs w:val="24"/>
-        </w:rPr>
       </w:pPr>
       <w:r>
         <w:rPr>
@@ -888,7 +848,7 @@
           <w:highlight w:val="none"/>
           <w:shd w:val="clear" w:color="auto" w:fill="auto"/>
         </w:rPr>
-        <w:t>Tujuan Proyek</w:t>
+        <w:t>Manajer Proyek</w:t>
       </w:r>
       <w:r>
         <w:rPr>
@@ -898,6 +858,63 @@
           <w:highlight w:val="none"/>
           <w:shd w:val="clear" w:color="auto" w:fill="auto"/>
         </w:rPr>
+        <w:t xml:space="preserve">         </w:t>
+      </w:r>
+      <w:r>
+        <w:rPr>
+          <w:rFonts w:hint="default" w:ascii="Arial" w:hAnsi="Arial" w:eastAsia="Kozuka Mincho Pro EL" w:cs="Arial"/>
+          <w:sz w:val="24"/>
+          <w:szCs w:val="24"/>
+          <w:highlight w:val="none"/>
+          <w:shd w:val="clear" w:color="auto" w:fill="auto"/>
+          <w:lang w:val="en-US"/>
+        </w:rPr>
+        <w:t xml:space="preserve">   </w:t>
+      </w:r>
+      <w:r>
+        <w:rPr>
+          <w:rFonts w:hint="default" w:ascii="Arial" w:hAnsi="Arial" w:eastAsia="Kozuka Mincho Pro EL" w:cs="Arial"/>
+          <w:sz w:val="24"/>
+          <w:szCs w:val="24"/>
+          <w:highlight w:val="none"/>
+          <w:shd w:val="clear" w:color="auto" w:fill="auto"/>
+        </w:rPr>
+        <w:t xml:space="preserve">: Luky Brian Juliano </w:t>
+      </w:r>
+    </w:p>
+    <w:p>
+      <w:pPr>
+        <w:shd w:val="clear"/>
+        <w:tabs>
+          <w:tab w:val="center" w:pos="4680"/>
+          <w:tab w:val="left" w:pos="6720"/>
+        </w:tabs>
+        <w:jc w:val="both"/>
+        <w:rPr>
+          <w:rFonts w:hint="default" w:ascii="Arial" w:hAnsi="Arial" w:eastAsia="Kozuka Mincho Pro EL" w:cs="Arial"/>
+          <w:sz w:val="24"/>
+          <w:szCs w:val="24"/>
+        </w:rPr>
+      </w:pPr>
+      <w:r>
+        <w:rPr>
+          <w:rFonts w:hint="default" w:ascii="Arial" w:hAnsi="Arial" w:eastAsia="Kozuka Mincho Pro EL" w:cs="Arial"/>
+          <w:b/>
+          <w:sz w:val="24"/>
+          <w:szCs w:val="24"/>
+          <w:highlight w:val="none"/>
+          <w:shd w:val="clear" w:color="auto" w:fill="auto"/>
+        </w:rPr>
+        <w:t>Tujuan Proyek</w:t>
+      </w:r>
+      <w:r>
+        <w:rPr>
+          <w:rFonts w:hint="default" w:ascii="Arial" w:hAnsi="Arial" w:eastAsia="Kozuka Mincho Pro EL" w:cs="Arial"/>
+          <w:sz w:val="24"/>
+          <w:szCs w:val="24"/>
+          <w:highlight w:val="none"/>
+          <w:shd w:val="clear" w:color="auto" w:fill="auto"/>
+        </w:rPr>
         <w:t xml:space="preserve">          </w:t>
       </w:r>
       <w:r>
@@ -968,7 +985,7 @@
     </w:p>
     <w:p>
       <w:pPr>
-        <w:pStyle w:val="5"/>
+        <w:pStyle w:val="7"/>
         <w:numPr>
           <w:ilvl w:val="0"/>
           <w:numId w:val="1"/>
@@ -994,7 +1011,7 @@
     </w:p>
     <w:p>
       <w:pPr>
-        <w:pStyle w:val="5"/>
+        <w:pStyle w:val="7"/>
         <w:numPr>
           <w:ilvl w:val="0"/>
           <w:numId w:val="1"/>
@@ -1020,7 +1037,7 @@
     </w:p>
     <w:p>
       <w:pPr>
-        <w:pStyle w:val="5"/>
+        <w:pStyle w:val="7"/>
         <w:numPr>
           <w:ilvl w:val="0"/>
           <w:numId w:val="1"/>
@@ -1043,6 +1060,19 @@
         </w:rPr>
         <w:t>Melakukan riset perangkat lunak untuk menyediakan jaminan keamanan dan mengelola input user.</w:t>
       </w:r>
+    </w:p>
+    <w:p>
+      <w:pPr>
+        <w:tabs>
+          <w:tab w:val="center" w:pos="4680"/>
+          <w:tab w:val="left" w:pos="6720"/>
+        </w:tabs>
+        <w:rPr>
+          <w:rFonts w:hint="default" w:ascii="Arial" w:hAnsi="Arial" w:eastAsia="Kozuka Mincho Pro EL" w:cs="Arial"/>
+          <w:sz w:val="24"/>
+          <w:szCs w:val="24"/>
+        </w:rPr>
+      </w:pPr>
     </w:p>
     <w:p>
       <w:pPr>
@@ -1237,7 +1267,7 @@
     </w:p>
     <w:tbl>
       <w:tblPr>
-        <w:tblStyle w:val="4"/>
+        <w:tblStyle w:val="6"/>
         <w:tblW w:w="0" w:type="auto"/>
         <w:tblInd w:w="0" w:type="dxa"/>
         <w:tblBorders>
@@ -2399,7 +2429,7 @@
     </w:p>
     <w:p>
       <w:pPr>
-        <w:pStyle w:val="5"/>
+        <w:pStyle w:val="7"/>
         <w:numPr>
           <w:ilvl w:val="0"/>
           <w:numId w:val="2"/>
@@ -2427,7 +2457,7 @@
     </w:p>
     <w:p>
       <w:pPr>
-        <w:pStyle w:val="5"/>
+        <w:pStyle w:val="7"/>
         <w:tabs>
           <w:tab w:val="center" w:pos="4680"/>
           <w:tab w:val="left" w:pos="6720"/>
@@ -2450,7 +2480,7 @@
     </w:p>
     <w:p>
       <w:pPr>
-        <w:pStyle w:val="5"/>
+        <w:pStyle w:val="7"/>
         <w:numPr>
           <w:ilvl w:val="0"/>
           <w:numId w:val="2"/>
@@ -2478,7 +2508,7 @@
     </w:p>
     <w:p>
       <w:pPr>
-        <w:pStyle w:val="5"/>
+        <w:pStyle w:val="7"/>
         <w:tabs>
           <w:tab w:val="center" w:pos="4680"/>
           <w:tab w:val="left" w:pos="6720"/>
@@ -2518,7 +2548,7 @@
     </w:p>
     <w:p>
       <w:pPr>
-        <w:pStyle w:val="5"/>
+        <w:pStyle w:val="7"/>
         <w:numPr>
           <w:ilvl w:val="0"/>
           <w:numId w:val="2"/>
@@ -2546,7 +2576,7 @@
     </w:p>
     <w:p>
       <w:pPr>
-        <w:pStyle w:val="5"/>
+        <w:pStyle w:val="7"/>
         <w:tabs>
           <w:tab w:val="center" w:pos="4680"/>
           <w:tab w:val="left" w:pos="6720"/>
@@ -2569,7 +2599,7 @@
     </w:p>
     <w:p>
       <w:pPr>
-        <w:pStyle w:val="5"/>
+        <w:pStyle w:val="7"/>
         <w:numPr>
           <w:ilvl w:val="0"/>
           <w:numId w:val="2"/>
@@ -2597,7 +2627,7 @@
     </w:p>
     <w:p>
       <w:pPr>
-        <w:pStyle w:val="5"/>
+        <w:pStyle w:val="7"/>
         <w:tabs>
           <w:tab w:val="center" w:pos="4680"/>
           <w:tab w:val="left" w:pos="6720"/>
@@ -2621,7 +2651,7 @@
     </w:p>
     <w:p>
       <w:pPr>
-        <w:pStyle w:val="5"/>
+        <w:pStyle w:val="7"/>
         <w:numPr>
           <w:ilvl w:val="0"/>
           <w:numId w:val="2"/>
@@ -2649,7 +2679,7 @@
     </w:p>
     <w:p>
       <w:pPr>
-        <w:pStyle w:val="5"/>
+        <w:pStyle w:val="7"/>
         <w:tabs>
           <w:tab w:val="center" w:pos="4680"/>
           <w:tab w:val="left" w:pos="6720"/>
@@ -2682,7 +2712,7 @@
     </w:p>
     <w:p>
       <w:pPr>
-        <w:pStyle w:val="5"/>
+        <w:pStyle w:val="7"/>
         <w:numPr>
           <w:ilvl w:val="0"/>
           <w:numId w:val="2"/>
@@ -2710,7 +2740,7 @@
     </w:p>
     <w:p>
       <w:pPr>
-        <w:pStyle w:val="5"/>
+        <w:pStyle w:val="7"/>
         <w:tabs>
           <w:tab w:val="center" w:pos="4680"/>
           <w:tab w:val="left" w:pos="6720"/>
@@ -2732,7 +2762,7 @@
     </w:p>
     <w:p>
       <w:pPr>
-        <w:pStyle w:val="5"/>
+        <w:pStyle w:val="7"/>
         <w:numPr>
           <w:ilvl w:val="0"/>
           <w:numId w:val="3"/>
@@ -2759,7 +2789,7 @@
     </w:p>
     <w:p>
       <w:pPr>
-        <w:pStyle w:val="5"/>
+        <w:pStyle w:val="7"/>
         <w:numPr>
           <w:ilvl w:val="0"/>
           <w:numId w:val="3"/>
@@ -2786,7 +2816,7 @@
     </w:p>
     <w:p>
       <w:pPr>
-        <w:pStyle w:val="5"/>
+        <w:pStyle w:val="7"/>
         <w:numPr>
           <w:ilvl w:val="0"/>
           <w:numId w:val="3"/>
@@ -2813,7 +2843,7 @@
     </w:p>
     <w:p>
       <w:pPr>
-        <w:pStyle w:val="5"/>
+        <w:pStyle w:val="7"/>
         <w:numPr>
           <w:ilvl w:val="0"/>
           <w:numId w:val="2"/>
@@ -2841,7 +2871,7 @@
     </w:p>
     <w:p>
       <w:pPr>
-        <w:pStyle w:val="5"/>
+        <w:pStyle w:val="7"/>
         <w:numPr>
           <w:ilvl w:val="0"/>
           <w:numId w:val="2"/>
@@ -2869,7 +2899,7 @@
     </w:p>
     <w:p>
       <w:pPr>
-        <w:pStyle w:val="5"/>
+        <w:pStyle w:val="7"/>
         <w:tabs>
           <w:tab w:val="center" w:pos="4680"/>
           <w:tab w:val="left" w:pos="6720"/>
@@ -2891,7 +2921,7 @@
     </w:p>
     <w:p>
       <w:pPr>
-        <w:pStyle w:val="5"/>
+        <w:pStyle w:val="7"/>
         <w:numPr>
           <w:ilvl w:val="0"/>
           <w:numId w:val="4"/>
@@ -2943,7 +2973,7 @@
     </w:p>
     <w:p>
       <w:pPr>
-        <w:pStyle w:val="5"/>
+        <w:pStyle w:val="7"/>
         <w:numPr>
           <w:ilvl w:val="0"/>
           <w:numId w:val="4"/>
@@ -2995,7 +3025,7 @@
     </w:p>
     <w:p>
       <w:pPr>
-        <w:pStyle w:val="5"/>
+        <w:pStyle w:val="7"/>
         <w:numPr>
           <w:ilvl w:val="0"/>
           <w:numId w:val="4"/>
@@ -3047,7 +3077,7 @@
     </w:p>
     <w:p>
       <w:pPr>
-        <w:pStyle w:val="5"/>
+        <w:pStyle w:val="7"/>
         <w:numPr>
           <w:ilvl w:val="0"/>
           <w:numId w:val="4"/>
@@ -3091,7 +3121,7 @@
     </w:p>
     <w:p>
       <w:pPr>
-        <w:pStyle w:val="5"/>
+        <w:pStyle w:val="7"/>
         <w:numPr>
           <w:ilvl w:val="0"/>
           <w:numId w:val="4"/>
@@ -3135,7 +3165,7 @@
     </w:p>
     <w:p>
       <w:pPr>
-        <w:pStyle w:val="5"/>
+        <w:pStyle w:val="7"/>
         <w:numPr>
           <w:ilvl w:val="0"/>
           <w:numId w:val="4"/>
@@ -3162,547 +3192,587 @@
     </w:p>
     <w:p>
       <w:pPr>
-        <w:pStyle w:val="5"/>
-        <w:numPr>
-          <w:ilvl w:val="0"/>
-          <w:numId w:val="0"/>
-        </w:numPr>
-        <w:tabs>
-          <w:tab w:val="center" w:pos="4680"/>
-          <w:tab w:val="left" w:pos="6720"/>
-        </w:tabs>
-        <w:spacing w:after="160" w:line="259" w:lineRule="auto"/>
-        <w:contextualSpacing/>
-        <w:rPr>
-          <w:rFonts w:hint="default" w:ascii="Arial" w:hAnsi="Arial" w:cs="Arial"/>
-          <w:sz w:val="24"/>
-          <w:szCs w:val="24"/>
-        </w:rPr>
-      </w:pPr>
-    </w:p>
-    <w:p>
-      <w:pPr>
-        <w:pStyle w:val="5"/>
-        <w:numPr>
-          <w:ilvl w:val="0"/>
-          <w:numId w:val="0"/>
-        </w:numPr>
-        <w:tabs>
-          <w:tab w:val="center" w:pos="4680"/>
-          <w:tab w:val="left" w:pos="6720"/>
-        </w:tabs>
-        <w:spacing w:after="160" w:line="259" w:lineRule="auto"/>
-        <w:contextualSpacing/>
-        <w:rPr>
-          <w:rFonts w:hint="default" w:ascii="Arial" w:hAnsi="Arial" w:cs="Arial"/>
-          <w:sz w:val="24"/>
-          <w:szCs w:val="24"/>
-        </w:rPr>
-      </w:pPr>
-    </w:p>
-    <w:p>
-      <w:pPr>
-        <w:pStyle w:val="5"/>
-        <w:numPr>
-          <w:ilvl w:val="0"/>
-          <w:numId w:val="0"/>
-        </w:numPr>
-        <w:tabs>
-          <w:tab w:val="center" w:pos="4680"/>
-          <w:tab w:val="left" w:pos="6720"/>
-        </w:tabs>
-        <w:spacing w:after="160" w:line="259" w:lineRule="auto"/>
-        <w:contextualSpacing/>
-        <w:rPr>
-          <w:rFonts w:hint="default" w:ascii="Arial" w:hAnsi="Arial" w:cs="Arial"/>
-          <w:sz w:val="24"/>
-          <w:szCs w:val="24"/>
-        </w:rPr>
-      </w:pPr>
-    </w:p>
-    <w:p>
-      <w:pPr>
-        <w:pStyle w:val="5"/>
-        <w:numPr>
-          <w:ilvl w:val="0"/>
-          <w:numId w:val="0"/>
-        </w:numPr>
-        <w:tabs>
-          <w:tab w:val="center" w:pos="4680"/>
-          <w:tab w:val="left" w:pos="6720"/>
-        </w:tabs>
-        <w:spacing w:after="160" w:line="259" w:lineRule="auto"/>
-        <w:contextualSpacing/>
-        <w:rPr>
-          <w:rFonts w:hint="default" w:ascii="Arial" w:hAnsi="Arial" w:cs="Arial"/>
-          <w:sz w:val="24"/>
-          <w:szCs w:val="24"/>
-        </w:rPr>
-      </w:pPr>
-    </w:p>
-    <w:p>
-      <w:pPr>
-        <w:pStyle w:val="5"/>
-        <w:numPr>
-          <w:ilvl w:val="0"/>
-          <w:numId w:val="0"/>
-        </w:numPr>
-        <w:tabs>
-          <w:tab w:val="center" w:pos="4680"/>
-          <w:tab w:val="left" w:pos="6720"/>
-        </w:tabs>
-        <w:spacing w:after="160" w:line="259" w:lineRule="auto"/>
-        <w:contextualSpacing/>
-        <w:rPr>
-          <w:rFonts w:hint="default" w:ascii="Arial" w:hAnsi="Arial" w:cs="Arial"/>
-          <w:sz w:val="24"/>
-          <w:szCs w:val="24"/>
-        </w:rPr>
-      </w:pPr>
-    </w:p>
-    <w:p>
-      <w:pPr>
-        <w:pStyle w:val="5"/>
-        <w:numPr>
-          <w:ilvl w:val="0"/>
-          <w:numId w:val="0"/>
-        </w:numPr>
-        <w:tabs>
-          <w:tab w:val="center" w:pos="4680"/>
-          <w:tab w:val="left" w:pos="6720"/>
-        </w:tabs>
-        <w:spacing w:after="160" w:line="259" w:lineRule="auto"/>
-        <w:contextualSpacing/>
-        <w:rPr>
-          <w:rFonts w:hint="default" w:ascii="Arial" w:hAnsi="Arial" w:cs="Arial"/>
-          <w:sz w:val="24"/>
-          <w:szCs w:val="24"/>
-        </w:rPr>
-      </w:pPr>
-    </w:p>
-    <w:p>
-      <w:pPr>
-        <w:pStyle w:val="5"/>
-        <w:numPr>
-          <w:ilvl w:val="0"/>
-          <w:numId w:val="0"/>
-        </w:numPr>
-        <w:tabs>
-          <w:tab w:val="center" w:pos="4680"/>
-          <w:tab w:val="left" w:pos="6720"/>
-        </w:tabs>
-        <w:spacing w:after="160" w:line="259" w:lineRule="auto"/>
-        <w:contextualSpacing/>
-        <w:rPr>
-          <w:rFonts w:hint="default" w:ascii="Arial" w:hAnsi="Arial" w:cs="Arial"/>
-          <w:sz w:val="24"/>
-          <w:szCs w:val="24"/>
-        </w:rPr>
-      </w:pPr>
-    </w:p>
-    <w:p>
-      <w:pPr>
-        <w:pStyle w:val="5"/>
-        <w:numPr>
-          <w:ilvl w:val="0"/>
-          <w:numId w:val="0"/>
-        </w:numPr>
-        <w:tabs>
-          <w:tab w:val="center" w:pos="4680"/>
-          <w:tab w:val="left" w:pos="6720"/>
-        </w:tabs>
-        <w:spacing w:after="160" w:line="259" w:lineRule="auto"/>
-        <w:contextualSpacing/>
-        <w:rPr>
-          <w:rFonts w:hint="default" w:ascii="Arial" w:hAnsi="Arial" w:cs="Arial"/>
-          <w:sz w:val="24"/>
-          <w:szCs w:val="24"/>
-        </w:rPr>
-      </w:pPr>
-    </w:p>
-    <w:p>
-      <w:pPr>
-        <w:pStyle w:val="5"/>
-        <w:numPr>
-          <w:ilvl w:val="0"/>
-          <w:numId w:val="0"/>
-        </w:numPr>
-        <w:tabs>
-          <w:tab w:val="center" w:pos="4680"/>
-          <w:tab w:val="left" w:pos="6720"/>
-        </w:tabs>
-        <w:spacing w:after="160" w:line="259" w:lineRule="auto"/>
-        <w:contextualSpacing/>
-        <w:rPr>
-          <w:rFonts w:hint="default" w:ascii="Arial" w:hAnsi="Arial" w:cs="Arial"/>
-          <w:sz w:val="24"/>
-          <w:szCs w:val="24"/>
-        </w:rPr>
-      </w:pPr>
-    </w:p>
-    <w:p>
-      <w:pPr>
-        <w:pStyle w:val="5"/>
-        <w:numPr>
-          <w:ilvl w:val="0"/>
-          <w:numId w:val="0"/>
-        </w:numPr>
-        <w:tabs>
-          <w:tab w:val="center" w:pos="4680"/>
-          <w:tab w:val="left" w:pos="6720"/>
-        </w:tabs>
-        <w:spacing w:after="160" w:line="259" w:lineRule="auto"/>
-        <w:contextualSpacing/>
-        <w:rPr>
-          <w:rFonts w:hint="default" w:ascii="Arial" w:hAnsi="Arial" w:cs="Arial"/>
-          <w:sz w:val="24"/>
-          <w:szCs w:val="24"/>
-        </w:rPr>
-      </w:pPr>
-    </w:p>
-    <w:p>
-      <w:pPr>
-        <w:pStyle w:val="5"/>
-        <w:numPr>
-          <w:ilvl w:val="0"/>
-          <w:numId w:val="0"/>
-        </w:numPr>
-        <w:tabs>
-          <w:tab w:val="center" w:pos="4680"/>
-          <w:tab w:val="left" w:pos="6720"/>
-        </w:tabs>
-        <w:spacing w:after="160" w:line="259" w:lineRule="auto"/>
-        <w:contextualSpacing/>
-        <w:rPr>
-          <w:rFonts w:hint="default" w:ascii="Arial" w:hAnsi="Arial" w:cs="Arial"/>
-          <w:sz w:val="24"/>
-          <w:szCs w:val="24"/>
-        </w:rPr>
-      </w:pPr>
-    </w:p>
-    <w:p>
-      <w:pPr>
-        <w:pStyle w:val="5"/>
-        <w:numPr>
-          <w:ilvl w:val="0"/>
-          <w:numId w:val="0"/>
-        </w:numPr>
-        <w:tabs>
-          <w:tab w:val="center" w:pos="4680"/>
-          <w:tab w:val="left" w:pos="6720"/>
-        </w:tabs>
-        <w:spacing w:after="160" w:line="259" w:lineRule="auto"/>
-        <w:contextualSpacing/>
-        <w:rPr>
-          <w:rFonts w:hint="default" w:ascii="Arial" w:hAnsi="Arial" w:cs="Arial"/>
-          <w:sz w:val="24"/>
-          <w:szCs w:val="24"/>
-        </w:rPr>
-      </w:pPr>
-    </w:p>
-    <w:p>
-      <w:pPr>
-        <w:pStyle w:val="5"/>
-        <w:numPr>
-          <w:ilvl w:val="0"/>
-          <w:numId w:val="0"/>
-        </w:numPr>
-        <w:tabs>
-          <w:tab w:val="center" w:pos="4680"/>
-          <w:tab w:val="left" w:pos="6720"/>
-        </w:tabs>
-        <w:spacing w:after="160" w:line="259" w:lineRule="auto"/>
-        <w:contextualSpacing/>
-        <w:rPr>
-          <w:rFonts w:hint="default" w:ascii="Arial" w:hAnsi="Arial" w:cs="Arial"/>
-          <w:sz w:val="24"/>
-          <w:szCs w:val="24"/>
-        </w:rPr>
-      </w:pPr>
-    </w:p>
-    <w:p>
-      <w:pPr>
-        <w:pStyle w:val="5"/>
-        <w:numPr>
-          <w:ilvl w:val="0"/>
-          <w:numId w:val="0"/>
-        </w:numPr>
-        <w:tabs>
-          <w:tab w:val="center" w:pos="4680"/>
-          <w:tab w:val="left" w:pos="6720"/>
-        </w:tabs>
-        <w:spacing w:after="160" w:line="259" w:lineRule="auto"/>
-        <w:contextualSpacing/>
-        <w:rPr>
-          <w:rFonts w:hint="default" w:ascii="Arial" w:hAnsi="Arial" w:cs="Arial"/>
-          <w:sz w:val="24"/>
-          <w:szCs w:val="24"/>
-        </w:rPr>
-      </w:pPr>
-    </w:p>
-    <w:p>
-      <w:pPr>
-        <w:pStyle w:val="5"/>
-        <w:numPr>
-          <w:ilvl w:val="0"/>
-          <w:numId w:val="0"/>
-        </w:numPr>
-        <w:tabs>
-          <w:tab w:val="center" w:pos="4680"/>
-          <w:tab w:val="left" w:pos="6720"/>
-        </w:tabs>
-        <w:spacing w:after="160" w:line="259" w:lineRule="auto"/>
-        <w:contextualSpacing/>
-        <w:rPr>
-          <w:rFonts w:hint="default" w:ascii="Arial" w:hAnsi="Arial" w:cs="Arial"/>
-          <w:sz w:val="24"/>
-          <w:szCs w:val="24"/>
-        </w:rPr>
-      </w:pPr>
-    </w:p>
-    <w:p>
-      <w:pPr>
-        <w:pStyle w:val="5"/>
-        <w:numPr>
-          <w:ilvl w:val="0"/>
-          <w:numId w:val="0"/>
-        </w:numPr>
-        <w:tabs>
-          <w:tab w:val="center" w:pos="4680"/>
-          <w:tab w:val="left" w:pos="6720"/>
-        </w:tabs>
-        <w:spacing w:after="160" w:line="259" w:lineRule="auto"/>
-        <w:contextualSpacing/>
-        <w:rPr>
-          <w:rFonts w:hint="default" w:ascii="Arial" w:hAnsi="Arial" w:cs="Arial"/>
-          <w:sz w:val="24"/>
-          <w:szCs w:val="24"/>
-        </w:rPr>
-      </w:pPr>
-    </w:p>
-    <w:p>
-      <w:pPr>
-        <w:pStyle w:val="5"/>
-        <w:numPr>
-          <w:ilvl w:val="0"/>
-          <w:numId w:val="0"/>
-        </w:numPr>
-        <w:tabs>
-          <w:tab w:val="center" w:pos="4680"/>
-          <w:tab w:val="left" w:pos="6720"/>
-        </w:tabs>
-        <w:spacing w:after="160" w:line="259" w:lineRule="auto"/>
-        <w:contextualSpacing/>
-        <w:rPr>
-          <w:rFonts w:hint="default" w:ascii="Arial" w:hAnsi="Arial" w:cs="Arial"/>
-          <w:sz w:val="24"/>
-          <w:szCs w:val="24"/>
-        </w:rPr>
-      </w:pPr>
-    </w:p>
-    <w:p>
-      <w:pPr>
-        <w:pStyle w:val="5"/>
-        <w:numPr>
-          <w:ilvl w:val="0"/>
-          <w:numId w:val="0"/>
-        </w:numPr>
-        <w:tabs>
-          <w:tab w:val="center" w:pos="4680"/>
-          <w:tab w:val="left" w:pos="6720"/>
-        </w:tabs>
-        <w:spacing w:after="160" w:line="259" w:lineRule="auto"/>
-        <w:contextualSpacing/>
-        <w:rPr>
-          <w:rFonts w:hint="default" w:ascii="Arial" w:hAnsi="Arial" w:cs="Arial"/>
-          <w:sz w:val="24"/>
-          <w:szCs w:val="24"/>
-        </w:rPr>
-      </w:pPr>
-    </w:p>
-    <w:p>
-      <w:pPr>
-        <w:pStyle w:val="5"/>
-        <w:numPr>
-          <w:ilvl w:val="0"/>
-          <w:numId w:val="0"/>
-        </w:numPr>
-        <w:tabs>
-          <w:tab w:val="center" w:pos="4680"/>
-          <w:tab w:val="left" w:pos="6720"/>
-        </w:tabs>
-        <w:spacing w:after="160" w:line="259" w:lineRule="auto"/>
-        <w:contextualSpacing/>
-        <w:rPr>
-          <w:rFonts w:hint="default" w:ascii="Arial" w:hAnsi="Arial" w:cs="Arial"/>
-          <w:sz w:val="24"/>
-          <w:szCs w:val="24"/>
-        </w:rPr>
-      </w:pPr>
-    </w:p>
-    <w:p>
-      <w:pPr>
-        <w:pStyle w:val="5"/>
-        <w:numPr>
-          <w:ilvl w:val="0"/>
-          <w:numId w:val="0"/>
-        </w:numPr>
-        <w:tabs>
-          <w:tab w:val="center" w:pos="4680"/>
-          <w:tab w:val="left" w:pos="6720"/>
-        </w:tabs>
-        <w:spacing w:after="160" w:line="259" w:lineRule="auto"/>
-        <w:contextualSpacing/>
-        <w:rPr>
-          <w:rFonts w:hint="default" w:ascii="Arial" w:hAnsi="Arial" w:cs="Arial"/>
-          <w:sz w:val="24"/>
-          <w:szCs w:val="24"/>
-        </w:rPr>
-      </w:pPr>
-    </w:p>
-    <w:p>
-      <w:pPr>
-        <w:pStyle w:val="5"/>
-        <w:numPr>
-          <w:ilvl w:val="0"/>
-          <w:numId w:val="0"/>
-        </w:numPr>
-        <w:tabs>
-          <w:tab w:val="center" w:pos="4680"/>
-          <w:tab w:val="left" w:pos="6720"/>
-        </w:tabs>
-        <w:spacing w:after="160" w:line="259" w:lineRule="auto"/>
-        <w:contextualSpacing/>
-        <w:rPr>
-          <w:rFonts w:hint="default" w:ascii="Arial" w:hAnsi="Arial" w:cs="Arial"/>
-          <w:sz w:val="24"/>
-          <w:szCs w:val="24"/>
-        </w:rPr>
-      </w:pPr>
-    </w:p>
-    <w:p>
-      <w:pPr>
-        <w:pStyle w:val="5"/>
-        <w:numPr>
-          <w:ilvl w:val="0"/>
-          <w:numId w:val="0"/>
-        </w:numPr>
-        <w:tabs>
-          <w:tab w:val="center" w:pos="4680"/>
-          <w:tab w:val="left" w:pos="6720"/>
-        </w:tabs>
-        <w:spacing w:after="160" w:line="259" w:lineRule="auto"/>
-        <w:contextualSpacing/>
-        <w:rPr>
-          <w:rFonts w:hint="default" w:ascii="Arial" w:hAnsi="Arial" w:cs="Arial"/>
-          <w:sz w:val="24"/>
-          <w:szCs w:val="24"/>
-        </w:rPr>
-      </w:pPr>
-    </w:p>
-    <w:p>
-      <w:pPr>
-        <w:pStyle w:val="5"/>
-        <w:numPr>
-          <w:ilvl w:val="0"/>
-          <w:numId w:val="0"/>
-        </w:numPr>
-        <w:tabs>
-          <w:tab w:val="center" w:pos="4680"/>
-          <w:tab w:val="left" w:pos="6720"/>
-        </w:tabs>
-        <w:spacing w:after="160" w:line="259" w:lineRule="auto"/>
-        <w:contextualSpacing/>
-        <w:rPr>
-          <w:rFonts w:hint="default" w:ascii="Arial" w:hAnsi="Arial" w:cs="Arial"/>
-          <w:sz w:val="24"/>
-          <w:szCs w:val="24"/>
-        </w:rPr>
-      </w:pPr>
-    </w:p>
-    <w:p>
-      <w:pPr>
-        <w:pStyle w:val="5"/>
-        <w:numPr>
-          <w:ilvl w:val="0"/>
-          <w:numId w:val="0"/>
-        </w:numPr>
-        <w:tabs>
-          <w:tab w:val="center" w:pos="4680"/>
-          <w:tab w:val="left" w:pos="6720"/>
-        </w:tabs>
-        <w:spacing w:after="160" w:line="259" w:lineRule="auto"/>
-        <w:contextualSpacing/>
-        <w:rPr>
-          <w:rFonts w:hint="default" w:ascii="Arial" w:hAnsi="Arial" w:cs="Arial"/>
-          <w:sz w:val="24"/>
-          <w:szCs w:val="24"/>
-        </w:rPr>
-      </w:pPr>
-    </w:p>
-    <w:p>
-      <w:pPr>
-        <w:pStyle w:val="5"/>
-        <w:numPr>
-          <w:ilvl w:val="0"/>
-          <w:numId w:val="0"/>
-        </w:numPr>
-        <w:tabs>
-          <w:tab w:val="center" w:pos="4680"/>
-          <w:tab w:val="left" w:pos="6720"/>
-        </w:tabs>
-        <w:spacing w:after="160" w:line="259" w:lineRule="auto"/>
-        <w:contextualSpacing/>
-        <w:rPr>
-          <w:rFonts w:hint="default" w:ascii="Arial" w:hAnsi="Arial" w:cs="Arial"/>
-          <w:sz w:val="24"/>
-          <w:szCs w:val="24"/>
-        </w:rPr>
-      </w:pPr>
-    </w:p>
-    <w:p>
-      <w:pPr>
-        <w:pStyle w:val="5"/>
-        <w:numPr>
-          <w:ilvl w:val="0"/>
-          <w:numId w:val="0"/>
-        </w:numPr>
-        <w:tabs>
-          <w:tab w:val="center" w:pos="4680"/>
-          <w:tab w:val="left" w:pos="6720"/>
-        </w:tabs>
-        <w:spacing w:after="160" w:line="259" w:lineRule="auto"/>
-        <w:contextualSpacing/>
-        <w:rPr>
-          <w:rFonts w:hint="default" w:ascii="Arial" w:hAnsi="Arial" w:cs="Arial"/>
-          <w:sz w:val="24"/>
-          <w:szCs w:val="24"/>
-        </w:rPr>
-      </w:pPr>
-    </w:p>
-    <w:p>
-      <w:pPr>
-        <w:pStyle w:val="5"/>
-        <w:numPr>
-          <w:ilvl w:val="0"/>
-          <w:numId w:val="0"/>
-        </w:numPr>
-        <w:tabs>
-          <w:tab w:val="center" w:pos="4680"/>
-          <w:tab w:val="left" w:pos="6720"/>
-        </w:tabs>
-        <w:spacing w:after="160" w:line="259" w:lineRule="auto"/>
-        <w:contextualSpacing/>
-        <w:rPr>
-          <w:rFonts w:hint="default" w:ascii="Arial" w:hAnsi="Arial" w:cs="Arial"/>
-          <w:sz w:val="24"/>
-          <w:szCs w:val="24"/>
-        </w:rPr>
-      </w:pPr>
-    </w:p>
-    <w:p>
-      <w:pPr>
-        <w:pStyle w:val="5"/>
+        <w:pStyle w:val="7"/>
+        <w:numPr>
+          <w:ilvl w:val="0"/>
+          <w:numId w:val="0"/>
+        </w:numPr>
+        <w:tabs>
+          <w:tab w:val="center" w:pos="4680"/>
+          <w:tab w:val="left" w:pos="6720"/>
+        </w:tabs>
+        <w:spacing w:after="160" w:line="259" w:lineRule="auto"/>
+        <w:contextualSpacing/>
+        <w:rPr>
+          <w:rFonts w:hint="default" w:ascii="Arial" w:hAnsi="Arial" w:cs="Arial"/>
+          <w:sz w:val="24"/>
+          <w:szCs w:val="24"/>
+        </w:rPr>
+      </w:pPr>
+    </w:p>
+    <w:p>
+      <w:pPr>
+        <w:pStyle w:val="7"/>
+        <w:numPr>
+          <w:ilvl w:val="0"/>
+          <w:numId w:val="0"/>
+        </w:numPr>
+        <w:tabs>
+          <w:tab w:val="center" w:pos="4680"/>
+          <w:tab w:val="left" w:pos="6720"/>
+        </w:tabs>
+        <w:spacing w:after="160" w:line="259" w:lineRule="auto"/>
+        <w:contextualSpacing/>
+        <w:rPr>
+          <w:rFonts w:hint="default" w:ascii="Arial" w:hAnsi="Arial" w:cs="Arial"/>
+          <w:sz w:val="24"/>
+          <w:szCs w:val="24"/>
+        </w:rPr>
+      </w:pPr>
+    </w:p>
+    <w:p>
+      <w:pPr>
+        <w:pStyle w:val="7"/>
+        <w:numPr>
+          <w:ilvl w:val="0"/>
+          <w:numId w:val="0"/>
+        </w:numPr>
+        <w:tabs>
+          <w:tab w:val="center" w:pos="4680"/>
+          <w:tab w:val="left" w:pos="6720"/>
+        </w:tabs>
+        <w:spacing w:after="160" w:line="259" w:lineRule="auto"/>
+        <w:contextualSpacing/>
+        <w:rPr>
+          <w:rFonts w:hint="default" w:ascii="Arial" w:hAnsi="Arial" w:cs="Arial"/>
+          <w:sz w:val="24"/>
+          <w:szCs w:val="24"/>
+        </w:rPr>
+      </w:pPr>
+    </w:p>
+    <w:p>
+      <w:pPr>
+        <w:pStyle w:val="7"/>
+        <w:numPr>
+          <w:ilvl w:val="0"/>
+          <w:numId w:val="0"/>
+        </w:numPr>
+        <w:tabs>
+          <w:tab w:val="center" w:pos="4680"/>
+          <w:tab w:val="left" w:pos="6720"/>
+        </w:tabs>
+        <w:spacing w:after="160" w:line="259" w:lineRule="auto"/>
+        <w:contextualSpacing/>
+        <w:rPr>
+          <w:rFonts w:hint="default" w:ascii="Arial" w:hAnsi="Arial" w:cs="Arial"/>
+          <w:sz w:val="24"/>
+          <w:szCs w:val="24"/>
+        </w:rPr>
+      </w:pPr>
+    </w:p>
+    <w:p>
+      <w:pPr>
+        <w:pStyle w:val="7"/>
+        <w:numPr>
+          <w:ilvl w:val="0"/>
+          <w:numId w:val="0"/>
+        </w:numPr>
+        <w:tabs>
+          <w:tab w:val="center" w:pos="4680"/>
+          <w:tab w:val="left" w:pos="6720"/>
+        </w:tabs>
+        <w:spacing w:after="160" w:line="259" w:lineRule="auto"/>
+        <w:contextualSpacing/>
+        <w:rPr>
+          <w:rFonts w:hint="default" w:ascii="Arial" w:hAnsi="Arial" w:cs="Arial"/>
+          <w:sz w:val="24"/>
+          <w:szCs w:val="24"/>
+        </w:rPr>
+      </w:pPr>
+    </w:p>
+    <w:p>
+      <w:pPr>
+        <w:pStyle w:val="7"/>
+        <w:numPr>
+          <w:ilvl w:val="0"/>
+          <w:numId w:val="0"/>
+        </w:numPr>
+        <w:tabs>
+          <w:tab w:val="center" w:pos="4680"/>
+          <w:tab w:val="left" w:pos="6720"/>
+        </w:tabs>
+        <w:spacing w:after="160" w:line="259" w:lineRule="auto"/>
+        <w:contextualSpacing/>
+        <w:rPr>
+          <w:rFonts w:hint="default" w:ascii="Arial" w:hAnsi="Arial" w:cs="Arial"/>
+          <w:sz w:val="24"/>
+          <w:szCs w:val="24"/>
+        </w:rPr>
+      </w:pPr>
+    </w:p>
+    <w:p>
+      <w:pPr>
+        <w:pStyle w:val="7"/>
+        <w:numPr>
+          <w:ilvl w:val="0"/>
+          <w:numId w:val="0"/>
+        </w:numPr>
+        <w:tabs>
+          <w:tab w:val="center" w:pos="4680"/>
+          <w:tab w:val="left" w:pos="6720"/>
+        </w:tabs>
+        <w:spacing w:after="160" w:line="259" w:lineRule="auto"/>
+        <w:contextualSpacing/>
+        <w:rPr>
+          <w:rFonts w:hint="default" w:ascii="Arial" w:hAnsi="Arial" w:cs="Arial"/>
+          <w:sz w:val="24"/>
+          <w:szCs w:val="24"/>
+        </w:rPr>
+      </w:pPr>
+    </w:p>
+    <w:p>
+      <w:pPr>
+        <w:pStyle w:val="7"/>
+        <w:numPr>
+          <w:ilvl w:val="0"/>
+          <w:numId w:val="0"/>
+        </w:numPr>
+        <w:tabs>
+          <w:tab w:val="center" w:pos="4680"/>
+          <w:tab w:val="left" w:pos="6720"/>
+        </w:tabs>
+        <w:spacing w:after="160" w:line="259" w:lineRule="auto"/>
+        <w:contextualSpacing/>
+        <w:rPr>
+          <w:rFonts w:hint="default" w:ascii="Arial" w:hAnsi="Arial" w:cs="Arial"/>
+          <w:sz w:val="24"/>
+          <w:szCs w:val="24"/>
+        </w:rPr>
+      </w:pPr>
+    </w:p>
+    <w:p>
+      <w:pPr>
+        <w:pStyle w:val="7"/>
+        <w:numPr>
+          <w:ilvl w:val="0"/>
+          <w:numId w:val="0"/>
+        </w:numPr>
+        <w:tabs>
+          <w:tab w:val="center" w:pos="4680"/>
+          <w:tab w:val="left" w:pos="6720"/>
+        </w:tabs>
+        <w:spacing w:after="160" w:line="259" w:lineRule="auto"/>
+        <w:contextualSpacing/>
+        <w:rPr>
+          <w:rFonts w:hint="default" w:ascii="Arial" w:hAnsi="Arial" w:cs="Arial"/>
+          <w:sz w:val="24"/>
+          <w:szCs w:val="24"/>
+        </w:rPr>
+      </w:pPr>
+    </w:p>
+    <w:p>
+      <w:pPr>
+        <w:pStyle w:val="7"/>
+        <w:numPr>
+          <w:ilvl w:val="0"/>
+          <w:numId w:val="0"/>
+        </w:numPr>
+        <w:tabs>
+          <w:tab w:val="center" w:pos="4680"/>
+          <w:tab w:val="left" w:pos="6720"/>
+        </w:tabs>
+        <w:spacing w:after="160" w:line="259" w:lineRule="auto"/>
+        <w:contextualSpacing/>
+        <w:rPr>
+          <w:rFonts w:hint="default" w:ascii="Arial" w:hAnsi="Arial" w:cs="Arial"/>
+          <w:sz w:val="24"/>
+          <w:szCs w:val="24"/>
+        </w:rPr>
+      </w:pPr>
+    </w:p>
+    <w:p>
+      <w:pPr>
+        <w:pStyle w:val="7"/>
+        <w:numPr>
+          <w:ilvl w:val="0"/>
+          <w:numId w:val="0"/>
+        </w:numPr>
+        <w:tabs>
+          <w:tab w:val="center" w:pos="4680"/>
+          <w:tab w:val="left" w:pos="6720"/>
+        </w:tabs>
+        <w:spacing w:after="160" w:line="259" w:lineRule="auto"/>
+        <w:contextualSpacing/>
+        <w:rPr>
+          <w:rFonts w:hint="default" w:ascii="Arial" w:hAnsi="Arial" w:cs="Arial"/>
+          <w:sz w:val="24"/>
+          <w:szCs w:val="24"/>
+        </w:rPr>
+      </w:pPr>
+    </w:p>
+    <w:p>
+      <w:pPr>
+        <w:pStyle w:val="7"/>
+        <w:numPr>
+          <w:ilvl w:val="0"/>
+          <w:numId w:val="0"/>
+        </w:numPr>
+        <w:tabs>
+          <w:tab w:val="center" w:pos="4680"/>
+          <w:tab w:val="left" w:pos="6720"/>
+        </w:tabs>
+        <w:spacing w:after="160" w:line="259" w:lineRule="auto"/>
+        <w:contextualSpacing/>
+        <w:rPr>
+          <w:rFonts w:hint="default" w:ascii="Arial" w:hAnsi="Arial" w:cs="Arial"/>
+          <w:sz w:val="24"/>
+          <w:szCs w:val="24"/>
+        </w:rPr>
+      </w:pPr>
+    </w:p>
+    <w:p>
+      <w:pPr>
+        <w:pStyle w:val="7"/>
+        <w:numPr>
+          <w:ilvl w:val="0"/>
+          <w:numId w:val="0"/>
+        </w:numPr>
+        <w:tabs>
+          <w:tab w:val="center" w:pos="4680"/>
+          <w:tab w:val="left" w:pos="6720"/>
+        </w:tabs>
+        <w:spacing w:after="160" w:line="259" w:lineRule="auto"/>
+        <w:contextualSpacing/>
+        <w:rPr>
+          <w:rFonts w:hint="default" w:ascii="Arial" w:hAnsi="Arial" w:cs="Arial"/>
+          <w:sz w:val="24"/>
+          <w:szCs w:val="24"/>
+        </w:rPr>
+      </w:pPr>
+    </w:p>
+    <w:p>
+      <w:pPr>
+        <w:pStyle w:val="7"/>
+        <w:numPr>
+          <w:ilvl w:val="0"/>
+          <w:numId w:val="0"/>
+        </w:numPr>
+        <w:tabs>
+          <w:tab w:val="center" w:pos="4680"/>
+          <w:tab w:val="left" w:pos="6720"/>
+        </w:tabs>
+        <w:spacing w:after="160" w:line="259" w:lineRule="auto"/>
+        <w:contextualSpacing/>
+        <w:rPr>
+          <w:rFonts w:hint="default" w:ascii="Arial" w:hAnsi="Arial" w:cs="Arial"/>
+          <w:sz w:val="24"/>
+          <w:szCs w:val="24"/>
+        </w:rPr>
+      </w:pPr>
+    </w:p>
+    <w:p>
+      <w:pPr>
+        <w:pStyle w:val="7"/>
+        <w:numPr>
+          <w:ilvl w:val="0"/>
+          <w:numId w:val="0"/>
+        </w:numPr>
+        <w:tabs>
+          <w:tab w:val="center" w:pos="4680"/>
+          <w:tab w:val="left" w:pos="6720"/>
+        </w:tabs>
+        <w:spacing w:after="160" w:line="259" w:lineRule="auto"/>
+        <w:contextualSpacing/>
+        <w:rPr>
+          <w:rFonts w:hint="default" w:ascii="Arial" w:hAnsi="Arial" w:cs="Arial"/>
+          <w:sz w:val="24"/>
+          <w:szCs w:val="24"/>
+        </w:rPr>
+      </w:pPr>
+    </w:p>
+    <w:p>
+      <w:pPr>
+        <w:pStyle w:val="7"/>
+        <w:numPr>
+          <w:ilvl w:val="0"/>
+          <w:numId w:val="0"/>
+        </w:numPr>
+        <w:tabs>
+          <w:tab w:val="center" w:pos="4680"/>
+          <w:tab w:val="left" w:pos="6720"/>
+        </w:tabs>
+        <w:spacing w:after="160" w:line="259" w:lineRule="auto"/>
+        <w:contextualSpacing/>
+        <w:rPr>
+          <w:rFonts w:hint="default" w:ascii="Arial" w:hAnsi="Arial" w:cs="Arial"/>
+          <w:sz w:val="24"/>
+          <w:szCs w:val="24"/>
+        </w:rPr>
+      </w:pPr>
+    </w:p>
+    <w:p>
+      <w:pPr>
+        <w:pStyle w:val="7"/>
+        <w:numPr>
+          <w:ilvl w:val="0"/>
+          <w:numId w:val="0"/>
+        </w:numPr>
+        <w:tabs>
+          <w:tab w:val="center" w:pos="4680"/>
+          <w:tab w:val="left" w:pos="6720"/>
+        </w:tabs>
+        <w:spacing w:after="160" w:line="259" w:lineRule="auto"/>
+        <w:contextualSpacing/>
+        <w:rPr>
+          <w:rFonts w:hint="default" w:ascii="Arial" w:hAnsi="Arial" w:cs="Arial"/>
+          <w:sz w:val="24"/>
+          <w:szCs w:val="24"/>
+        </w:rPr>
+      </w:pPr>
+    </w:p>
+    <w:p>
+      <w:pPr>
+        <w:pStyle w:val="7"/>
+        <w:numPr>
+          <w:ilvl w:val="0"/>
+          <w:numId w:val="0"/>
+        </w:numPr>
+        <w:tabs>
+          <w:tab w:val="center" w:pos="4680"/>
+          <w:tab w:val="left" w:pos="6720"/>
+        </w:tabs>
+        <w:spacing w:after="160" w:line="259" w:lineRule="auto"/>
+        <w:contextualSpacing/>
+        <w:rPr>
+          <w:rFonts w:hint="default" w:ascii="Arial" w:hAnsi="Arial" w:cs="Arial"/>
+          <w:sz w:val="24"/>
+          <w:szCs w:val="24"/>
+        </w:rPr>
+      </w:pPr>
+    </w:p>
+    <w:p>
+      <w:pPr>
+        <w:pStyle w:val="7"/>
+        <w:numPr>
+          <w:ilvl w:val="0"/>
+          <w:numId w:val="0"/>
+        </w:numPr>
+        <w:tabs>
+          <w:tab w:val="center" w:pos="4680"/>
+          <w:tab w:val="left" w:pos="6720"/>
+        </w:tabs>
+        <w:spacing w:after="160" w:line="259" w:lineRule="auto"/>
+        <w:contextualSpacing/>
+        <w:rPr>
+          <w:rFonts w:hint="default" w:ascii="Arial" w:hAnsi="Arial" w:cs="Arial"/>
+          <w:sz w:val="24"/>
+          <w:szCs w:val="24"/>
+        </w:rPr>
+      </w:pPr>
+    </w:p>
+    <w:p>
+      <w:pPr>
+        <w:pStyle w:val="7"/>
+        <w:numPr>
+          <w:ilvl w:val="0"/>
+          <w:numId w:val="0"/>
+        </w:numPr>
+        <w:tabs>
+          <w:tab w:val="center" w:pos="4680"/>
+          <w:tab w:val="left" w:pos="6720"/>
+        </w:tabs>
+        <w:spacing w:after="160" w:line="259" w:lineRule="auto"/>
+        <w:contextualSpacing/>
+        <w:rPr>
+          <w:rFonts w:hint="default" w:ascii="Arial" w:hAnsi="Arial" w:cs="Arial"/>
+          <w:sz w:val="24"/>
+          <w:szCs w:val="24"/>
+        </w:rPr>
+      </w:pPr>
+    </w:p>
+    <w:p>
+      <w:pPr>
+        <w:pStyle w:val="7"/>
+        <w:numPr>
+          <w:ilvl w:val="0"/>
+          <w:numId w:val="0"/>
+        </w:numPr>
+        <w:tabs>
+          <w:tab w:val="center" w:pos="4680"/>
+          <w:tab w:val="left" w:pos="6720"/>
+        </w:tabs>
+        <w:spacing w:after="160" w:line="259" w:lineRule="auto"/>
+        <w:contextualSpacing/>
+        <w:rPr>
+          <w:rFonts w:hint="default" w:ascii="Arial" w:hAnsi="Arial" w:cs="Arial"/>
+          <w:sz w:val="24"/>
+          <w:szCs w:val="24"/>
+        </w:rPr>
+      </w:pPr>
+    </w:p>
+    <w:p>
+      <w:pPr>
+        <w:pStyle w:val="7"/>
+        <w:numPr>
+          <w:ilvl w:val="0"/>
+          <w:numId w:val="0"/>
+        </w:numPr>
+        <w:tabs>
+          <w:tab w:val="center" w:pos="4680"/>
+          <w:tab w:val="left" w:pos="6720"/>
+        </w:tabs>
+        <w:spacing w:after="160" w:line="259" w:lineRule="auto"/>
+        <w:contextualSpacing/>
+        <w:rPr>
+          <w:rFonts w:hint="default" w:ascii="Arial" w:hAnsi="Arial" w:cs="Arial"/>
+          <w:sz w:val="24"/>
+          <w:szCs w:val="24"/>
+        </w:rPr>
+      </w:pPr>
+    </w:p>
+    <w:p>
+      <w:pPr>
+        <w:pStyle w:val="7"/>
+        <w:numPr>
+          <w:ilvl w:val="0"/>
+          <w:numId w:val="0"/>
+        </w:numPr>
+        <w:tabs>
+          <w:tab w:val="center" w:pos="4680"/>
+          <w:tab w:val="left" w:pos="6720"/>
+        </w:tabs>
+        <w:spacing w:after="160" w:line="259" w:lineRule="auto"/>
+        <w:contextualSpacing/>
+        <w:rPr>
+          <w:rFonts w:hint="default" w:ascii="Arial" w:hAnsi="Arial" w:cs="Arial"/>
+          <w:sz w:val="24"/>
+          <w:szCs w:val="24"/>
+        </w:rPr>
+      </w:pPr>
+    </w:p>
+    <w:p>
+      <w:pPr>
+        <w:pStyle w:val="7"/>
+        <w:numPr>
+          <w:ilvl w:val="0"/>
+          <w:numId w:val="0"/>
+        </w:numPr>
+        <w:tabs>
+          <w:tab w:val="center" w:pos="4680"/>
+          <w:tab w:val="left" w:pos="6720"/>
+        </w:tabs>
+        <w:spacing w:after="160" w:line="259" w:lineRule="auto"/>
+        <w:contextualSpacing/>
+        <w:rPr>
+          <w:rFonts w:hint="default" w:ascii="Arial" w:hAnsi="Arial" w:cs="Arial"/>
+          <w:sz w:val="24"/>
+          <w:szCs w:val="24"/>
+        </w:rPr>
+      </w:pPr>
+    </w:p>
+    <w:p>
+      <w:pPr>
+        <w:pStyle w:val="7"/>
+        <w:numPr>
+          <w:ilvl w:val="0"/>
+          <w:numId w:val="0"/>
+        </w:numPr>
+        <w:tabs>
+          <w:tab w:val="center" w:pos="4680"/>
+          <w:tab w:val="left" w:pos="6720"/>
+        </w:tabs>
+        <w:spacing w:after="160" w:line="259" w:lineRule="auto"/>
+        <w:contextualSpacing/>
+        <w:rPr>
+          <w:rFonts w:hint="default" w:ascii="Arial" w:hAnsi="Arial" w:cs="Arial"/>
+          <w:sz w:val="24"/>
+          <w:szCs w:val="24"/>
+        </w:rPr>
+      </w:pPr>
+    </w:p>
+    <w:p>
+      <w:pPr>
+        <w:pStyle w:val="7"/>
+        <w:numPr>
+          <w:ilvl w:val="0"/>
+          <w:numId w:val="0"/>
+        </w:numPr>
+        <w:tabs>
+          <w:tab w:val="center" w:pos="4680"/>
+          <w:tab w:val="left" w:pos="6720"/>
+        </w:tabs>
+        <w:spacing w:after="160" w:line="259" w:lineRule="auto"/>
+        <w:contextualSpacing/>
+        <w:rPr>
+          <w:rFonts w:hint="default" w:ascii="Arial" w:hAnsi="Arial" w:cs="Arial"/>
+          <w:sz w:val="24"/>
+          <w:szCs w:val="24"/>
+        </w:rPr>
+      </w:pPr>
+    </w:p>
+    <w:p>
+      <w:pPr>
+        <w:pStyle w:val="7"/>
+        <w:numPr>
+          <w:ilvl w:val="0"/>
+          <w:numId w:val="0"/>
+        </w:numPr>
+        <w:tabs>
+          <w:tab w:val="center" w:pos="4680"/>
+          <w:tab w:val="left" w:pos="6720"/>
+        </w:tabs>
+        <w:spacing w:after="160" w:line="259" w:lineRule="auto"/>
+        <w:contextualSpacing/>
+        <w:rPr>
+          <w:rFonts w:hint="default" w:ascii="Arial" w:hAnsi="Arial" w:cs="Arial"/>
+          <w:sz w:val="24"/>
+          <w:szCs w:val="24"/>
+        </w:rPr>
+      </w:pPr>
+    </w:p>
+    <w:p>
+      <w:pPr>
+        <w:pStyle w:val="7"/>
+        <w:numPr>
+          <w:ilvl w:val="0"/>
+          <w:numId w:val="0"/>
+        </w:numPr>
+        <w:tabs>
+          <w:tab w:val="center" w:pos="4680"/>
+          <w:tab w:val="left" w:pos="6720"/>
+        </w:tabs>
+        <w:spacing w:after="160" w:line="259" w:lineRule="auto"/>
+        <w:contextualSpacing/>
+        <w:rPr>
+          <w:rFonts w:hint="default" w:ascii="Arial" w:hAnsi="Arial" w:cs="Arial"/>
+          <w:sz w:val="24"/>
+          <w:szCs w:val="24"/>
+        </w:rPr>
+      </w:pPr>
+    </w:p>
+    <w:p>
+      <w:pPr>
+        <w:pStyle w:val="7"/>
+        <w:numPr>
+          <w:ilvl w:val="0"/>
+          <w:numId w:val="0"/>
+        </w:numPr>
+        <w:tabs>
+          <w:tab w:val="center" w:pos="4680"/>
+          <w:tab w:val="left" w:pos="6720"/>
+        </w:tabs>
+        <w:spacing w:after="160" w:line="259" w:lineRule="auto"/>
+        <w:contextualSpacing/>
+        <w:rPr>
+          <w:rFonts w:hint="default" w:ascii="Arial" w:hAnsi="Arial" w:cs="Arial"/>
+          <w:sz w:val="24"/>
+          <w:szCs w:val="24"/>
+        </w:rPr>
+      </w:pPr>
+    </w:p>
+    <w:p>
+      <w:pPr>
+        <w:pStyle w:val="7"/>
         <w:numPr>
           <w:ilvl w:val="0"/>
           <w:numId w:val="0"/>
@@ -4135,87 +4205,87 @@
     </w:p>
     <w:p>
       <w:pPr>
-        <w:pStyle w:val="5"/>
-        <w:numPr>
-          <w:ilvl w:val="0"/>
-          <w:numId w:val="0"/>
-        </w:numPr>
-        <w:tabs>
-          <w:tab w:val="center" w:pos="4680"/>
-          <w:tab w:val="left" w:pos="6720"/>
-        </w:tabs>
-        <w:spacing w:after="160" w:line="259" w:lineRule="auto"/>
-        <w:contextualSpacing/>
-        <w:rPr>
-          <w:rFonts w:hint="default" w:ascii="Arial" w:hAnsi="Arial" w:cs="Arial"/>
-          <w:sz w:val="24"/>
-          <w:szCs w:val="24"/>
-        </w:rPr>
-      </w:pPr>
-    </w:p>
-    <w:p>
-      <w:pPr>
-        <w:pStyle w:val="5"/>
-        <w:numPr>
-          <w:ilvl w:val="0"/>
-          <w:numId w:val="0"/>
-        </w:numPr>
-        <w:tabs>
-          <w:tab w:val="center" w:pos="4680"/>
-          <w:tab w:val="left" w:pos="6720"/>
-        </w:tabs>
-        <w:spacing w:after="160" w:line="259" w:lineRule="auto"/>
-        <w:contextualSpacing/>
-        <w:rPr>
-          <w:rFonts w:hint="default" w:ascii="Arial" w:hAnsi="Arial" w:cs="Arial"/>
-          <w:sz w:val="24"/>
-          <w:szCs w:val="24"/>
-        </w:rPr>
-      </w:pPr>
-    </w:p>
-    <w:p>
-      <w:pPr>
-        <w:pStyle w:val="5"/>
-        <w:numPr>
-          <w:ilvl w:val="0"/>
-          <w:numId w:val="0"/>
-        </w:numPr>
-        <w:tabs>
-          <w:tab w:val="center" w:pos="4680"/>
-          <w:tab w:val="left" w:pos="6720"/>
-        </w:tabs>
-        <w:spacing w:after="160" w:line="259" w:lineRule="auto"/>
-        <w:contextualSpacing/>
-        <w:rPr>
-          <w:rFonts w:hint="default" w:ascii="Arial" w:hAnsi="Arial" w:cs="Arial"/>
-          <w:sz w:val="24"/>
-          <w:szCs w:val="24"/>
-        </w:rPr>
-      </w:pPr>
-    </w:p>
-    <w:p>
-      <w:pPr>
-        <w:pStyle w:val="5"/>
-        <w:numPr>
-          <w:ilvl w:val="0"/>
-          <w:numId w:val="0"/>
-        </w:numPr>
-        <w:tabs>
-          <w:tab w:val="center" w:pos="4680"/>
-          <w:tab w:val="left" w:pos="6720"/>
-        </w:tabs>
-        <w:spacing w:after="160" w:line="259" w:lineRule="auto"/>
-        <w:contextualSpacing/>
-        <w:rPr>
-          <w:rFonts w:hint="default" w:ascii="Arial" w:hAnsi="Arial" w:cs="Arial"/>
-          <w:sz w:val="24"/>
-          <w:szCs w:val="24"/>
-        </w:rPr>
-      </w:pPr>
-    </w:p>
-    <w:p>
-      <w:pPr>
-        <w:pStyle w:val="5"/>
+        <w:pStyle w:val="7"/>
+        <w:numPr>
+          <w:ilvl w:val="0"/>
+          <w:numId w:val="0"/>
+        </w:numPr>
+        <w:tabs>
+          <w:tab w:val="center" w:pos="4680"/>
+          <w:tab w:val="left" w:pos="6720"/>
+        </w:tabs>
+        <w:spacing w:after="160" w:line="259" w:lineRule="auto"/>
+        <w:contextualSpacing/>
+        <w:rPr>
+          <w:rFonts w:hint="default" w:ascii="Arial" w:hAnsi="Arial" w:cs="Arial"/>
+          <w:sz w:val="24"/>
+          <w:szCs w:val="24"/>
+        </w:rPr>
+      </w:pPr>
+    </w:p>
+    <w:p>
+      <w:pPr>
+        <w:pStyle w:val="7"/>
+        <w:numPr>
+          <w:ilvl w:val="0"/>
+          <w:numId w:val="0"/>
+        </w:numPr>
+        <w:tabs>
+          <w:tab w:val="center" w:pos="4680"/>
+          <w:tab w:val="left" w:pos="6720"/>
+        </w:tabs>
+        <w:spacing w:after="160" w:line="259" w:lineRule="auto"/>
+        <w:contextualSpacing/>
+        <w:rPr>
+          <w:rFonts w:hint="default" w:ascii="Arial" w:hAnsi="Arial" w:cs="Arial"/>
+          <w:sz w:val="24"/>
+          <w:szCs w:val="24"/>
+        </w:rPr>
+      </w:pPr>
+    </w:p>
+    <w:p>
+      <w:pPr>
+        <w:pStyle w:val="7"/>
+        <w:numPr>
+          <w:ilvl w:val="0"/>
+          <w:numId w:val="0"/>
+        </w:numPr>
+        <w:tabs>
+          <w:tab w:val="center" w:pos="4680"/>
+          <w:tab w:val="left" w:pos="6720"/>
+        </w:tabs>
+        <w:spacing w:after="160" w:line="259" w:lineRule="auto"/>
+        <w:contextualSpacing/>
+        <w:rPr>
+          <w:rFonts w:hint="default" w:ascii="Arial" w:hAnsi="Arial" w:cs="Arial"/>
+          <w:sz w:val="24"/>
+          <w:szCs w:val="24"/>
+        </w:rPr>
+      </w:pPr>
+    </w:p>
+    <w:p>
+      <w:pPr>
+        <w:pStyle w:val="7"/>
+        <w:numPr>
+          <w:ilvl w:val="0"/>
+          <w:numId w:val="0"/>
+        </w:numPr>
+        <w:tabs>
+          <w:tab w:val="center" w:pos="4680"/>
+          <w:tab w:val="left" w:pos="6720"/>
+        </w:tabs>
+        <w:spacing w:after="160" w:line="259" w:lineRule="auto"/>
+        <w:contextualSpacing/>
+        <w:rPr>
+          <w:rFonts w:hint="default" w:ascii="Arial" w:hAnsi="Arial" w:cs="Arial"/>
+          <w:sz w:val="24"/>
+          <w:szCs w:val="24"/>
+        </w:rPr>
+      </w:pPr>
+    </w:p>
+    <w:p>
+      <w:pPr>
+        <w:pStyle w:val="7"/>
         <w:numPr>
           <w:ilvl w:val="0"/>
           <w:numId w:val="0"/>
@@ -4254,7 +4324,7 @@
     </w:p>
     <w:p>
       <w:pPr>
-        <w:pStyle w:val="5"/>
+        <w:pStyle w:val="7"/>
         <w:numPr>
           <w:ilvl w:val="0"/>
           <w:numId w:val="0"/>
@@ -4278,7 +4348,7 @@
     </w:p>
     <w:p>
       <w:pPr>
-        <w:pStyle w:val="5"/>
+        <w:pStyle w:val="7"/>
         <w:numPr>
           <w:ilvl w:val="0"/>
           <w:numId w:val="0"/>
@@ -4313,27 +4383,27 @@
     </w:p>
     <w:p>
       <w:pPr>
-        <w:pStyle w:val="5"/>
-        <w:numPr>
-          <w:ilvl w:val="0"/>
-          <w:numId w:val="0"/>
-        </w:numPr>
-        <w:tabs>
-          <w:tab w:val="center" w:pos="4680"/>
-          <w:tab w:val="left" w:pos="6720"/>
-        </w:tabs>
-        <w:spacing w:after="160" w:line="259" w:lineRule="auto"/>
-        <w:contextualSpacing/>
-        <w:rPr>
-          <w:rFonts w:hint="default" w:ascii="Arial" w:hAnsi="Arial" w:cs="Arial"/>
-          <w:sz w:val="24"/>
-          <w:szCs w:val="24"/>
-        </w:rPr>
-      </w:pPr>
-    </w:p>
-    <w:p>
-      <w:pPr>
-        <w:pStyle w:val="5"/>
+        <w:pStyle w:val="7"/>
+        <w:numPr>
+          <w:ilvl w:val="0"/>
+          <w:numId w:val="0"/>
+        </w:numPr>
+        <w:tabs>
+          <w:tab w:val="center" w:pos="4680"/>
+          <w:tab w:val="left" w:pos="6720"/>
+        </w:tabs>
+        <w:spacing w:after="160" w:line="259" w:lineRule="auto"/>
+        <w:contextualSpacing/>
+        <w:rPr>
+          <w:rFonts w:hint="default" w:ascii="Arial" w:hAnsi="Arial" w:cs="Arial"/>
+          <w:sz w:val="24"/>
+          <w:szCs w:val="24"/>
+        </w:rPr>
+      </w:pPr>
+    </w:p>
+    <w:p>
+      <w:pPr>
+        <w:pStyle w:val="7"/>
         <w:numPr>
           <w:ilvl w:val="0"/>
           <w:numId w:val="0"/>
@@ -4410,347 +4480,347 @@
     </w:p>
     <w:p>
       <w:pPr>
-        <w:pStyle w:val="5"/>
-        <w:numPr>
-          <w:ilvl w:val="0"/>
-          <w:numId w:val="0"/>
-        </w:numPr>
-        <w:tabs>
-          <w:tab w:val="center" w:pos="4680"/>
-          <w:tab w:val="left" w:pos="6720"/>
-        </w:tabs>
-        <w:spacing w:after="160" w:line="259" w:lineRule="auto"/>
-        <w:contextualSpacing/>
-        <w:rPr>
-          <w:rFonts w:hint="default" w:ascii="Arial" w:hAnsi="Arial" w:cs="Arial"/>
-          <w:sz w:val="24"/>
-          <w:szCs w:val="24"/>
-        </w:rPr>
-      </w:pPr>
-    </w:p>
-    <w:p>
-      <w:pPr>
-        <w:pStyle w:val="5"/>
-        <w:numPr>
-          <w:ilvl w:val="0"/>
-          <w:numId w:val="0"/>
-        </w:numPr>
-        <w:tabs>
-          <w:tab w:val="center" w:pos="4680"/>
-          <w:tab w:val="left" w:pos="6720"/>
-        </w:tabs>
-        <w:spacing w:after="160" w:line="259" w:lineRule="auto"/>
-        <w:contextualSpacing/>
-        <w:rPr>
-          <w:rFonts w:hint="default" w:ascii="Arial" w:hAnsi="Arial" w:cs="Arial"/>
-          <w:sz w:val="24"/>
-          <w:szCs w:val="24"/>
-        </w:rPr>
-      </w:pPr>
-    </w:p>
-    <w:p>
-      <w:pPr>
-        <w:pStyle w:val="5"/>
-        <w:numPr>
-          <w:ilvl w:val="0"/>
-          <w:numId w:val="0"/>
-        </w:numPr>
-        <w:tabs>
-          <w:tab w:val="center" w:pos="4680"/>
-          <w:tab w:val="left" w:pos="6720"/>
-        </w:tabs>
-        <w:spacing w:after="160" w:line="259" w:lineRule="auto"/>
-        <w:contextualSpacing/>
-        <w:rPr>
-          <w:rFonts w:hint="default" w:ascii="Arial" w:hAnsi="Arial" w:cs="Arial"/>
-          <w:sz w:val="24"/>
-          <w:szCs w:val="24"/>
-        </w:rPr>
-      </w:pPr>
-    </w:p>
-    <w:p>
-      <w:pPr>
-        <w:pStyle w:val="5"/>
-        <w:numPr>
-          <w:ilvl w:val="0"/>
-          <w:numId w:val="0"/>
-        </w:numPr>
-        <w:tabs>
-          <w:tab w:val="center" w:pos="4680"/>
-          <w:tab w:val="left" w:pos="6720"/>
-        </w:tabs>
-        <w:spacing w:after="160" w:line="259" w:lineRule="auto"/>
-        <w:contextualSpacing/>
-        <w:rPr>
-          <w:rFonts w:hint="default" w:ascii="Arial" w:hAnsi="Arial" w:cs="Arial"/>
-          <w:sz w:val="24"/>
-          <w:szCs w:val="24"/>
-        </w:rPr>
-      </w:pPr>
-    </w:p>
-    <w:p>
-      <w:pPr>
-        <w:pStyle w:val="5"/>
-        <w:numPr>
-          <w:ilvl w:val="0"/>
-          <w:numId w:val="0"/>
-        </w:numPr>
-        <w:tabs>
-          <w:tab w:val="center" w:pos="4680"/>
-          <w:tab w:val="left" w:pos="6720"/>
-        </w:tabs>
-        <w:spacing w:after="160" w:line="259" w:lineRule="auto"/>
-        <w:contextualSpacing/>
-        <w:rPr>
-          <w:rFonts w:hint="default" w:ascii="Arial" w:hAnsi="Arial" w:cs="Arial"/>
-          <w:sz w:val="24"/>
-          <w:szCs w:val="24"/>
-        </w:rPr>
-      </w:pPr>
-    </w:p>
-    <w:p>
-      <w:pPr>
-        <w:pStyle w:val="5"/>
-        <w:numPr>
-          <w:ilvl w:val="0"/>
-          <w:numId w:val="0"/>
-        </w:numPr>
-        <w:tabs>
-          <w:tab w:val="center" w:pos="4680"/>
-          <w:tab w:val="left" w:pos="6720"/>
-        </w:tabs>
-        <w:spacing w:after="160" w:line="259" w:lineRule="auto"/>
-        <w:contextualSpacing/>
-        <w:rPr>
-          <w:rFonts w:hint="default" w:ascii="Arial" w:hAnsi="Arial" w:cs="Arial"/>
-          <w:sz w:val="24"/>
-          <w:szCs w:val="24"/>
-        </w:rPr>
-      </w:pPr>
-    </w:p>
-    <w:p>
-      <w:pPr>
-        <w:pStyle w:val="5"/>
-        <w:numPr>
-          <w:ilvl w:val="0"/>
-          <w:numId w:val="0"/>
-        </w:numPr>
-        <w:tabs>
-          <w:tab w:val="center" w:pos="4680"/>
-          <w:tab w:val="left" w:pos="6720"/>
-        </w:tabs>
-        <w:spacing w:after="160" w:line="259" w:lineRule="auto"/>
-        <w:contextualSpacing/>
-        <w:rPr>
-          <w:rFonts w:hint="default" w:ascii="Arial" w:hAnsi="Arial" w:cs="Arial"/>
-          <w:sz w:val="24"/>
-          <w:szCs w:val="24"/>
-        </w:rPr>
-      </w:pPr>
-    </w:p>
-    <w:p>
-      <w:pPr>
-        <w:pStyle w:val="5"/>
-        <w:numPr>
-          <w:ilvl w:val="0"/>
-          <w:numId w:val="0"/>
-        </w:numPr>
-        <w:tabs>
-          <w:tab w:val="center" w:pos="4680"/>
-          <w:tab w:val="left" w:pos="6720"/>
-        </w:tabs>
-        <w:spacing w:after="160" w:line="259" w:lineRule="auto"/>
-        <w:contextualSpacing/>
-        <w:rPr>
-          <w:rFonts w:hint="default" w:ascii="Arial" w:hAnsi="Arial" w:cs="Arial"/>
-          <w:sz w:val="24"/>
-          <w:szCs w:val="24"/>
-        </w:rPr>
-      </w:pPr>
-    </w:p>
-    <w:p>
-      <w:pPr>
-        <w:pStyle w:val="5"/>
-        <w:numPr>
-          <w:ilvl w:val="0"/>
-          <w:numId w:val="0"/>
-        </w:numPr>
-        <w:tabs>
-          <w:tab w:val="center" w:pos="4680"/>
-          <w:tab w:val="left" w:pos="6720"/>
-        </w:tabs>
-        <w:spacing w:after="160" w:line="259" w:lineRule="auto"/>
-        <w:contextualSpacing/>
-        <w:rPr>
-          <w:rFonts w:hint="default" w:ascii="Arial" w:hAnsi="Arial" w:cs="Arial"/>
-          <w:sz w:val="24"/>
-          <w:szCs w:val="24"/>
-        </w:rPr>
-      </w:pPr>
-    </w:p>
-    <w:p>
-      <w:pPr>
-        <w:pStyle w:val="5"/>
-        <w:numPr>
-          <w:ilvl w:val="0"/>
-          <w:numId w:val="0"/>
-        </w:numPr>
-        <w:tabs>
-          <w:tab w:val="center" w:pos="4680"/>
-          <w:tab w:val="left" w:pos="6720"/>
-        </w:tabs>
-        <w:spacing w:after="160" w:line="259" w:lineRule="auto"/>
-        <w:contextualSpacing/>
-        <w:rPr>
-          <w:rFonts w:hint="default" w:ascii="Arial" w:hAnsi="Arial" w:cs="Arial"/>
-          <w:sz w:val="24"/>
-          <w:szCs w:val="24"/>
-        </w:rPr>
-      </w:pPr>
-    </w:p>
-    <w:p>
-      <w:pPr>
-        <w:pStyle w:val="5"/>
-        <w:numPr>
-          <w:ilvl w:val="0"/>
-          <w:numId w:val="0"/>
-        </w:numPr>
-        <w:tabs>
-          <w:tab w:val="center" w:pos="4680"/>
-          <w:tab w:val="left" w:pos="6720"/>
-        </w:tabs>
-        <w:spacing w:after="160" w:line="259" w:lineRule="auto"/>
-        <w:contextualSpacing/>
-        <w:rPr>
-          <w:rFonts w:hint="default" w:ascii="Arial" w:hAnsi="Arial" w:cs="Arial"/>
-          <w:sz w:val="24"/>
-          <w:szCs w:val="24"/>
-        </w:rPr>
-      </w:pPr>
-    </w:p>
-    <w:p>
-      <w:pPr>
-        <w:pStyle w:val="5"/>
-        <w:numPr>
-          <w:ilvl w:val="0"/>
-          <w:numId w:val="0"/>
-        </w:numPr>
-        <w:tabs>
-          <w:tab w:val="center" w:pos="4680"/>
-          <w:tab w:val="left" w:pos="6720"/>
-        </w:tabs>
-        <w:spacing w:after="160" w:line="259" w:lineRule="auto"/>
-        <w:contextualSpacing/>
-        <w:rPr>
-          <w:rFonts w:hint="default" w:ascii="Arial" w:hAnsi="Arial" w:cs="Arial"/>
-          <w:sz w:val="24"/>
-          <w:szCs w:val="24"/>
-        </w:rPr>
-      </w:pPr>
-    </w:p>
-    <w:p>
-      <w:pPr>
-        <w:pStyle w:val="5"/>
-        <w:numPr>
-          <w:ilvl w:val="0"/>
-          <w:numId w:val="0"/>
-        </w:numPr>
-        <w:tabs>
-          <w:tab w:val="center" w:pos="4680"/>
-          <w:tab w:val="left" w:pos="6720"/>
-        </w:tabs>
-        <w:spacing w:after="160" w:line="259" w:lineRule="auto"/>
-        <w:contextualSpacing/>
-        <w:rPr>
-          <w:rFonts w:hint="default" w:ascii="Arial" w:hAnsi="Arial" w:cs="Arial"/>
-          <w:sz w:val="24"/>
-          <w:szCs w:val="24"/>
-        </w:rPr>
-      </w:pPr>
-    </w:p>
-    <w:p>
-      <w:pPr>
-        <w:pStyle w:val="5"/>
-        <w:numPr>
-          <w:ilvl w:val="0"/>
-          <w:numId w:val="0"/>
-        </w:numPr>
-        <w:tabs>
-          <w:tab w:val="center" w:pos="4680"/>
-          <w:tab w:val="left" w:pos="6720"/>
-        </w:tabs>
-        <w:spacing w:after="160" w:line="259" w:lineRule="auto"/>
-        <w:contextualSpacing/>
-        <w:rPr>
-          <w:rFonts w:hint="default" w:ascii="Arial" w:hAnsi="Arial" w:cs="Arial"/>
-          <w:sz w:val="24"/>
-          <w:szCs w:val="24"/>
-        </w:rPr>
-      </w:pPr>
-    </w:p>
-    <w:p>
-      <w:pPr>
-        <w:pStyle w:val="5"/>
-        <w:numPr>
-          <w:ilvl w:val="0"/>
-          <w:numId w:val="0"/>
-        </w:numPr>
-        <w:tabs>
-          <w:tab w:val="center" w:pos="4680"/>
-          <w:tab w:val="left" w:pos="6720"/>
-        </w:tabs>
-        <w:spacing w:after="160" w:line="259" w:lineRule="auto"/>
-        <w:contextualSpacing/>
-        <w:rPr>
-          <w:rFonts w:hint="default" w:ascii="Arial" w:hAnsi="Arial" w:cs="Arial"/>
-          <w:sz w:val="24"/>
-          <w:szCs w:val="24"/>
-        </w:rPr>
-      </w:pPr>
-    </w:p>
-    <w:p>
-      <w:pPr>
-        <w:pStyle w:val="5"/>
-        <w:numPr>
-          <w:ilvl w:val="0"/>
-          <w:numId w:val="0"/>
-        </w:numPr>
-        <w:tabs>
-          <w:tab w:val="center" w:pos="4680"/>
-          <w:tab w:val="left" w:pos="6720"/>
-        </w:tabs>
-        <w:spacing w:after="160" w:line="259" w:lineRule="auto"/>
-        <w:contextualSpacing/>
-        <w:rPr>
-          <w:rFonts w:hint="default" w:ascii="Arial" w:hAnsi="Arial" w:cs="Arial"/>
-          <w:sz w:val="24"/>
-          <w:szCs w:val="24"/>
-        </w:rPr>
-      </w:pPr>
-    </w:p>
-    <w:p>
-      <w:pPr>
-        <w:pStyle w:val="5"/>
-        <w:numPr>
-          <w:ilvl w:val="0"/>
-          <w:numId w:val="0"/>
-        </w:numPr>
-        <w:tabs>
-          <w:tab w:val="center" w:pos="4680"/>
-          <w:tab w:val="left" w:pos="6720"/>
-        </w:tabs>
-        <w:spacing w:after="160" w:line="259" w:lineRule="auto"/>
-        <w:contextualSpacing/>
-        <w:rPr>
-          <w:rFonts w:hint="default" w:ascii="Arial" w:hAnsi="Arial" w:cs="Arial"/>
-          <w:sz w:val="24"/>
-          <w:szCs w:val="24"/>
-        </w:rPr>
-      </w:pPr>
-    </w:p>
-    <w:p>
-      <w:pPr>
-        <w:pStyle w:val="5"/>
+        <w:pStyle w:val="7"/>
+        <w:numPr>
+          <w:ilvl w:val="0"/>
+          <w:numId w:val="0"/>
+        </w:numPr>
+        <w:tabs>
+          <w:tab w:val="center" w:pos="4680"/>
+          <w:tab w:val="left" w:pos="6720"/>
+        </w:tabs>
+        <w:spacing w:after="160" w:line="259" w:lineRule="auto"/>
+        <w:contextualSpacing/>
+        <w:rPr>
+          <w:rFonts w:hint="default" w:ascii="Arial" w:hAnsi="Arial" w:cs="Arial"/>
+          <w:sz w:val="24"/>
+          <w:szCs w:val="24"/>
+        </w:rPr>
+      </w:pPr>
+    </w:p>
+    <w:p>
+      <w:pPr>
+        <w:pStyle w:val="7"/>
+        <w:numPr>
+          <w:ilvl w:val="0"/>
+          <w:numId w:val="0"/>
+        </w:numPr>
+        <w:tabs>
+          <w:tab w:val="center" w:pos="4680"/>
+          <w:tab w:val="left" w:pos="6720"/>
+        </w:tabs>
+        <w:spacing w:after="160" w:line="259" w:lineRule="auto"/>
+        <w:contextualSpacing/>
+        <w:rPr>
+          <w:rFonts w:hint="default" w:ascii="Arial" w:hAnsi="Arial" w:cs="Arial"/>
+          <w:sz w:val="24"/>
+          <w:szCs w:val="24"/>
+        </w:rPr>
+      </w:pPr>
+    </w:p>
+    <w:p>
+      <w:pPr>
+        <w:pStyle w:val="7"/>
+        <w:numPr>
+          <w:ilvl w:val="0"/>
+          <w:numId w:val="0"/>
+        </w:numPr>
+        <w:tabs>
+          <w:tab w:val="center" w:pos="4680"/>
+          <w:tab w:val="left" w:pos="6720"/>
+        </w:tabs>
+        <w:spacing w:after="160" w:line="259" w:lineRule="auto"/>
+        <w:contextualSpacing/>
+        <w:rPr>
+          <w:rFonts w:hint="default" w:ascii="Arial" w:hAnsi="Arial" w:cs="Arial"/>
+          <w:sz w:val="24"/>
+          <w:szCs w:val="24"/>
+        </w:rPr>
+      </w:pPr>
+    </w:p>
+    <w:p>
+      <w:pPr>
+        <w:pStyle w:val="7"/>
+        <w:numPr>
+          <w:ilvl w:val="0"/>
+          <w:numId w:val="0"/>
+        </w:numPr>
+        <w:tabs>
+          <w:tab w:val="center" w:pos="4680"/>
+          <w:tab w:val="left" w:pos="6720"/>
+        </w:tabs>
+        <w:spacing w:after="160" w:line="259" w:lineRule="auto"/>
+        <w:contextualSpacing/>
+        <w:rPr>
+          <w:rFonts w:hint="default" w:ascii="Arial" w:hAnsi="Arial" w:cs="Arial"/>
+          <w:sz w:val="24"/>
+          <w:szCs w:val="24"/>
+        </w:rPr>
+      </w:pPr>
+    </w:p>
+    <w:p>
+      <w:pPr>
+        <w:pStyle w:val="7"/>
+        <w:numPr>
+          <w:ilvl w:val="0"/>
+          <w:numId w:val="0"/>
+        </w:numPr>
+        <w:tabs>
+          <w:tab w:val="center" w:pos="4680"/>
+          <w:tab w:val="left" w:pos="6720"/>
+        </w:tabs>
+        <w:spacing w:after="160" w:line="259" w:lineRule="auto"/>
+        <w:contextualSpacing/>
+        <w:rPr>
+          <w:rFonts w:hint="default" w:ascii="Arial" w:hAnsi="Arial" w:cs="Arial"/>
+          <w:sz w:val="24"/>
+          <w:szCs w:val="24"/>
+        </w:rPr>
+      </w:pPr>
+    </w:p>
+    <w:p>
+      <w:pPr>
+        <w:pStyle w:val="7"/>
+        <w:numPr>
+          <w:ilvl w:val="0"/>
+          <w:numId w:val="0"/>
+        </w:numPr>
+        <w:tabs>
+          <w:tab w:val="center" w:pos="4680"/>
+          <w:tab w:val="left" w:pos="6720"/>
+        </w:tabs>
+        <w:spacing w:after="160" w:line="259" w:lineRule="auto"/>
+        <w:contextualSpacing/>
+        <w:rPr>
+          <w:rFonts w:hint="default" w:ascii="Arial" w:hAnsi="Arial" w:cs="Arial"/>
+          <w:sz w:val="24"/>
+          <w:szCs w:val="24"/>
+        </w:rPr>
+      </w:pPr>
+    </w:p>
+    <w:p>
+      <w:pPr>
+        <w:pStyle w:val="7"/>
+        <w:numPr>
+          <w:ilvl w:val="0"/>
+          <w:numId w:val="0"/>
+        </w:numPr>
+        <w:tabs>
+          <w:tab w:val="center" w:pos="4680"/>
+          <w:tab w:val="left" w:pos="6720"/>
+        </w:tabs>
+        <w:spacing w:after="160" w:line="259" w:lineRule="auto"/>
+        <w:contextualSpacing/>
+        <w:rPr>
+          <w:rFonts w:hint="default" w:ascii="Arial" w:hAnsi="Arial" w:cs="Arial"/>
+          <w:sz w:val="24"/>
+          <w:szCs w:val="24"/>
+        </w:rPr>
+      </w:pPr>
+    </w:p>
+    <w:p>
+      <w:pPr>
+        <w:pStyle w:val="7"/>
+        <w:numPr>
+          <w:ilvl w:val="0"/>
+          <w:numId w:val="0"/>
+        </w:numPr>
+        <w:tabs>
+          <w:tab w:val="center" w:pos="4680"/>
+          <w:tab w:val="left" w:pos="6720"/>
+        </w:tabs>
+        <w:spacing w:after="160" w:line="259" w:lineRule="auto"/>
+        <w:contextualSpacing/>
+        <w:rPr>
+          <w:rFonts w:hint="default" w:ascii="Arial" w:hAnsi="Arial" w:cs="Arial"/>
+          <w:sz w:val="24"/>
+          <w:szCs w:val="24"/>
+        </w:rPr>
+      </w:pPr>
+    </w:p>
+    <w:p>
+      <w:pPr>
+        <w:pStyle w:val="7"/>
+        <w:numPr>
+          <w:ilvl w:val="0"/>
+          <w:numId w:val="0"/>
+        </w:numPr>
+        <w:tabs>
+          <w:tab w:val="center" w:pos="4680"/>
+          <w:tab w:val="left" w:pos="6720"/>
+        </w:tabs>
+        <w:spacing w:after="160" w:line="259" w:lineRule="auto"/>
+        <w:contextualSpacing/>
+        <w:rPr>
+          <w:rFonts w:hint="default" w:ascii="Arial" w:hAnsi="Arial" w:cs="Arial"/>
+          <w:sz w:val="24"/>
+          <w:szCs w:val="24"/>
+        </w:rPr>
+      </w:pPr>
+    </w:p>
+    <w:p>
+      <w:pPr>
+        <w:pStyle w:val="7"/>
+        <w:numPr>
+          <w:ilvl w:val="0"/>
+          <w:numId w:val="0"/>
+        </w:numPr>
+        <w:tabs>
+          <w:tab w:val="center" w:pos="4680"/>
+          <w:tab w:val="left" w:pos="6720"/>
+        </w:tabs>
+        <w:spacing w:after="160" w:line="259" w:lineRule="auto"/>
+        <w:contextualSpacing/>
+        <w:rPr>
+          <w:rFonts w:hint="default" w:ascii="Arial" w:hAnsi="Arial" w:cs="Arial"/>
+          <w:sz w:val="24"/>
+          <w:szCs w:val="24"/>
+        </w:rPr>
+      </w:pPr>
+    </w:p>
+    <w:p>
+      <w:pPr>
+        <w:pStyle w:val="7"/>
+        <w:numPr>
+          <w:ilvl w:val="0"/>
+          <w:numId w:val="0"/>
+        </w:numPr>
+        <w:tabs>
+          <w:tab w:val="center" w:pos="4680"/>
+          <w:tab w:val="left" w:pos="6720"/>
+        </w:tabs>
+        <w:spacing w:after="160" w:line="259" w:lineRule="auto"/>
+        <w:contextualSpacing/>
+        <w:rPr>
+          <w:rFonts w:hint="default" w:ascii="Arial" w:hAnsi="Arial" w:cs="Arial"/>
+          <w:sz w:val="24"/>
+          <w:szCs w:val="24"/>
+        </w:rPr>
+      </w:pPr>
+    </w:p>
+    <w:p>
+      <w:pPr>
+        <w:pStyle w:val="7"/>
+        <w:numPr>
+          <w:ilvl w:val="0"/>
+          <w:numId w:val="0"/>
+        </w:numPr>
+        <w:tabs>
+          <w:tab w:val="center" w:pos="4680"/>
+          <w:tab w:val="left" w:pos="6720"/>
+        </w:tabs>
+        <w:spacing w:after="160" w:line="259" w:lineRule="auto"/>
+        <w:contextualSpacing/>
+        <w:rPr>
+          <w:rFonts w:hint="default" w:ascii="Arial" w:hAnsi="Arial" w:cs="Arial"/>
+          <w:sz w:val="24"/>
+          <w:szCs w:val="24"/>
+        </w:rPr>
+      </w:pPr>
+    </w:p>
+    <w:p>
+      <w:pPr>
+        <w:pStyle w:val="7"/>
+        <w:numPr>
+          <w:ilvl w:val="0"/>
+          <w:numId w:val="0"/>
+        </w:numPr>
+        <w:tabs>
+          <w:tab w:val="center" w:pos="4680"/>
+          <w:tab w:val="left" w:pos="6720"/>
+        </w:tabs>
+        <w:spacing w:after="160" w:line="259" w:lineRule="auto"/>
+        <w:contextualSpacing/>
+        <w:rPr>
+          <w:rFonts w:hint="default" w:ascii="Arial" w:hAnsi="Arial" w:cs="Arial"/>
+          <w:sz w:val="24"/>
+          <w:szCs w:val="24"/>
+        </w:rPr>
+      </w:pPr>
+    </w:p>
+    <w:p>
+      <w:pPr>
+        <w:pStyle w:val="7"/>
+        <w:numPr>
+          <w:ilvl w:val="0"/>
+          <w:numId w:val="0"/>
+        </w:numPr>
+        <w:tabs>
+          <w:tab w:val="center" w:pos="4680"/>
+          <w:tab w:val="left" w:pos="6720"/>
+        </w:tabs>
+        <w:spacing w:after="160" w:line="259" w:lineRule="auto"/>
+        <w:contextualSpacing/>
+        <w:rPr>
+          <w:rFonts w:hint="default" w:ascii="Arial" w:hAnsi="Arial" w:cs="Arial"/>
+          <w:sz w:val="24"/>
+          <w:szCs w:val="24"/>
+        </w:rPr>
+      </w:pPr>
+    </w:p>
+    <w:p>
+      <w:pPr>
+        <w:pStyle w:val="7"/>
+        <w:numPr>
+          <w:ilvl w:val="0"/>
+          <w:numId w:val="0"/>
+        </w:numPr>
+        <w:tabs>
+          <w:tab w:val="center" w:pos="4680"/>
+          <w:tab w:val="left" w:pos="6720"/>
+        </w:tabs>
+        <w:spacing w:after="160" w:line="259" w:lineRule="auto"/>
+        <w:contextualSpacing/>
+        <w:rPr>
+          <w:rFonts w:hint="default" w:ascii="Arial" w:hAnsi="Arial" w:cs="Arial"/>
+          <w:sz w:val="24"/>
+          <w:szCs w:val="24"/>
+        </w:rPr>
+      </w:pPr>
+    </w:p>
+    <w:p>
+      <w:pPr>
+        <w:pStyle w:val="7"/>
+        <w:numPr>
+          <w:ilvl w:val="0"/>
+          <w:numId w:val="0"/>
+        </w:numPr>
+        <w:tabs>
+          <w:tab w:val="center" w:pos="4680"/>
+          <w:tab w:val="left" w:pos="6720"/>
+        </w:tabs>
+        <w:spacing w:after="160" w:line="259" w:lineRule="auto"/>
+        <w:contextualSpacing/>
+        <w:rPr>
+          <w:rFonts w:hint="default" w:ascii="Arial" w:hAnsi="Arial" w:cs="Arial"/>
+          <w:sz w:val="24"/>
+          <w:szCs w:val="24"/>
+        </w:rPr>
+      </w:pPr>
+    </w:p>
+    <w:p>
+      <w:pPr>
+        <w:pStyle w:val="7"/>
+        <w:numPr>
+          <w:ilvl w:val="0"/>
+          <w:numId w:val="0"/>
+        </w:numPr>
+        <w:tabs>
+          <w:tab w:val="center" w:pos="4680"/>
+          <w:tab w:val="left" w:pos="6720"/>
+        </w:tabs>
+        <w:spacing w:after="160" w:line="259" w:lineRule="auto"/>
+        <w:contextualSpacing/>
+        <w:rPr>
+          <w:rFonts w:hint="default" w:ascii="Arial" w:hAnsi="Arial" w:cs="Arial"/>
+          <w:sz w:val="24"/>
+          <w:szCs w:val="24"/>
+        </w:rPr>
+      </w:pPr>
+    </w:p>
+    <w:p>
+      <w:pPr>
+        <w:pStyle w:val="7"/>
         <w:numPr>
           <w:ilvl w:val="0"/>
           <w:numId w:val="0"/>
@@ -4827,524 +4897,467 @@
     </w:p>
     <w:p>
       <w:pPr>
-        <w:pStyle w:val="5"/>
-        <w:numPr>
-          <w:ilvl w:val="0"/>
-          <w:numId w:val="0"/>
-        </w:numPr>
-        <w:tabs>
-          <w:tab w:val="center" w:pos="4680"/>
-          <w:tab w:val="left" w:pos="6720"/>
-        </w:tabs>
-        <w:spacing w:after="160" w:line="259" w:lineRule="auto"/>
-        <w:contextualSpacing/>
-        <w:rPr>
-          <w:rFonts w:hint="default" w:ascii="Arial" w:hAnsi="Arial" w:cs="Arial"/>
-          <w:sz w:val="24"/>
-          <w:szCs w:val="24"/>
-        </w:rPr>
-      </w:pPr>
-    </w:p>
-    <w:p>
-      <w:pPr>
-        <w:pStyle w:val="5"/>
-        <w:numPr>
-          <w:ilvl w:val="0"/>
-          <w:numId w:val="0"/>
-        </w:numPr>
-        <w:tabs>
-          <w:tab w:val="center" w:pos="4680"/>
-          <w:tab w:val="left" w:pos="6720"/>
-        </w:tabs>
-        <w:spacing w:after="160" w:line="259" w:lineRule="auto"/>
-        <w:contextualSpacing/>
-        <w:rPr>
-          <w:rFonts w:hint="default" w:ascii="Arial" w:hAnsi="Arial" w:cs="Arial"/>
-          <w:sz w:val="24"/>
-          <w:szCs w:val="24"/>
-        </w:rPr>
-      </w:pPr>
-    </w:p>
-    <w:p>
-      <w:pPr>
-        <w:pStyle w:val="5"/>
-        <w:numPr>
-          <w:ilvl w:val="0"/>
-          <w:numId w:val="0"/>
-        </w:numPr>
-        <w:tabs>
-          <w:tab w:val="center" w:pos="4680"/>
-          <w:tab w:val="left" w:pos="6720"/>
-        </w:tabs>
-        <w:spacing w:after="160" w:line="259" w:lineRule="auto"/>
-        <w:contextualSpacing/>
-        <w:rPr>
-          <w:rFonts w:hint="default" w:ascii="Arial" w:hAnsi="Arial" w:cs="Arial"/>
-          <w:sz w:val="24"/>
-          <w:szCs w:val="24"/>
-        </w:rPr>
-      </w:pPr>
-    </w:p>
-    <w:p>
-      <w:pPr>
-        <w:pStyle w:val="5"/>
-        <w:numPr>
-          <w:ilvl w:val="0"/>
-          <w:numId w:val="0"/>
-        </w:numPr>
-        <w:tabs>
-          <w:tab w:val="center" w:pos="4680"/>
-          <w:tab w:val="left" w:pos="6720"/>
-        </w:tabs>
-        <w:spacing w:after="160" w:line="259" w:lineRule="auto"/>
-        <w:contextualSpacing/>
-        <w:rPr>
-          <w:rFonts w:hint="default" w:ascii="Arial" w:hAnsi="Arial" w:cs="Arial"/>
-          <w:sz w:val="24"/>
-          <w:szCs w:val="24"/>
-        </w:rPr>
-      </w:pPr>
-    </w:p>
-    <w:p>
-      <w:pPr>
-        <w:pStyle w:val="5"/>
-        <w:numPr>
-          <w:ilvl w:val="0"/>
-          <w:numId w:val="0"/>
-        </w:numPr>
-        <w:tabs>
-          <w:tab w:val="center" w:pos="4680"/>
-          <w:tab w:val="left" w:pos="6720"/>
-        </w:tabs>
-        <w:spacing w:after="160" w:line="259" w:lineRule="auto"/>
-        <w:contextualSpacing/>
-        <w:rPr>
-          <w:rFonts w:hint="default" w:ascii="Arial" w:hAnsi="Arial" w:cs="Arial"/>
-          <w:sz w:val="24"/>
-          <w:szCs w:val="24"/>
-        </w:rPr>
-      </w:pPr>
-    </w:p>
-    <w:p>
-      <w:pPr>
-        <w:pStyle w:val="5"/>
-        <w:numPr>
-          <w:ilvl w:val="0"/>
-          <w:numId w:val="0"/>
-        </w:numPr>
-        <w:tabs>
-          <w:tab w:val="center" w:pos="4680"/>
-          <w:tab w:val="left" w:pos="6720"/>
-        </w:tabs>
-        <w:spacing w:after="160" w:line="259" w:lineRule="auto"/>
-        <w:contextualSpacing/>
-        <w:rPr>
-          <w:rFonts w:hint="default" w:ascii="Arial" w:hAnsi="Arial" w:cs="Arial"/>
-          <w:sz w:val="24"/>
-          <w:szCs w:val="24"/>
-        </w:rPr>
-      </w:pPr>
-    </w:p>
-    <w:p>
-      <w:pPr>
-        <w:pStyle w:val="5"/>
-        <w:numPr>
-          <w:ilvl w:val="0"/>
-          <w:numId w:val="0"/>
-        </w:numPr>
-        <w:tabs>
-          <w:tab w:val="center" w:pos="4680"/>
-          <w:tab w:val="left" w:pos="6720"/>
-        </w:tabs>
-        <w:spacing w:after="160" w:line="259" w:lineRule="auto"/>
-        <w:contextualSpacing/>
-        <w:rPr>
-          <w:rFonts w:hint="default" w:ascii="Arial" w:hAnsi="Arial" w:cs="Arial"/>
-          <w:sz w:val="24"/>
-          <w:szCs w:val="24"/>
-        </w:rPr>
-      </w:pPr>
-    </w:p>
-    <w:p>
-      <w:pPr>
-        <w:pStyle w:val="5"/>
-        <w:numPr>
-          <w:ilvl w:val="0"/>
-          <w:numId w:val="0"/>
-        </w:numPr>
-        <w:tabs>
-          <w:tab w:val="center" w:pos="4680"/>
-          <w:tab w:val="left" w:pos="6720"/>
-        </w:tabs>
-        <w:spacing w:after="160" w:line="259" w:lineRule="auto"/>
-        <w:contextualSpacing/>
-        <w:rPr>
-          <w:rFonts w:hint="default" w:ascii="Arial" w:hAnsi="Arial" w:cs="Arial"/>
-          <w:sz w:val="24"/>
-          <w:szCs w:val="24"/>
-        </w:rPr>
-      </w:pPr>
-    </w:p>
-    <w:p>
-      <w:pPr>
-        <w:pStyle w:val="5"/>
-        <w:numPr>
-          <w:ilvl w:val="0"/>
-          <w:numId w:val="0"/>
-        </w:numPr>
-        <w:tabs>
-          <w:tab w:val="center" w:pos="4680"/>
-          <w:tab w:val="left" w:pos="6720"/>
-        </w:tabs>
-        <w:spacing w:after="160" w:line="259" w:lineRule="auto"/>
-        <w:contextualSpacing/>
-        <w:rPr>
-          <w:rFonts w:hint="default" w:ascii="Arial" w:hAnsi="Arial" w:cs="Arial"/>
-          <w:sz w:val="24"/>
-          <w:szCs w:val="24"/>
-        </w:rPr>
-      </w:pPr>
-    </w:p>
-    <w:p>
-      <w:pPr>
-        <w:pStyle w:val="5"/>
-        <w:numPr>
-          <w:ilvl w:val="0"/>
-          <w:numId w:val="0"/>
-        </w:numPr>
-        <w:tabs>
-          <w:tab w:val="center" w:pos="4680"/>
-          <w:tab w:val="left" w:pos="6720"/>
-        </w:tabs>
-        <w:spacing w:after="160" w:line="259" w:lineRule="auto"/>
-        <w:contextualSpacing/>
-        <w:rPr>
-          <w:rFonts w:hint="default" w:ascii="Arial" w:hAnsi="Arial" w:cs="Arial"/>
-          <w:sz w:val="24"/>
-          <w:szCs w:val="24"/>
-        </w:rPr>
-      </w:pPr>
-    </w:p>
-    <w:p>
-      <w:pPr>
-        <w:pStyle w:val="5"/>
-        <w:numPr>
-          <w:ilvl w:val="0"/>
-          <w:numId w:val="0"/>
-        </w:numPr>
-        <w:tabs>
-          <w:tab w:val="center" w:pos="4680"/>
-          <w:tab w:val="left" w:pos="6720"/>
-        </w:tabs>
-        <w:spacing w:after="160" w:line="259" w:lineRule="auto"/>
-        <w:contextualSpacing/>
-        <w:rPr>
-          <w:rFonts w:hint="default" w:ascii="Arial" w:hAnsi="Arial" w:cs="Arial"/>
-          <w:sz w:val="24"/>
-          <w:szCs w:val="24"/>
-        </w:rPr>
-      </w:pPr>
-    </w:p>
-    <w:p>
-      <w:pPr>
-        <w:pStyle w:val="5"/>
-        <w:numPr>
-          <w:ilvl w:val="0"/>
-          <w:numId w:val="0"/>
-        </w:numPr>
-        <w:tabs>
-          <w:tab w:val="center" w:pos="4680"/>
-          <w:tab w:val="left" w:pos="6720"/>
-        </w:tabs>
-        <w:spacing w:after="160" w:line="259" w:lineRule="auto"/>
-        <w:contextualSpacing/>
-        <w:rPr>
-          <w:rFonts w:hint="default" w:ascii="Arial" w:hAnsi="Arial" w:cs="Arial"/>
-          <w:sz w:val="24"/>
-          <w:szCs w:val="24"/>
-        </w:rPr>
-      </w:pPr>
-    </w:p>
-    <w:p>
-      <w:pPr>
-        <w:pStyle w:val="5"/>
-        <w:numPr>
-          <w:ilvl w:val="0"/>
-          <w:numId w:val="0"/>
-        </w:numPr>
-        <w:tabs>
-          <w:tab w:val="center" w:pos="4680"/>
-          <w:tab w:val="left" w:pos="6720"/>
-        </w:tabs>
-        <w:spacing w:after="160" w:line="259" w:lineRule="auto"/>
-        <w:contextualSpacing/>
-        <w:rPr>
-          <w:rFonts w:hint="default" w:ascii="Arial" w:hAnsi="Arial" w:cs="Arial"/>
-          <w:sz w:val="24"/>
-          <w:szCs w:val="24"/>
-        </w:rPr>
-      </w:pPr>
-    </w:p>
-    <w:p>
-      <w:pPr>
-        <w:pStyle w:val="5"/>
-        <w:numPr>
-          <w:ilvl w:val="0"/>
-          <w:numId w:val="0"/>
-        </w:numPr>
-        <w:tabs>
-          <w:tab w:val="center" w:pos="4680"/>
-          <w:tab w:val="left" w:pos="6720"/>
-        </w:tabs>
-        <w:spacing w:after="160" w:line="259" w:lineRule="auto"/>
-        <w:contextualSpacing/>
-        <w:rPr>
-          <w:rFonts w:hint="default" w:ascii="Arial" w:hAnsi="Arial" w:cs="Arial"/>
-          <w:sz w:val="24"/>
-          <w:szCs w:val="24"/>
-        </w:rPr>
-      </w:pPr>
-    </w:p>
-    <w:p>
-      <w:pPr>
-        <w:pStyle w:val="5"/>
-        <w:numPr>
-          <w:ilvl w:val="0"/>
-          <w:numId w:val="0"/>
-        </w:numPr>
-        <w:tabs>
-          <w:tab w:val="center" w:pos="4680"/>
-          <w:tab w:val="left" w:pos="6720"/>
-        </w:tabs>
-        <w:spacing w:after="160" w:line="259" w:lineRule="auto"/>
-        <w:contextualSpacing/>
-        <w:rPr>
-          <w:rFonts w:hint="default" w:ascii="Arial" w:hAnsi="Arial" w:cs="Arial"/>
-          <w:sz w:val="24"/>
-          <w:szCs w:val="24"/>
-        </w:rPr>
-      </w:pPr>
-    </w:p>
-    <w:p>
-      <w:pPr>
-        <w:pStyle w:val="5"/>
-        <w:numPr>
-          <w:ilvl w:val="0"/>
-          <w:numId w:val="0"/>
-        </w:numPr>
-        <w:tabs>
-          <w:tab w:val="center" w:pos="4680"/>
-          <w:tab w:val="left" w:pos="6720"/>
-        </w:tabs>
-        <w:spacing w:after="160" w:line="259" w:lineRule="auto"/>
-        <w:contextualSpacing/>
-        <w:rPr>
-          <w:rFonts w:hint="default" w:ascii="Arial" w:hAnsi="Arial" w:cs="Arial"/>
-          <w:sz w:val="24"/>
-          <w:szCs w:val="24"/>
-        </w:rPr>
-      </w:pPr>
-    </w:p>
-    <w:p>
-      <w:pPr>
-        <w:pStyle w:val="5"/>
-        <w:numPr>
-          <w:ilvl w:val="0"/>
-          <w:numId w:val="0"/>
-        </w:numPr>
-        <w:tabs>
-          <w:tab w:val="center" w:pos="4680"/>
-          <w:tab w:val="left" w:pos="6720"/>
-        </w:tabs>
-        <w:spacing w:after="160" w:line="259" w:lineRule="auto"/>
-        <w:contextualSpacing/>
-        <w:rPr>
-          <w:rFonts w:hint="default" w:ascii="Arial" w:hAnsi="Arial" w:cs="Arial"/>
-          <w:sz w:val="24"/>
-          <w:szCs w:val="24"/>
-        </w:rPr>
-      </w:pPr>
-    </w:p>
-    <w:p>
-      <w:pPr>
-        <w:pStyle w:val="5"/>
-        <w:numPr>
-          <w:ilvl w:val="0"/>
-          <w:numId w:val="0"/>
-        </w:numPr>
-        <w:tabs>
-          <w:tab w:val="center" w:pos="4680"/>
-          <w:tab w:val="left" w:pos="6720"/>
-        </w:tabs>
-        <w:spacing w:after="160" w:line="259" w:lineRule="auto"/>
-        <w:contextualSpacing/>
-        <w:rPr>
-          <w:rFonts w:hint="default" w:ascii="Arial" w:hAnsi="Arial" w:cs="Arial"/>
-          <w:sz w:val="24"/>
-          <w:szCs w:val="24"/>
-        </w:rPr>
-      </w:pPr>
-    </w:p>
-    <w:p>
-      <w:pPr>
-        <w:pStyle w:val="5"/>
-        <w:numPr>
-          <w:ilvl w:val="0"/>
-          <w:numId w:val="0"/>
-        </w:numPr>
-        <w:tabs>
-          <w:tab w:val="center" w:pos="4680"/>
-          <w:tab w:val="left" w:pos="6720"/>
-        </w:tabs>
-        <w:spacing w:after="160" w:line="259" w:lineRule="auto"/>
-        <w:contextualSpacing/>
-        <w:rPr>
-          <w:rFonts w:hint="default" w:ascii="Arial" w:hAnsi="Arial" w:cs="Arial"/>
-          <w:sz w:val="24"/>
-          <w:szCs w:val="24"/>
-        </w:rPr>
-      </w:pPr>
-    </w:p>
-    <w:p>
-      <w:pPr>
-        <w:pStyle w:val="5"/>
-        <w:numPr>
-          <w:ilvl w:val="0"/>
-          <w:numId w:val="0"/>
-        </w:numPr>
-        <w:tabs>
-          <w:tab w:val="center" w:pos="4680"/>
-          <w:tab w:val="left" w:pos="6720"/>
-        </w:tabs>
-        <w:spacing w:after="160" w:line="259" w:lineRule="auto"/>
-        <w:contextualSpacing/>
-        <w:rPr>
-          <w:rFonts w:hint="default" w:ascii="Arial" w:hAnsi="Arial" w:cs="Arial"/>
-          <w:sz w:val="24"/>
-          <w:szCs w:val="24"/>
-        </w:rPr>
-      </w:pPr>
-    </w:p>
-    <w:p>
-      <w:pPr>
-        <w:pStyle w:val="5"/>
-        <w:numPr>
-          <w:ilvl w:val="0"/>
-          <w:numId w:val="0"/>
-        </w:numPr>
-        <w:tabs>
-          <w:tab w:val="center" w:pos="4680"/>
-          <w:tab w:val="left" w:pos="6720"/>
-        </w:tabs>
-        <w:spacing w:after="160" w:line="259" w:lineRule="auto"/>
-        <w:contextualSpacing/>
-        <w:rPr>
-          <w:rFonts w:hint="default" w:ascii="Arial" w:hAnsi="Arial" w:cs="Arial"/>
-          <w:sz w:val="24"/>
-          <w:szCs w:val="24"/>
-        </w:rPr>
-      </w:pPr>
-    </w:p>
-    <w:p>
-      <w:pPr>
-        <w:pStyle w:val="5"/>
-        <w:numPr>
-          <w:ilvl w:val="0"/>
-          <w:numId w:val="0"/>
-        </w:numPr>
-        <w:tabs>
-          <w:tab w:val="center" w:pos="4680"/>
-          <w:tab w:val="left" w:pos="6720"/>
-        </w:tabs>
-        <w:spacing w:after="160" w:line="259" w:lineRule="auto"/>
-        <w:contextualSpacing/>
-        <w:rPr>
-          <w:rFonts w:hint="default" w:ascii="Arial" w:hAnsi="Arial" w:cs="Arial"/>
-          <w:sz w:val="24"/>
-          <w:szCs w:val="24"/>
-        </w:rPr>
-      </w:pPr>
-    </w:p>
-    <w:p>
-      <w:pPr>
-        <w:pStyle w:val="5"/>
-        <w:numPr>
-          <w:ilvl w:val="0"/>
-          <w:numId w:val="0"/>
-        </w:numPr>
-        <w:tabs>
-          <w:tab w:val="center" w:pos="4680"/>
-          <w:tab w:val="left" w:pos="6720"/>
-        </w:tabs>
-        <w:spacing w:after="160" w:line="259" w:lineRule="auto"/>
-        <w:contextualSpacing/>
-        <w:rPr>
-          <w:rFonts w:hint="default" w:ascii="Arial" w:hAnsi="Arial" w:cs="Arial"/>
-          <w:sz w:val="24"/>
-          <w:szCs w:val="24"/>
-        </w:rPr>
-      </w:pPr>
-    </w:p>
-    <w:p>
-      <w:pPr>
-        <w:pStyle w:val="5"/>
-        <w:numPr>
-          <w:ilvl w:val="0"/>
-          <w:numId w:val="0"/>
-        </w:numPr>
-        <w:tabs>
-          <w:tab w:val="center" w:pos="4680"/>
-          <w:tab w:val="left" w:pos="6720"/>
-        </w:tabs>
-        <w:spacing w:after="160" w:line="259" w:lineRule="auto"/>
-        <w:contextualSpacing/>
-        <w:rPr>
-          <w:rFonts w:hint="default" w:ascii="Arial" w:hAnsi="Arial" w:cs="Arial"/>
-          <w:sz w:val="24"/>
-          <w:szCs w:val="24"/>
-        </w:rPr>
-      </w:pPr>
-      <w:bookmarkStart w:id="0" w:name="_GoBack"/>
-      <w:bookmarkEnd w:id="0"/>
-    </w:p>
-    <w:p>
-      <w:pPr>
-        <w:pStyle w:val="5"/>
-        <w:numPr>
-          <w:ilvl w:val="0"/>
-          <w:numId w:val="0"/>
-        </w:numPr>
-        <w:tabs>
-          <w:tab w:val="center" w:pos="4680"/>
-          <w:tab w:val="left" w:pos="6720"/>
-        </w:tabs>
-        <w:spacing w:after="160" w:line="259" w:lineRule="auto"/>
-        <w:contextualSpacing/>
-        <w:jc w:val="center"/>
-        <w:rPr>
-          <w:rFonts w:hint="default" w:ascii="Arial" w:hAnsi="Arial" w:cs="Arial"/>
-          <w:b/>
-          <w:bCs/>
-          <w:sz w:val="24"/>
-          <w:szCs w:val="24"/>
-          <w:lang w:val="en-US"/>
-        </w:rPr>
-      </w:pPr>
-      <w:r>
-        <w:rPr>
-          <w:rFonts w:hint="default" w:ascii="Arial" w:hAnsi="Arial" w:cs="Arial"/>
-          <w:b/>
-          <w:bCs/>
-          <w:sz w:val="24"/>
-          <w:szCs w:val="24"/>
-          <w:lang w:val="en-US"/>
-        </w:rPr>
-        <w:t>Gant Chart</w:t>
-      </w:r>
-    </w:p>
-    <w:p>
-      <w:pPr>
-        <w:pStyle w:val="5"/>
+        <w:pStyle w:val="7"/>
+        <w:numPr>
+          <w:ilvl w:val="0"/>
+          <w:numId w:val="0"/>
+        </w:numPr>
+        <w:tabs>
+          <w:tab w:val="center" w:pos="4680"/>
+          <w:tab w:val="left" w:pos="6720"/>
+        </w:tabs>
+        <w:spacing w:after="160" w:line="259" w:lineRule="auto"/>
+        <w:contextualSpacing/>
+        <w:rPr>
+          <w:rFonts w:hint="default" w:ascii="Arial" w:hAnsi="Arial" w:cs="Arial"/>
+          <w:sz w:val="24"/>
+          <w:szCs w:val="24"/>
+        </w:rPr>
+      </w:pPr>
+    </w:p>
+    <w:p>
+      <w:pPr>
+        <w:pStyle w:val="7"/>
+        <w:numPr>
+          <w:ilvl w:val="0"/>
+          <w:numId w:val="0"/>
+        </w:numPr>
+        <w:tabs>
+          <w:tab w:val="center" w:pos="4680"/>
+          <w:tab w:val="left" w:pos="6720"/>
+        </w:tabs>
+        <w:spacing w:after="160" w:line="259" w:lineRule="auto"/>
+        <w:contextualSpacing/>
+        <w:rPr>
+          <w:rFonts w:hint="default" w:ascii="Arial" w:hAnsi="Arial" w:cs="Arial"/>
+          <w:sz w:val="24"/>
+          <w:szCs w:val="24"/>
+        </w:rPr>
+      </w:pPr>
+    </w:p>
+    <w:p>
+      <w:pPr>
+        <w:pStyle w:val="7"/>
+        <w:numPr>
+          <w:ilvl w:val="0"/>
+          <w:numId w:val="0"/>
+        </w:numPr>
+        <w:tabs>
+          <w:tab w:val="center" w:pos="4680"/>
+          <w:tab w:val="left" w:pos="6720"/>
+        </w:tabs>
+        <w:spacing w:after="160" w:line="259" w:lineRule="auto"/>
+        <w:contextualSpacing/>
+        <w:rPr>
+          <w:rFonts w:hint="default" w:ascii="Arial" w:hAnsi="Arial" w:cs="Arial"/>
+          <w:sz w:val="24"/>
+          <w:szCs w:val="24"/>
+        </w:rPr>
+      </w:pPr>
+    </w:p>
+    <w:p>
+      <w:pPr>
+        <w:pStyle w:val="7"/>
+        <w:numPr>
+          <w:ilvl w:val="0"/>
+          <w:numId w:val="0"/>
+        </w:numPr>
+        <w:tabs>
+          <w:tab w:val="center" w:pos="4680"/>
+          <w:tab w:val="left" w:pos="6720"/>
+        </w:tabs>
+        <w:spacing w:after="160" w:line="259" w:lineRule="auto"/>
+        <w:contextualSpacing/>
+        <w:rPr>
+          <w:rFonts w:hint="default" w:ascii="Arial" w:hAnsi="Arial" w:cs="Arial"/>
+          <w:sz w:val="24"/>
+          <w:szCs w:val="24"/>
+        </w:rPr>
+      </w:pPr>
+    </w:p>
+    <w:p>
+      <w:pPr>
+        <w:pStyle w:val="7"/>
+        <w:numPr>
+          <w:ilvl w:val="0"/>
+          <w:numId w:val="0"/>
+        </w:numPr>
+        <w:tabs>
+          <w:tab w:val="center" w:pos="4680"/>
+          <w:tab w:val="left" w:pos="6720"/>
+        </w:tabs>
+        <w:spacing w:after="160" w:line="259" w:lineRule="auto"/>
+        <w:contextualSpacing/>
+        <w:rPr>
+          <w:rFonts w:hint="default" w:ascii="Arial" w:hAnsi="Arial" w:cs="Arial"/>
+          <w:sz w:val="24"/>
+          <w:szCs w:val="24"/>
+        </w:rPr>
+      </w:pPr>
+    </w:p>
+    <w:p>
+      <w:pPr>
+        <w:pStyle w:val="7"/>
+        <w:numPr>
+          <w:ilvl w:val="0"/>
+          <w:numId w:val="0"/>
+        </w:numPr>
+        <w:tabs>
+          <w:tab w:val="center" w:pos="4680"/>
+          <w:tab w:val="left" w:pos="6720"/>
+        </w:tabs>
+        <w:spacing w:after="160" w:line="259" w:lineRule="auto"/>
+        <w:contextualSpacing/>
+        <w:rPr>
+          <w:rFonts w:hint="default" w:ascii="Arial" w:hAnsi="Arial" w:cs="Arial"/>
+          <w:sz w:val="24"/>
+          <w:szCs w:val="24"/>
+        </w:rPr>
+      </w:pPr>
+    </w:p>
+    <w:p>
+      <w:pPr>
+        <w:pStyle w:val="7"/>
+        <w:numPr>
+          <w:ilvl w:val="0"/>
+          <w:numId w:val="0"/>
+        </w:numPr>
+        <w:tabs>
+          <w:tab w:val="center" w:pos="4680"/>
+          <w:tab w:val="left" w:pos="6720"/>
+        </w:tabs>
+        <w:spacing w:after="160" w:line="259" w:lineRule="auto"/>
+        <w:contextualSpacing/>
+        <w:rPr>
+          <w:rFonts w:hint="default" w:ascii="Arial" w:hAnsi="Arial" w:cs="Arial"/>
+          <w:sz w:val="24"/>
+          <w:szCs w:val="24"/>
+        </w:rPr>
+      </w:pPr>
+    </w:p>
+    <w:p>
+      <w:pPr>
+        <w:pStyle w:val="7"/>
+        <w:numPr>
+          <w:ilvl w:val="0"/>
+          <w:numId w:val="0"/>
+        </w:numPr>
+        <w:tabs>
+          <w:tab w:val="center" w:pos="4680"/>
+          <w:tab w:val="left" w:pos="6720"/>
+        </w:tabs>
+        <w:spacing w:after="160" w:line="259" w:lineRule="auto"/>
+        <w:contextualSpacing/>
+        <w:rPr>
+          <w:rFonts w:hint="default" w:ascii="Arial" w:hAnsi="Arial" w:cs="Arial"/>
+          <w:sz w:val="24"/>
+          <w:szCs w:val="24"/>
+        </w:rPr>
+      </w:pPr>
+    </w:p>
+    <w:p>
+      <w:pPr>
+        <w:pStyle w:val="7"/>
+        <w:numPr>
+          <w:ilvl w:val="0"/>
+          <w:numId w:val="0"/>
+        </w:numPr>
+        <w:tabs>
+          <w:tab w:val="center" w:pos="4680"/>
+          <w:tab w:val="left" w:pos="6720"/>
+        </w:tabs>
+        <w:spacing w:after="160" w:line="259" w:lineRule="auto"/>
+        <w:contextualSpacing/>
+        <w:rPr>
+          <w:rFonts w:hint="default" w:ascii="Arial" w:hAnsi="Arial" w:cs="Arial"/>
+          <w:sz w:val="24"/>
+          <w:szCs w:val="24"/>
+        </w:rPr>
+      </w:pPr>
+    </w:p>
+    <w:p>
+      <w:pPr>
+        <w:pStyle w:val="7"/>
+        <w:numPr>
+          <w:ilvl w:val="0"/>
+          <w:numId w:val="0"/>
+        </w:numPr>
+        <w:tabs>
+          <w:tab w:val="center" w:pos="4680"/>
+          <w:tab w:val="left" w:pos="6720"/>
+        </w:tabs>
+        <w:spacing w:after="160" w:line="259" w:lineRule="auto"/>
+        <w:contextualSpacing/>
+        <w:rPr>
+          <w:rFonts w:hint="default" w:ascii="Arial" w:hAnsi="Arial" w:cs="Arial"/>
+          <w:sz w:val="24"/>
+          <w:szCs w:val="24"/>
+        </w:rPr>
+      </w:pPr>
+    </w:p>
+    <w:p>
+      <w:pPr>
+        <w:pStyle w:val="7"/>
+        <w:numPr>
+          <w:ilvl w:val="0"/>
+          <w:numId w:val="0"/>
+        </w:numPr>
+        <w:tabs>
+          <w:tab w:val="center" w:pos="4680"/>
+          <w:tab w:val="left" w:pos="6720"/>
+        </w:tabs>
+        <w:spacing w:after="160" w:line="259" w:lineRule="auto"/>
+        <w:contextualSpacing/>
+        <w:rPr>
+          <w:rFonts w:hint="default" w:ascii="Arial" w:hAnsi="Arial" w:cs="Arial"/>
+          <w:sz w:val="24"/>
+          <w:szCs w:val="24"/>
+        </w:rPr>
+      </w:pPr>
+    </w:p>
+    <w:p>
+      <w:pPr>
+        <w:pStyle w:val="7"/>
+        <w:numPr>
+          <w:ilvl w:val="0"/>
+          <w:numId w:val="0"/>
+        </w:numPr>
+        <w:tabs>
+          <w:tab w:val="center" w:pos="4680"/>
+          <w:tab w:val="left" w:pos="6720"/>
+        </w:tabs>
+        <w:spacing w:after="160" w:line="259" w:lineRule="auto"/>
+        <w:contextualSpacing/>
+        <w:rPr>
+          <w:rFonts w:hint="default" w:ascii="Arial" w:hAnsi="Arial" w:cs="Arial"/>
+          <w:sz w:val="24"/>
+          <w:szCs w:val="24"/>
+        </w:rPr>
+      </w:pPr>
+    </w:p>
+    <w:p>
+      <w:pPr>
+        <w:pStyle w:val="7"/>
+        <w:numPr>
+          <w:ilvl w:val="0"/>
+          <w:numId w:val="0"/>
+        </w:numPr>
+        <w:tabs>
+          <w:tab w:val="center" w:pos="4680"/>
+          <w:tab w:val="left" w:pos="6720"/>
+        </w:tabs>
+        <w:spacing w:after="160" w:line="259" w:lineRule="auto"/>
+        <w:contextualSpacing/>
+        <w:rPr>
+          <w:rFonts w:hint="default" w:ascii="Arial" w:hAnsi="Arial" w:cs="Arial"/>
+          <w:sz w:val="24"/>
+          <w:szCs w:val="24"/>
+        </w:rPr>
+      </w:pPr>
+    </w:p>
+    <w:p>
+      <w:pPr>
+        <w:pStyle w:val="7"/>
+        <w:numPr>
+          <w:ilvl w:val="0"/>
+          <w:numId w:val="0"/>
+        </w:numPr>
+        <w:tabs>
+          <w:tab w:val="center" w:pos="4680"/>
+          <w:tab w:val="left" w:pos="6720"/>
+        </w:tabs>
+        <w:spacing w:after="160" w:line="259" w:lineRule="auto"/>
+        <w:contextualSpacing/>
+        <w:rPr>
+          <w:rFonts w:hint="default" w:ascii="Arial" w:hAnsi="Arial" w:cs="Arial"/>
+          <w:sz w:val="24"/>
+          <w:szCs w:val="24"/>
+        </w:rPr>
+      </w:pPr>
+    </w:p>
+    <w:p>
+      <w:pPr>
+        <w:pStyle w:val="7"/>
+        <w:numPr>
+          <w:ilvl w:val="0"/>
+          <w:numId w:val="0"/>
+        </w:numPr>
+        <w:tabs>
+          <w:tab w:val="center" w:pos="4680"/>
+          <w:tab w:val="left" w:pos="6720"/>
+        </w:tabs>
+        <w:spacing w:after="160" w:line="259" w:lineRule="auto"/>
+        <w:contextualSpacing/>
+        <w:rPr>
+          <w:rFonts w:hint="default" w:ascii="Arial" w:hAnsi="Arial" w:cs="Arial"/>
+          <w:sz w:val="24"/>
+          <w:szCs w:val="24"/>
+        </w:rPr>
+      </w:pPr>
+    </w:p>
+    <w:p>
+      <w:pPr>
+        <w:pStyle w:val="7"/>
+        <w:numPr>
+          <w:ilvl w:val="0"/>
+          <w:numId w:val="0"/>
+        </w:numPr>
+        <w:tabs>
+          <w:tab w:val="center" w:pos="4680"/>
+          <w:tab w:val="left" w:pos="6720"/>
+        </w:tabs>
+        <w:spacing w:after="160" w:line="259" w:lineRule="auto"/>
+        <w:contextualSpacing/>
+        <w:rPr>
+          <w:rFonts w:hint="default" w:ascii="Arial" w:hAnsi="Arial" w:cs="Arial"/>
+          <w:sz w:val="24"/>
+          <w:szCs w:val="24"/>
+        </w:rPr>
+      </w:pPr>
+    </w:p>
+    <w:p>
+      <w:pPr>
+        <w:pStyle w:val="7"/>
+        <w:numPr>
+          <w:ilvl w:val="0"/>
+          <w:numId w:val="0"/>
+        </w:numPr>
+        <w:tabs>
+          <w:tab w:val="center" w:pos="4680"/>
+          <w:tab w:val="left" w:pos="6720"/>
+        </w:tabs>
+        <w:spacing w:after="160" w:line="259" w:lineRule="auto"/>
+        <w:contextualSpacing/>
+        <w:rPr>
+          <w:rFonts w:hint="default" w:ascii="Arial" w:hAnsi="Arial" w:cs="Arial"/>
+          <w:sz w:val="24"/>
+          <w:szCs w:val="24"/>
+        </w:rPr>
+      </w:pPr>
+    </w:p>
+    <w:p>
+      <w:pPr>
+        <w:pStyle w:val="7"/>
+        <w:numPr>
+          <w:ilvl w:val="0"/>
+          <w:numId w:val="0"/>
+        </w:numPr>
+        <w:tabs>
+          <w:tab w:val="center" w:pos="4680"/>
+          <w:tab w:val="left" w:pos="6720"/>
+        </w:tabs>
+        <w:spacing w:after="160" w:line="259" w:lineRule="auto"/>
+        <w:contextualSpacing/>
+        <w:rPr>
+          <w:rFonts w:hint="default" w:ascii="Arial" w:hAnsi="Arial" w:cs="Arial"/>
+          <w:sz w:val="24"/>
+          <w:szCs w:val="24"/>
+        </w:rPr>
+      </w:pPr>
+    </w:p>
+    <w:p>
+      <w:pPr>
+        <w:pStyle w:val="7"/>
+        <w:numPr>
+          <w:ilvl w:val="0"/>
+          <w:numId w:val="0"/>
+        </w:numPr>
+        <w:tabs>
+          <w:tab w:val="center" w:pos="4680"/>
+          <w:tab w:val="left" w:pos="6720"/>
+        </w:tabs>
+        <w:spacing w:after="160" w:line="259" w:lineRule="auto"/>
+        <w:contextualSpacing/>
+        <w:rPr>
+          <w:rFonts w:hint="default" w:ascii="Arial" w:hAnsi="Arial" w:cs="Arial"/>
+          <w:sz w:val="24"/>
+          <w:szCs w:val="24"/>
+        </w:rPr>
+      </w:pPr>
+    </w:p>
+    <w:p>
+      <w:pPr>
+        <w:pStyle w:val="7"/>
+        <w:numPr>
+          <w:ilvl w:val="0"/>
+          <w:numId w:val="0"/>
+        </w:numPr>
+        <w:tabs>
+          <w:tab w:val="center" w:pos="4680"/>
+          <w:tab w:val="left" w:pos="6720"/>
+        </w:tabs>
+        <w:spacing w:after="160" w:line="259" w:lineRule="auto"/>
+        <w:contextualSpacing/>
+        <w:rPr>
+          <w:rFonts w:hint="default" w:ascii="Arial" w:hAnsi="Arial" w:cs="Arial"/>
+          <w:sz w:val="24"/>
+          <w:szCs w:val="24"/>
+        </w:rPr>
+      </w:pPr>
+    </w:p>
+    <w:p>
+      <w:pPr>
+        <w:pStyle w:val="7"/>
+        <w:numPr>
+          <w:ilvl w:val="0"/>
+          <w:numId w:val="0"/>
+        </w:numPr>
+        <w:tabs>
+          <w:tab w:val="center" w:pos="4680"/>
+          <w:tab w:val="left" w:pos="6720"/>
+        </w:tabs>
+        <w:spacing w:after="160" w:line="259" w:lineRule="auto"/>
+        <w:contextualSpacing/>
+        <w:rPr>
+          <w:rFonts w:hint="default" w:ascii="Arial" w:hAnsi="Arial" w:cs="Arial"/>
+          <w:sz w:val="24"/>
+          <w:szCs w:val="24"/>
+        </w:rPr>
+      </w:pPr>
+    </w:p>
+    <w:p>
+      <w:pPr>
+        <w:pStyle w:val="7"/>
+        <w:numPr>
+          <w:ilvl w:val="0"/>
+          <w:numId w:val="0"/>
+        </w:numPr>
+        <w:tabs>
+          <w:tab w:val="center" w:pos="4680"/>
+          <w:tab w:val="left" w:pos="6720"/>
+        </w:tabs>
+        <w:spacing w:after="160" w:line="259" w:lineRule="auto"/>
+        <w:contextualSpacing/>
+        <w:rPr>
+          <w:rFonts w:hint="default" w:ascii="Arial" w:hAnsi="Arial" w:cs="Arial"/>
+          <w:sz w:val="24"/>
+          <w:szCs w:val="24"/>
+        </w:rPr>
+      </w:pPr>
+    </w:p>
+    <w:p>
+      <w:pPr>
+        <w:pStyle w:val="7"/>
+        <w:numPr>
+          <w:ilvl w:val="0"/>
+          <w:numId w:val="0"/>
+        </w:numPr>
+        <w:tabs>
+          <w:tab w:val="center" w:pos="4680"/>
+          <w:tab w:val="left" w:pos="6720"/>
+        </w:tabs>
+        <w:spacing w:after="160" w:line="259" w:lineRule="auto"/>
+        <w:contextualSpacing/>
+        <w:rPr>
+          <w:rFonts w:hint="default" w:ascii="Arial" w:hAnsi="Arial" w:cs="Arial"/>
+          <w:sz w:val="24"/>
+          <w:szCs w:val="24"/>
+        </w:rPr>
+      </w:pPr>
+    </w:p>
+    <w:p>
+      <w:pPr>
+        <w:pStyle w:val="7"/>
         <w:numPr>
           <w:ilvl w:val="0"/>
           <w:numId w:val="0"/>
@@ -5364,8 +5377,8 @@
     </w:p>
     <w:tbl>
       <w:tblPr>
-        <w:tblStyle w:val="4"/>
-        <w:tblpPr w:leftFromText="180" w:rightFromText="180" w:vertAnchor="page" w:horzAnchor="page" w:tblpX="1934" w:tblpY="2855"/>
+        <w:tblStyle w:val="6"/>
+        <w:tblpPr w:leftFromText="180" w:rightFromText="180" w:vertAnchor="page" w:horzAnchor="page" w:tblpX="1818" w:tblpY="4499"/>
         <w:tblW w:w="8505" w:type="dxa"/>
         <w:tblInd w:w="0" w:type="dxa"/>
         <w:tblBorders>
@@ -5415,7 +5428,7 @@
         </w:trPr>
         <w:tc>
           <w:tcPr>
-            <w:tcW w:w="2838" w:type="dxa"/>
+            <w:tcW w:w="2639" w:type="dxa"/>
           </w:tcPr>
           <w:p>
             <w:pPr>
@@ -5448,7 +5461,7 @@
         </w:tc>
         <w:tc>
           <w:tcPr>
-            <w:tcW w:w="813" w:type="dxa"/>
+            <w:tcW w:w="775" w:type="dxa"/>
           </w:tcPr>
           <w:p>
             <w:pPr>
@@ -5479,7 +5492,7 @@
         </w:tc>
         <w:tc>
           <w:tcPr>
-            <w:tcW w:w="812" w:type="dxa"/>
+            <w:tcW w:w="784" w:type="dxa"/>
           </w:tcPr>
           <w:p>
             <w:pPr>
@@ -5510,7 +5523,7 @@
         </w:tc>
         <w:tc>
           <w:tcPr>
-            <w:tcW w:w="804" w:type="dxa"/>
+            <w:tcW w:w="763" w:type="dxa"/>
           </w:tcPr>
           <w:p>
             <w:pPr>
@@ -5541,7 +5554,7 @@
         </w:tc>
         <w:tc>
           <w:tcPr>
-            <w:tcW w:w="964" w:type="dxa"/>
+            <w:tcW w:w="1084" w:type="dxa"/>
           </w:tcPr>
           <w:p>
             <w:pPr>
@@ -5572,7 +5585,7 @@
         </w:tc>
         <w:tc>
           <w:tcPr>
-            <w:tcW w:w="1256" w:type="dxa"/>
+            <w:tcW w:w="1390" w:type="dxa"/>
           </w:tcPr>
           <w:p>
             <w:pPr>
@@ -5603,7 +5616,7 @@
         </w:tc>
         <w:tc>
           <w:tcPr>
-            <w:tcW w:w="1018" w:type="dxa"/>
+            <w:tcW w:w="1070" w:type="dxa"/>
           </w:tcPr>
           <w:p>
             <w:pPr>
@@ -5655,7 +5668,7 @@
         </w:trPr>
         <w:tc>
           <w:tcPr>
-            <w:tcW w:w="2838" w:type="dxa"/>
+            <w:tcW w:w="2639" w:type="dxa"/>
           </w:tcPr>
           <w:p>
             <w:pPr>
@@ -5677,7 +5690,7 @@
         </w:tc>
         <w:tc>
           <w:tcPr>
-            <w:tcW w:w="813" w:type="dxa"/>
+            <w:tcW w:w="775" w:type="dxa"/>
             <w:shd w:val="clear" w:color="auto" w:fill="00B050"/>
           </w:tcPr>
           <w:p>
@@ -5692,7 +5705,7 @@
         </w:tc>
         <w:tc>
           <w:tcPr>
-            <w:tcW w:w="812" w:type="dxa"/>
+            <w:tcW w:w="784" w:type="dxa"/>
             <w:shd w:val="clear" w:color="auto" w:fill="auto"/>
           </w:tcPr>
           <w:p>
@@ -5707,7 +5720,7 @@
         </w:tc>
         <w:tc>
           <w:tcPr>
-            <w:tcW w:w="804" w:type="dxa"/>
+            <w:tcW w:w="763" w:type="dxa"/>
             <w:shd w:val="clear" w:color="auto" w:fill="auto"/>
           </w:tcPr>
           <w:p>
@@ -5722,7 +5735,7 @@
         </w:tc>
         <w:tc>
           <w:tcPr>
-            <w:tcW w:w="964" w:type="dxa"/>
+            <w:tcW w:w="1084" w:type="dxa"/>
             <w:shd w:val="clear" w:color="auto" w:fill="auto"/>
           </w:tcPr>
           <w:p>
@@ -5737,7 +5750,7 @@
         </w:tc>
         <w:tc>
           <w:tcPr>
-            <w:tcW w:w="1256" w:type="dxa"/>
+            <w:tcW w:w="1390" w:type="dxa"/>
             <w:shd w:val="clear" w:color="auto" w:fill="auto"/>
           </w:tcPr>
           <w:p>
@@ -5752,7 +5765,7 @@
         </w:tc>
         <w:tc>
           <w:tcPr>
-            <w:tcW w:w="1018" w:type="dxa"/>
+            <w:tcW w:w="1070" w:type="dxa"/>
             <w:shd w:val="clear" w:color="auto" w:fill="auto"/>
           </w:tcPr>
           <w:p>
@@ -5788,7 +5801,7 @@
         </w:trPr>
         <w:tc>
           <w:tcPr>
-            <w:tcW w:w="2838" w:type="dxa"/>
+            <w:tcW w:w="2639" w:type="dxa"/>
           </w:tcPr>
           <w:p>
             <w:pPr>
@@ -5810,7 +5823,7 @@
         </w:tc>
         <w:tc>
           <w:tcPr>
-            <w:tcW w:w="813" w:type="dxa"/>
+            <w:tcW w:w="775" w:type="dxa"/>
             <w:shd w:val="clear" w:color="auto" w:fill="00B050"/>
           </w:tcPr>
           <w:p>
@@ -5825,7 +5838,7 @@
         </w:tc>
         <w:tc>
           <w:tcPr>
-            <w:tcW w:w="812" w:type="dxa"/>
+            <w:tcW w:w="784" w:type="dxa"/>
             <w:shd w:val="clear" w:color="auto" w:fill="00B050"/>
           </w:tcPr>
           <w:p>
@@ -5840,7 +5853,7 @@
         </w:tc>
         <w:tc>
           <w:tcPr>
-            <w:tcW w:w="804" w:type="dxa"/>
+            <w:tcW w:w="763" w:type="dxa"/>
             <w:shd w:val="clear" w:color="auto" w:fill="auto"/>
           </w:tcPr>
           <w:p>
@@ -5855,7 +5868,7 @@
         </w:tc>
         <w:tc>
           <w:tcPr>
-            <w:tcW w:w="964" w:type="dxa"/>
+            <w:tcW w:w="1084" w:type="dxa"/>
             <w:shd w:val="clear" w:color="auto" w:fill="auto"/>
           </w:tcPr>
           <w:p>
@@ -5870,7 +5883,7 @@
         </w:tc>
         <w:tc>
           <w:tcPr>
-            <w:tcW w:w="1256" w:type="dxa"/>
+            <w:tcW w:w="1390" w:type="dxa"/>
             <w:shd w:val="clear" w:color="auto" w:fill="auto"/>
           </w:tcPr>
           <w:p>
@@ -5885,7 +5898,7 @@
         </w:tc>
         <w:tc>
           <w:tcPr>
-            <w:tcW w:w="1018" w:type="dxa"/>
+            <w:tcW w:w="1070" w:type="dxa"/>
             <w:shd w:val="clear" w:color="auto" w:fill="auto"/>
           </w:tcPr>
           <w:p>
@@ -5921,7 +5934,7 @@
         </w:trPr>
         <w:tc>
           <w:tcPr>
-            <w:tcW w:w="2838" w:type="dxa"/>
+            <w:tcW w:w="2639" w:type="dxa"/>
           </w:tcPr>
           <w:p>
             <w:pPr>
@@ -5943,7 +5956,7 @@
         </w:tc>
         <w:tc>
           <w:tcPr>
-            <w:tcW w:w="813" w:type="dxa"/>
+            <w:tcW w:w="775" w:type="dxa"/>
             <w:shd w:val="clear" w:color="auto" w:fill="auto"/>
           </w:tcPr>
           <w:p>
@@ -5958,7 +5971,7 @@
         </w:tc>
         <w:tc>
           <w:tcPr>
-            <w:tcW w:w="812" w:type="dxa"/>
+            <w:tcW w:w="784" w:type="dxa"/>
             <w:shd w:val="clear" w:color="auto" w:fill="00B050"/>
           </w:tcPr>
           <w:p>
@@ -5973,7 +5986,7 @@
         </w:tc>
         <w:tc>
           <w:tcPr>
-            <w:tcW w:w="804" w:type="dxa"/>
+            <w:tcW w:w="763" w:type="dxa"/>
             <w:shd w:val="clear" w:color="auto" w:fill="00B050"/>
           </w:tcPr>
           <w:p>
@@ -5988,7 +6001,7 @@
         </w:tc>
         <w:tc>
           <w:tcPr>
-            <w:tcW w:w="964" w:type="dxa"/>
+            <w:tcW w:w="1084" w:type="dxa"/>
             <w:shd w:val="clear" w:color="auto" w:fill="00B050"/>
           </w:tcPr>
           <w:p>
@@ -6003,7 +6016,7 @@
         </w:tc>
         <w:tc>
           <w:tcPr>
-            <w:tcW w:w="1256" w:type="dxa"/>
+            <w:tcW w:w="1390" w:type="dxa"/>
             <w:shd w:val="clear" w:color="auto" w:fill="auto"/>
           </w:tcPr>
           <w:p>
@@ -6018,7 +6031,7 @@
         </w:tc>
         <w:tc>
           <w:tcPr>
-            <w:tcW w:w="1018" w:type="dxa"/>
+            <w:tcW w:w="1070" w:type="dxa"/>
             <w:shd w:val="clear" w:color="auto" w:fill="auto"/>
           </w:tcPr>
           <w:p>
@@ -6054,7 +6067,7 @@
         </w:trPr>
         <w:tc>
           <w:tcPr>
-            <w:tcW w:w="2838" w:type="dxa"/>
+            <w:tcW w:w="2639" w:type="dxa"/>
           </w:tcPr>
           <w:p>
             <w:pPr>
@@ -6076,7 +6089,7 @@
         </w:tc>
         <w:tc>
           <w:tcPr>
-            <w:tcW w:w="813" w:type="dxa"/>
+            <w:tcW w:w="775" w:type="dxa"/>
             <w:shd w:val="clear" w:color="auto" w:fill="auto"/>
           </w:tcPr>
           <w:p>
@@ -6091,7 +6104,7 @@
         </w:tc>
         <w:tc>
           <w:tcPr>
-            <w:tcW w:w="812" w:type="dxa"/>
+            <w:tcW w:w="784" w:type="dxa"/>
             <w:shd w:val="clear" w:color="auto" w:fill="auto"/>
           </w:tcPr>
           <w:p>
@@ -6106,7 +6119,7 @@
         </w:tc>
         <w:tc>
           <w:tcPr>
-            <w:tcW w:w="804" w:type="dxa"/>
+            <w:tcW w:w="763" w:type="dxa"/>
             <w:shd w:val="clear" w:color="auto" w:fill="auto"/>
           </w:tcPr>
           <w:p>
@@ -6121,7 +6134,7 @@
         </w:tc>
         <w:tc>
           <w:tcPr>
-            <w:tcW w:w="964" w:type="dxa"/>
+            <w:tcW w:w="1084" w:type="dxa"/>
             <w:shd w:val="clear" w:color="auto" w:fill="00B050"/>
           </w:tcPr>
           <w:p>
@@ -6136,7 +6149,7 @@
         </w:tc>
         <w:tc>
           <w:tcPr>
-            <w:tcW w:w="1256" w:type="dxa"/>
+            <w:tcW w:w="1390" w:type="dxa"/>
             <w:shd w:val="clear" w:color="auto" w:fill="00B050"/>
           </w:tcPr>
           <w:p>
@@ -6151,7 +6164,7 @@
         </w:tc>
         <w:tc>
           <w:tcPr>
-            <w:tcW w:w="1018" w:type="dxa"/>
+            <w:tcW w:w="1070" w:type="dxa"/>
             <w:shd w:val="clear" w:color="auto" w:fill="auto"/>
           </w:tcPr>
           <w:p>
@@ -6187,7 +6200,7 @@
         </w:trPr>
         <w:tc>
           <w:tcPr>
-            <w:tcW w:w="2838" w:type="dxa"/>
+            <w:tcW w:w="2639" w:type="dxa"/>
           </w:tcPr>
           <w:p>
             <w:pPr>
@@ -6209,7 +6222,7 @@
         </w:tc>
         <w:tc>
           <w:tcPr>
-            <w:tcW w:w="813" w:type="dxa"/>
+            <w:tcW w:w="775" w:type="dxa"/>
             <w:shd w:val="clear" w:color="auto" w:fill="auto"/>
           </w:tcPr>
           <w:p>
@@ -6224,7 +6237,7 @@
         </w:tc>
         <w:tc>
           <w:tcPr>
-            <w:tcW w:w="812" w:type="dxa"/>
+            <w:tcW w:w="784" w:type="dxa"/>
             <w:shd w:val="clear" w:color="auto" w:fill="auto"/>
           </w:tcPr>
           <w:p>
@@ -6239,7 +6252,7 @@
         </w:tc>
         <w:tc>
           <w:tcPr>
-            <w:tcW w:w="804" w:type="dxa"/>
+            <w:tcW w:w="763" w:type="dxa"/>
             <w:shd w:val="clear" w:color="auto" w:fill="auto"/>
           </w:tcPr>
           <w:p>
@@ -6254,7 +6267,7 @@
         </w:tc>
         <w:tc>
           <w:tcPr>
-            <w:tcW w:w="964" w:type="dxa"/>
+            <w:tcW w:w="1084" w:type="dxa"/>
             <w:shd w:val="clear" w:color="auto" w:fill="auto"/>
           </w:tcPr>
           <w:p>
@@ -6269,7 +6282,7 @@
         </w:tc>
         <w:tc>
           <w:tcPr>
-            <w:tcW w:w="1256" w:type="dxa"/>
+            <w:tcW w:w="1390" w:type="dxa"/>
             <w:shd w:val="clear" w:color="auto" w:fill="auto"/>
           </w:tcPr>
           <w:p>
@@ -6284,7 +6297,7 @@
         </w:tc>
         <w:tc>
           <w:tcPr>
-            <w:tcW w:w="1018" w:type="dxa"/>
+            <w:tcW w:w="1070" w:type="dxa"/>
             <w:shd w:val="clear" w:color="auto" w:fill="00B050"/>
           </w:tcPr>
           <w:p>
@@ -6320,7 +6333,7 @@
         </w:trPr>
         <w:tc>
           <w:tcPr>
-            <w:tcW w:w="2838" w:type="dxa"/>
+            <w:tcW w:w="2639" w:type="dxa"/>
           </w:tcPr>
           <w:p>
             <w:pPr>
@@ -6342,7 +6355,7 @@
         </w:tc>
         <w:tc>
           <w:tcPr>
-            <w:tcW w:w="813" w:type="dxa"/>
+            <w:tcW w:w="775" w:type="dxa"/>
             <w:shd w:val="clear" w:color="auto" w:fill="00B050"/>
           </w:tcPr>
           <w:p>
@@ -6357,7 +6370,7 @@
         </w:tc>
         <w:tc>
           <w:tcPr>
-            <w:tcW w:w="812" w:type="dxa"/>
+            <w:tcW w:w="784" w:type="dxa"/>
             <w:shd w:val="clear" w:color="auto" w:fill="00B050"/>
           </w:tcPr>
           <w:p>
@@ -6372,7 +6385,7 @@
         </w:tc>
         <w:tc>
           <w:tcPr>
-            <w:tcW w:w="804" w:type="dxa"/>
+            <w:tcW w:w="763" w:type="dxa"/>
             <w:shd w:val="clear" w:color="auto" w:fill="00B050"/>
           </w:tcPr>
           <w:p>
@@ -6387,7 +6400,7 @@
         </w:tc>
         <w:tc>
           <w:tcPr>
-            <w:tcW w:w="964" w:type="dxa"/>
+            <w:tcW w:w="1084" w:type="dxa"/>
             <w:shd w:val="clear" w:color="auto" w:fill="00B050"/>
           </w:tcPr>
           <w:p>
@@ -6402,7 +6415,7 @@
         </w:tc>
         <w:tc>
           <w:tcPr>
-            <w:tcW w:w="1256" w:type="dxa"/>
+            <w:tcW w:w="1390" w:type="dxa"/>
             <w:shd w:val="clear" w:color="auto" w:fill="00B050"/>
           </w:tcPr>
           <w:p>
@@ -6417,7 +6430,7 @@
         </w:tc>
         <w:tc>
           <w:tcPr>
-            <w:tcW w:w="1018" w:type="dxa"/>
+            <w:tcW w:w="1070" w:type="dxa"/>
             <w:shd w:val="clear" w:color="auto" w:fill="00B050"/>
           </w:tcPr>
           <w:p>
@@ -6434,9 +6447,74 @@
     </w:tbl>
     <w:p>
       <w:pPr>
+        <w:pStyle w:val="7"/>
+        <w:numPr>
+          <w:ilvl w:val="0"/>
+          <w:numId w:val="0"/>
+        </w:numPr>
+        <w:tabs>
+          <w:tab w:val="center" w:pos="4680"/>
+          <w:tab w:val="left" w:pos="6720"/>
+        </w:tabs>
+        <w:spacing w:after="160" w:line="259" w:lineRule="auto"/>
+        <w:contextualSpacing/>
         <w:jc w:val="center"/>
         <w:rPr>
           <w:rFonts w:hint="default" w:ascii="Arial" w:hAnsi="Arial" w:cs="Arial"/>
+          <w:b/>
+          <w:bCs/>
+          <w:sz w:val="24"/>
+          <w:szCs w:val="24"/>
+          <w:lang w:val="en-US"/>
+        </w:rPr>
+      </w:pPr>
+      <w:r>
+        <w:rPr>
+          <w:rFonts w:hint="default" w:ascii="Arial" w:hAnsi="Arial" w:cs="Arial"/>
+          <w:b/>
+          <w:bCs/>
+          <w:sz w:val="24"/>
+          <w:szCs w:val="24"/>
+          <w:lang w:val="en-US"/>
+        </w:rPr>
+        <w:t>Gant Chart</w:t>
+      </w:r>
+    </w:p>
+    <w:p>
+      <w:pPr>
+        <w:pStyle w:val="7"/>
+        <w:numPr>
+          <w:ilvl w:val="0"/>
+          <w:numId w:val="0"/>
+        </w:numPr>
+        <w:tabs>
+          <w:tab w:val="center" w:pos="4680"/>
+          <w:tab w:val="left" w:pos="6720"/>
+        </w:tabs>
+        <w:spacing w:after="160" w:line="259" w:lineRule="auto"/>
+        <w:contextualSpacing/>
+        <w:rPr>
+          <w:rFonts w:hint="default" w:ascii="Arial" w:hAnsi="Arial" w:cs="Arial"/>
+          <w:sz w:val="24"/>
+          <w:szCs w:val="24"/>
+        </w:rPr>
+      </w:pPr>
+    </w:p>
+    <w:p>
+      <w:pPr>
+        <w:jc w:val="center"/>
+        <w:rPr>
+          <w:rFonts w:hint="default" w:ascii="Arial" w:hAnsi="Arial" w:cs="Arial"/>
+          <w:sz w:val="24"/>
+          <w:szCs w:val="24"/>
+        </w:rPr>
+      </w:pPr>
+    </w:p>
+    <w:p>
+      <w:pPr>
+        <w:jc w:val="center"/>
+        <w:rPr>
+          <w:rFonts w:hint="default" w:ascii="Arial" w:hAnsi="Arial" w:cs="Arial"/>
           <w:sz w:val="24"/>
           <w:szCs w:val="24"/>
         </w:rPr>
@@ -6452,7 +6530,1370 @@
     </w:p>
     <w:p>
       <w:pPr>
-        <w:pStyle w:val="5"/>
+        <w:pStyle w:val="7"/>
+        <w:numPr>
+          <w:ilvl w:val="0"/>
+          <w:numId w:val="0"/>
+        </w:numPr>
+        <w:tabs>
+          <w:tab w:val="center" w:pos="4680"/>
+          <w:tab w:val="left" w:pos="6720"/>
+        </w:tabs>
+        <w:spacing w:after="160" w:line="259" w:lineRule="auto"/>
+        <w:contextualSpacing/>
+        <w:rPr>
+          <w:rFonts w:hint="default" w:ascii="Arial" w:hAnsi="Arial" w:cs="Arial"/>
+          <w:sz w:val="24"/>
+          <w:szCs w:val="24"/>
+        </w:rPr>
+      </w:pPr>
+    </w:p>
+    <w:p>
+      <w:pPr>
+        <w:pStyle w:val="7"/>
+        <w:numPr>
+          <w:ilvl w:val="0"/>
+          <w:numId w:val="0"/>
+        </w:numPr>
+        <w:tabs>
+          <w:tab w:val="center" w:pos="4680"/>
+          <w:tab w:val="left" w:pos="6720"/>
+        </w:tabs>
+        <w:spacing w:after="160" w:line="259" w:lineRule="auto"/>
+        <w:contextualSpacing/>
+        <w:rPr>
+          <w:rFonts w:hint="default" w:ascii="Arial" w:hAnsi="Arial" w:cs="Arial"/>
+          <w:sz w:val="24"/>
+          <w:szCs w:val="24"/>
+        </w:rPr>
+      </w:pPr>
+    </w:p>
+    <w:p>
+      <w:pPr>
+        <w:pStyle w:val="7"/>
+        <w:numPr>
+          <w:ilvl w:val="0"/>
+          <w:numId w:val="0"/>
+        </w:numPr>
+        <w:tabs>
+          <w:tab w:val="center" w:pos="4680"/>
+          <w:tab w:val="left" w:pos="6720"/>
+        </w:tabs>
+        <w:spacing w:after="160" w:line="259" w:lineRule="auto"/>
+        <w:contextualSpacing/>
+        <w:rPr>
+          <w:rFonts w:hint="default" w:ascii="Arial" w:hAnsi="Arial" w:cs="Arial"/>
+          <w:sz w:val="24"/>
+          <w:szCs w:val="24"/>
+        </w:rPr>
+      </w:pPr>
+    </w:p>
+    <w:p>
+      <w:pPr>
+        <w:pStyle w:val="7"/>
+        <w:numPr>
+          <w:ilvl w:val="0"/>
+          <w:numId w:val="0"/>
+        </w:numPr>
+        <w:tabs>
+          <w:tab w:val="center" w:pos="4680"/>
+          <w:tab w:val="left" w:pos="6720"/>
+        </w:tabs>
+        <w:spacing w:after="160" w:line="259" w:lineRule="auto"/>
+        <w:contextualSpacing/>
+        <w:rPr>
+          <w:rFonts w:hint="default" w:ascii="Arial" w:hAnsi="Arial" w:cs="Arial"/>
+          <w:sz w:val="24"/>
+          <w:szCs w:val="24"/>
+        </w:rPr>
+      </w:pPr>
+    </w:p>
+    <w:p>
+      <w:pPr>
+        <w:pStyle w:val="7"/>
+        <w:numPr>
+          <w:ilvl w:val="0"/>
+          <w:numId w:val="0"/>
+        </w:numPr>
+        <w:tabs>
+          <w:tab w:val="center" w:pos="4680"/>
+          <w:tab w:val="left" w:pos="6720"/>
+        </w:tabs>
+        <w:spacing w:after="160" w:line="259" w:lineRule="auto"/>
+        <w:contextualSpacing/>
+        <w:rPr>
+          <w:rFonts w:hint="default" w:ascii="Arial" w:hAnsi="Arial" w:cs="Arial"/>
+          <w:sz w:val="24"/>
+          <w:szCs w:val="24"/>
+        </w:rPr>
+      </w:pPr>
+    </w:p>
+    <w:p>
+      <w:pPr>
+        <w:pStyle w:val="7"/>
+        <w:numPr>
+          <w:ilvl w:val="0"/>
+          <w:numId w:val="0"/>
+        </w:numPr>
+        <w:tabs>
+          <w:tab w:val="center" w:pos="4680"/>
+          <w:tab w:val="left" w:pos="6720"/>
+        </w:tabs>
+        <w:spacing w:after="160" w:line="259" w:lineRule="auto"/>
+        <w:contextualSpacing/>
+        <w:rPr>
+          <w:rFonts w:hint="default" w:ascii="Arial" w:hAnsi="Arial" w:cs="Arial"/>
+          <w:sz w:val="24"/>
+          <w:szCs w:val="24"/>
+        </w:rPr>
+      </w:pPr>
+    </w:p>
+    <w:p>
+      <w:pPr>
+        <w:pStyle w:val="7"/>
+        <w:numPr>
+          <w:ilvl w:val="0"/>
+          <w:numId w:val="0"/>
+        </w:numPr>
+        <w:tabs>
+          <w:tab w:val="center" w:pos="4680"/>
+          <w:tab w:val="left" w:pos="6720"/>
+        </w:tabs>
+        <w:spacing w:after="160" w:line="259" w:lineRule="auto"/>
+        <w:contextualSpacing/>
+        <w:rPr>
+          <w:rFonts w:hint="default" w:ascii="Arial" w:hAnsi="Arial" w:cs="Arial"/>
+          <w:sz w:val="24"/>
+          <w:szCs w:val="24"/>
+        </w:rPr>
+      </w:pPr>
+    </w:p>
+    <w:p>
+      <w:pPr>
+        <w:pStyle w:val="7"/>
+        <w:numPr>
+          <w:ilvl w:val="0"/>
+          <w:numId w:val="0"/>
+        </w:numPr>
+        <w:tabs>
+          <w:tab w:val="center" w:pos="4680"/>
+          <w:tab w:val="left" w:pos="6720"/>
+        </w:tabs>
+        <w:spacing w:after="160" w:line="259" w:lineRule="auto"/>
+        <w:contextualSpacing/>
+        <w:rPr>
+          <w:rFonts w:hint="default" w:ascii="Arial" w:hAnsi="Arial" w:cs="Arial"/>
+          <w:sz w:val="24"/>
+          <w:szCs w:val="24"/>
+        </w:rPr>
+      </w:pPr>
+    </w:p>
+    <w:p>
+      <w:pPr>
+        <w:pStyle w:val="7"/>
+        <w:numPr>
+          <w:ilvl w:val="0"/>
+          <w:numId w:val="0"/>
+        </w:numPr>
+        <w:tabs>
+          <w:tab w:val="center" w:pos="4680"/>
+          <w:tab w:val="left" w:pos="6720"/>
+        </w:tabs>
+        <w:spacing w:after="160" w:line="259" w:lineRule="auto"/>
+        <w:contextualSpacing/>
+        <w:rPr>
+          <w:rFonts w:hint="default" w:ascii="Arial" w:hAnsi="Arial" w:cs="Arial"/>
+          <w:sz w:val="24"/>
+          <w:szCs w:val="24"/>
+        </w:rPr>
+      </w:pPr>
+    </w:p>
+    <w:p>
+      <w:pPr>
+        <w:pStyle w:val="7"/>
+        <w:numPr>
+          <w:ilvl w:val="0"/>
+          <w:numId w:val="0"/>
+        </w:numPr>
+        <w:tabs>
+          <w:tab w:val="center" w:pos="4680"/>
+          <w:tab w:val="left" w:pos="6720"/>
+        </w:tabs>
+        <w:spacing w:after="160" w:line="259" w:lineRule="auto"/>
+        <w:contextualSpacing/>
+        <w:rPr>
+          <w:rFonts w:hint="default" w:ascii="Arial" w:hAnsi="Arial" w:cs="Arial"/>
+          <w:sz w:val="24"/>
+          <w:szCs w:val="24"/>
+        </w:rPr>
+      </w:pPr>
+    </w:p>
+    <w:p>
+      <w:pPr>
+        <w:pStyle w:val="7"/>
+        <w:numPr>
+          <w:ilvl w:val="0"/>
+          <w:numId w:val="0"/>
+        </w:numPr>
+        <w:tabs>
+          <w:tab w:val="center" w:pos="4680"/>
+          <w:tab w:val="left" w:pos="6720"/>
+        </w:tabs>
+        <w:spacing w:after="160" w:line="259" w:lineRule="auto"/>
+        <w:contextualSpacing/>
+        <w:rPr>
+          <w:rFonts w:hint="default" w:ascii="Arial" w:hAnsi="Arial" w:cs="Arial"/>
+          <w:sz w:val="24"/>
+          <w:szCs w:val="24"/>
+        </w:rPr>
+      </w:pPr>
+    </w:p>
+    <w:p>
+      <w:pPr>
+        <w:pStyle w:val="7"/>
+        <w:numPr>
+          <w:ilvl w:val="0"/>
+          <w:numId w:val="0"/>
+        </w:numPr>
+        <w:tabs>
+          <w:tab w:val="center" w:pos="4680"/>
+          <w:tab w:val="left" w:pos="6720"/>
+        </w:tabs>
+        <w:spacing w:after="160" w:line="259" w:lineRule="auto"/>
+        <w:contextualSpacing/>
+        <w:rPr>
+          <w:rFonts w:hint="default" w:ascii="Arial" w:hAnsi="Arial" w:cs="Arial"/>
+          <w:sz w:val="24"/>
+          <w:szCs w:val="24"/>
+        </w:rPr>
+      </w:pPr>
+    </w:p>
+    <w:p>
+      <w:pPr>
+        <w:pStyle w:val="7"/>
+        <w:numPr>
+          <w:ilvl w:val="0"/>
+          <w:numId w:val="0"/>
+        </w:numPr>
+        <w:tabs>
+          <w:tab w:val="center" w:pos="4680"/>
+          <w:tab w:val="left" w:pos="6720"/>
+        </w:tabs>
+        <w:spacing w:after="160" w:line="259" w:lineRule="auto"/>
+        <w:contextualSpacing/>
+        <w:rPr>
+          <w:rFonts w:hint="default" w:ascii="Arial" w:hAnsi="Arial" w:cs="Arial"/>
+          <w:sz w:val="24"/>
+          <w:szCs w:val="24"/>
+        </w:rPr>
+      </w:pPr>
+    </w:p>
+    <w:p>
+      <w:pPr>
+        <w:pStyle w:val="7"/>
+        <w:numPr>
+          <w:ilvl w:val="0"/>
+          <w:numId w:val="0"/>
+        </w:numPr>
+        <w:tabs>
+          <w:tab w:val="center" w:pos="4680"/>
+          <w:tab w:val="left" w:pos="6720"/>
+        </w:tabs>
+        <w:spacing w:after="160" w:line="259" w:lineRule="auto"/>
+        <w:contextualSpacing/>
+        <w:rPr>
+          <w:rFonts w:hint="default" w:ascii="Arial" w:hAnsi="Arial" w:cs="Arial"/>
+          <w:sz w:val="24"/>
+          <w:szCs w:val="24"/>
+        </w:rPr>
+      </w:pPr>
+    </w:p>
+    <w:p>
+      <w:pPr>
+        <w:pStyle w:val="7"/>
+        <w:numPr>
+          <w:ilvl w:val="0"/>
+          <w:numId w:val="0"/>
+        </w:numPr>
+        <w:tabs>
+          <w:tab w:val="center" w:pos="4680"/>
+          <w:tab w:val="left" w:pos="6720"/>
+        </w:tabs>
+        <w:spacing w:after="160" w:line="259" w:lineRule="auto"/>
+        <w:contextualSpacing/>
+        <w:rPr>
+          <w:rFonts w:hint="default" w:ascii="Arial" w:hAnsi="Arial" w:cs="Arial"/>
+          <w:sz w:val="24"/>
+          <w:szCs w:val="24"/>
+        </w:rPr>
+      </w:pPr>
+    </w:p>
+    <w:p>
+      <w:pPr>
+        <w:pStyle w:val="7"/>
+        <w:numPr>
+          <w:ilvl w:val="0"/>
+          <w:numId w:val="0"/>
+        </w:numPr>
+        <w:tabs>
+          <w:tab w:val="center" w:pos="4680"/>
+          <w:tab w:val="left" w:pos="6720"/>
+        </w:tabs>
+        <w:spacing w:after="160" w:line="259" w:lineRule="auto"/>
+        <w:contextualSpacing/>
+        <w:rPr>
+          <w:rFonts w:hint="default" w:ascii="Arial" w:hAnsi="Arial" w:cs="Arial"/>
+          <w:sz w:val="24"/>
+          <w:szCs w:val="24"/>
+        </w:rPr>
+      </w:pPr>
+    </w:p>
+    <w:p>
+      <w:pPr>
+        <w:pStyle w:val="7"/>
+        <w:numPr>
+          <w:ilvl w:val="0"/>
+          <w:numId w:val="0"/>
+        </w:numPr>
+        <w:tabs>
+          <w:tab w:val="center" w:pos="4680"/>
+          <w:tab w:val="left" w:pos="6720"/>
+        </w:tabs>
+        <w:spacing w:after="160" w:line="259" w:lineRule="auto"/>
+        <w:contextualSpacing/>
+        <w:rPr>
+          <w:rFonts w:hint="default" w:ascii="Arial" w:hAnsi="Arial" w:cs="Arial"/>
+          <w:sz w:val="24"/>
+          <w:szCs w:val="24"/>
+        </w:rPr>
+      </w:pPr>
+    </w:p>
+    <w:p>
+      <w:pPr>
+        <w:pStyle w:val="7"/>
+        <w:numPr>
+          <w:ilvl w:val="0"/>
+          <w:numId w:val="0"/>
+        </w:numPr>
+        <w:tabs>
+          <w:tab w:val="center" w:pos="4680"/>
+          <w:tab w:val="left" w:pos="6720"/>
+        </w:tabs>
+        <w:spacing w:after="160" w:line="259" w:lineRule="auto"/>
+        <w:contextualSpacing/>
+        <w:rPr>
+          <w:rFonts w:hint="default" w:ascii="Arial" w:hAnsi="Arial" w:cs="Arial"/>
+          <w:sz w:val="24"/>
+          <w:szCs w:val="24"/>
+        </w:rPr>
+      </w:pPr>
+    </w:p>
+    <w:p>
+      <w:pPr>
+        <w:pStyle w:val="7"/>
+        <w:numPr>
+          <w:ilvl w:val="0"/>
+          <w:numId w:val="0"/>
+        </w:numPr>
+        <w:tabs>
+          <w:tab w:val="center" w:pos="4680"/>
+          <w:tab w:val="left" w:pos="6720"/>
+        </w:tabs>
+        <w:spacing w:after="160" w:line="259" w:lineRule="auto"/>
+        <w:contextualSpacing/>
+        <w:rPr>
+          <w:rFonts w:hint="default" w:ascii="Arial" w:hAnsi="Arial" w:cs="Arial"/>
+          <w:sz w:val="24"/>
+          <w:szCs w:val="24"/>
+        </w:rPr>
+      </w:pPr>
+    </w:p>
+    <w:p>
+      <w:pPr>
+        <w:pStyle w:val="7"/>
+        <w:numPr>
+          <w:ilvl w:val="0"/>
+          <w:numId w:val="0"/>
+        </w:numPr>
+        <w:tabs>
+          <w:tab w:val="center" w:pos="4680"/>
+          <w:tab w:val="left" w:pos="6720"/>
+        </w:tabs>
+        <w:spacing w:after="160" w:line="259" w:lineRule="auto"/>
+        <w:contextualSpacing/>
+        <w:rPr>
+          <w:rFonts w:hint="default" w:ascii="Arial" w:hAnsi="Arial" w:cs="Arial"/>
+          <w:sz w:val="24"/>
+          <w:szCs w:val="24"/>
+        </w:rPr>
+      </w:pPr>
+    </w:p>
+    <w:p>
+      <w:pPr>
+        <w:pStyle w:val="7"/>
+        <w:numPr>
+          <w:ilvl w:val="0"/>
+          <w:numId w:val="0"/>
+        </w:numPr>
+        <w:tabs>
+          <w:tab w:val="center" w:pos="4680"/>
+          <w:tab w:val="left" w:pos="6720"/>
+        </w:tabs>
+        <w:spacing w:after="160" w:line="259" w:lineRule="auto"/>
+        <w:contextualSpacing/>
+        <w:rPr>
+          <w:rFonts w:hint="default" w:ascii="Arial" w:hAnsi="Arial" w:cs="Arial"/>
+          <w:sz w:val="24"/>
+          <w:szCs w:val="24"/>
+        </w:rPr>
+      </w:pPr>
+    </w:p>
+    <w:p>
+      <w:pPr>
+        <w:pStyle w:val="7"/>
+        <w:numPr>
+          <w:ilvl w:val="0"/>
+          <w:numId w:val="0"/>
+        </w:numPr>
+        <w:tabs>
+          <w:tab w:val="center" w:pos="4680"/>
+          <w:tab w:val="left" w:pos="6720"/>
+        </w:tabs>
+        <w:spacing w:after="160" w:line="259" w:lineRule="auto"/>
+        <w:contextualSpacing/>
+        <w:rPr>
+          <w:rFonts w:hint="default" w:ascii="Arial" w:hAnsi="Arial" w:cs="Arial"/>
+          <w:sz w:val="24"/>
+          <w:szCs w:val="24"/>
+        </w:rPr>
+      </w:pPr>
+    </w:p>
+    <w:p>
+      <w:pPr>
+        <w:pStyle w:val="7"/>
+        <w:numPr>
+          <w:ilvl w:val="0"/>
+          <w:numId w:val="0"/>
+        </w:numPr>
+        <w:tabs>
+          <w:tab w:val="center" w:pos="4680"/>
+          <w:tab w:val="left" w:pos="6720"/>
+        </w:tabs>
+        <w:spacing w:after="160" w:line="259" w:lineRule="auto"/>
+        <w:contextualSpacing/>
+        <w:rPr>
+          <w:rFonts w:hint="default" w:ascii="Arial" w:hAnsi="Arial" w:cs="Arial"/>
+          <w:sz w:val="24"/>
+          <w:szCs w:val="24"/>
+        </w:rPr>
+      </w:pPr>
+    </w:p>
+    <w:p>
+      <w:pPr>
+        <w:pStyle w:val="7"/>
+        <w:numPr>
+          <w:ilvl w:val="0"/>
+          <w:numId w:val="0"/>
+        </w:numPr>
+        <w:tabs>
+          <w:tab w:val="center" w:pos="4680"/>
+          <w:tab w:val="left" w:pos="6720"/>
+        </w:tabs>
+        <w:spacing w:after="160" w:line="259" w:lineRule="auto"/>
+        <w:contextualSpacing/>
+        <w:rPr>
+          <w:rFonts w:hint="default" w:ascii="Arial" w:hAnsi="Arial" w:cs="Arial"/>
+          <w:sz w:val="24"/>
+          <w:szCs w:val="24"/>
+        </w:rPr>
+      </w:pPr>
+    </w:p>
+    <w:p>
+      <w:pPr>
+        <w:pStyle w:val="7"/>
+        <w:numPr>
+          <w:ilvl w:val="0"/>
+          <w:numId w:val="0"/>
+        </w:numPr>
+        <w:tabs>
+          <w:tab w:val="center" w:pos="4680"/>
+          <w:tab w:val="left" w:pos="6720"/>
+        </w:tabs>
+        <w:spacing w:after="160" w:line="259" w:lineRule="auto"/>
+        <w:contextualSpacing/>
+        <w:rPr>
+          <w:rFonts w:hint="default" w:ascii="Arial" w:hAnsi="Arial" w:cs="Arial"/>
+          <w:sz w:val="24"/>
+          <w:szCs w:val="24"/>
+        </w:rPr>
+      </w:pPr>
+    </w:p>
+    <w:p>
+      <w:pPr>
+        <w:pStyle w:val="7"/>
+        <w:numPr>
+          <w:ilvl w:val="0"/>
+          <w:numId w:val="0"/>
+        </w:numPr>
+        <w:tabs>
+          <w:tab w:val="center" w:pos="4680"/>
+          <w:tab w:val="left" w:pos="6720"/>
+        </w:tabs>
+        <w:spacing w:after="160" w:line="259" w:lineRule="auto"/>
+        <w:contextualSpacing/>
+        <w:rPr>
+          <w:rFonts w:hint="default" w:ascii="Arial" w:hAnsi="Arial" w:cs="Arial"/>
+          <w:sz w:val="24"/>
+          <w:szCs w:val="24"/>
+        </w:rPr>
+      </w:pPr>
+    </w:p>
+    <w:p>
+      <w:pPr>
+        <w:pStyle w:val="7"/>
+        <w:numPr>
+          <w:ilvl w:val="0"/>
+          <w:numId w:val="0"/>
+        </w:numPr>
+        <w:tabs>
+          <w:tab w:val="center" w:pos="4680"/>
+          <w:tab w:val="left" w:pos="6720"/>
+        </w:tabs>
+        <w:spacing w:after="160" w:line="259" w:lineRule="auto"/>
+        <w:contextualSpacing/>
+        <w:rPr>
+          <w:rFonts w:hint="default" w:ascii="Arial" w:hAnsi="Arial" w:cs="Arial"/>
+          <w:sz w:val="24"/>
+          <w:szCs w:val="24"/>
+        </w:rPr>
+      </w:pPr>
+    </w:p>
+    <w:p>
+      <w:pPr>
+        <w:pStyle w:val="7"/>
+        <w:numPr>
+          <w:ilvl w:val="0"/>
+          <w:numId w:val="0"/>
+        </w:numPr>
+        <w:tabs>
+          <w:tab w:val="center" w:pos="4680"/>
+          <w:tab w:val="left" w:pos="6720"/>
+        </w:tabs>
+        <w:spacing w:after="160" w:line="259" w:lineRule="auto"/>
+        <w:contextualSpacing/>
+        <w:rPr>
+          <w:rFonts w:hint="default" w:ascii="Arial" w:hAnsi="Arial" w:cs="Arial"/>
+          <w:sz w:val="24"/>
+          <w:szCs w:val="24"/>
+        </w:rPr>
+      </w:pPr>
+    </w:p>
+    <w:p>
+      <w:pPr>
+        <w:pStyle w:val="7"/>
+        <w:numPr>
+          <w:ilvl w:val="0"/>
+          <w:numId w:val="0"/>
+        </w:numPr>
+        <w:tabs>
+          <w:tab w:val="center" w:pos="4680"/>
+          <w:tab w:val="left" w:pos="6720"/>
+        </w:tabs>
+        <w:spacing w:after="160" w:line="259" w:lineRule="auto"/>
+        <w:contextualSpacing/>
+        <w:rPr>
+          <w:rFonts w:hint="default" w:ascii="Arial" w:hAnsi="Arial" w:cs="Arial"/>
+          <w:sz w:val="24"/>
+          <w:szCs w:val="24"/>
+        </w:rPr>
+      </w:pPr>
+    </w:p>
+    <w:p>
+      <w:pPr>
+        <w:pStyle w:val="7"/>
+        <w:numPr>
+          <w:ilvl w:val="0"/>
+          <w:numId w:val="0"/>
+        </w:numPr>
+        <w:tabs>
+          <w:tab w:val="center" w:pos="4680"/>
+          <w:tab w:val="left" w:pos="6720"/>
+        </w:tabs>
+        <w:spacing w:after="160" w:line="259" w:lineRule="auto"/>
+        <w:contextualSpacing/>
+        <w:rPr>
+          <w:rFonts w:hint="default" w:ascii="Arial" w:hAnsi="Arial" w:cs="Arial"/>
+          <w:sz w:val="24"/>
+          <w:szCs w:val="24"/>
+        </w:rPr>
+      </w:pPr>
+    </w:p>
+    <w:p>
+      <w:pPr>
+        <w:pStyle w:val="7"/>
+        <w:numPr>
+          <w:ilvl w:val="0"/>
+          <w:numId w:val="0"/>
+        </w:numPr>
+        <w:tabs>
+          <w:tab w:val="center" w:pos="4680"/>
+          <w:tab w:val="left" w:pos="6720"/>
+        </w:tabs>
+        <w:spacing w:after="160" w:line="259" w:lineRule="auto"/>
+        <w:contextualSpacing/>
+        <w:rPr>
+          <w:rFonts w:hint="default" w:ascii="Arial" w:hAnsi="Arial" w:cs="Arial"/>
+          <w:sz w:val="24"/>
+          <w:szCs w:val="24"/>
+        </w:rPr>
+      </w:pPr>
+    </w:p>
+    <w:p>
+      <w:pPr>
+        <w:pStyle w:val="7"/>
+        <w:numPr>
+          <w:ilvl w:val="0"/>
+          <w:numId w:val="0"/>
+        </w:numPr>
+        <w:tabs>
+          <w:tab w:val="center" w:pos="4680"/>
+          <w:tab w:val="left" w:pos="6720"/>
+        </w:tabs>
+        <w:spacing w:after="160" w:line="259" w:lineRule="auto"/>
+        <w:contextualSpacing/>
+        <w:rPr>
+          <w:rFonts w:hint="default" w:ascii="Arial" w:hAnsi="Arial" w:cs="Arial"/>
+          <w:sz w:val="24"/>
+          <w:szCs w:val="24"/>
+        </w:rPr>
+      </w:pPr>
+    </w:p>
+    <w:p>
+      <w:pPr>
+        <w:pStyle w:val="7"/>
+        <w:numPr>
+          <w:ilvl w:val="0"/>
+          <w:numId w:val="0"/>
+        </w:numPr>
+        <w:tabs>
+          <w:tab w:val="center" w:pos="4680"/>
+          <w:tab w:val="left" w:pos="6720"/>
+        </w:tabs>
+        <w:spacing w:after="160" w:line="259" w:lineRule="auto"/>
+        <w:contextualSpacing/>
+        <w:rPr>
+          <w:rFonts w:hint="default" w:ascii="Arial" w:hAnsi="Arial" w:cs="Arial"/>
+          <w:sz w:val="24"/>
+          <w:szCs w:val="24"/>
+        </w:rPr>
+      </w:pPr>
+    </w:p>
+    <w:p>
+      <w:pPr>
+        <w:pStyle w:val="7"/>
+        <w:numPr>
+          <w:ilvl w:val="0"/>
+          <w:numId w:val="0"/>
+        </w:numPr>
+        <w:tabs>
+          <w:tab w:val="center" w:pos="4680"/>
+          <w:tab w:val="left" w:pos="6720"/>
+        </w:tabs>
+        <w:spacing w:after="160" w:line="259" w:lineRule="auto"/>
+        <w:contextualSpacing/>
+        <w:rPr>
+          <w:rFonts w:hint="default" w:ascii="Arial" w:hAnsi="Arial" w:cs="Arial"/>
+          <w:sz w:val="24"/>
+          <w:szCs w:val="24"/>
+        </w:rPr>
+      </w:pPr>
+    </w:p>
+    <w:p>
+      <w:pPr>
+        <w:pStyle w:val="7"/>
+        <w:numPr>
+          <w:ilvl w:val="0"/>
+          <w:numId w:val="0"/>
+        </w:numPr>
+        <w:tabs>
+          <w:tab w:val="center" w:pos="4680"/>
+          <w:tab w:val="left" w:pos="6720"/>
+        </w:tabs>
+        <w:spacing w:after="160" w:line="259" w:lineRule="auto"/>
+        <w:contextualSpacing/>
+        <w:rPr>
+          <w:rFonts w:hint="default" w:ascii="Arial" w:hAnsi="Arial" w:cs="Arial"/>
+          <w:sz w:val="24"/>
+          <w:szCs w:val="24"/>
+        </w:rPr>
+      </w:pPr>
+    </w:p>
+    <w:p>
+      <w:pPr>
+        <w:pStyle w:val="7"/>
+        <w:numPr>
+          <w:ilvl w:val="0"/>
+          <w:numId w:val="0"/>
+        </w:numPr>
+        <w:tabs>
+          <w:tab w:val="center" w:pos="4680"/>
+          <w:tab w:val="left" w:pos="6720"/>
+        </w:tabs>
+        <w:spacing w:after="160" w:line="259" w:lineRule="auto"/>
+        <w:contextualSpacing/>
+        <w:rPr>
+          <w:rFonts w:hint="default" w:ascii="Arial" w:hAnsi="Arial" w:cs="Arial"/>
+          <w:sz w:val="24"/>
+          <w:szCs w:val="24"/>
+        </w:rPr>
+      </w:pPr>
+    </w:p>
+    <w:p>
+      <w:pPr>
+        <w:pStyle w:val="7"/>
+        <w:numPr>
+          <w:ilvl w:val="0"/>
+          <w:numId w:val="0"/>
+        </w:numPr>
+        <w:tabs>
+          <w:tab w:val="center" w:pos="4680"/>
+          <w:tab w:val="left" w:pos="6720"/>
+        </w:tabs>
+        <w:spacing w:after="160" w:line="259" w:lineRule="auto"/>
+        <w:contextualSpacing/>
+        <w:jc w:val="center"/>
+        <w:rPr>
+          <w:rFonts w:ascii="Arial" w:hAnsi="Arial" w:eastAsia="Arial" w:cs="Arial"/>
+          <w:b/>
+          <w:bCs/>
+          <w:sz w:val="24"/>
+          <w:szCs w:val="24"/>
+        </w:rPr>
+      </w:pPr>
+      <w:r>
+        <w:rPr>
+          <w:rFonts w:hint="default" w:ascii="Arial" w:hAnsi="Arial" w:cs="Arial"/>
+          <w:b/>
+          <w:bCs/>
+          <w:sz w:val="24"/>
+          <w:szCs w:val="24"/>
+          <w:lang w:val="en-US"/>
+        </w:rPr>
+        <w:t>Tools Yang Dipakai</w:t>
+      </w:r>
+    </w:p>
+    <w:p>
+      <w:pPr>
+        <w:spacing w:line="360" w:lineRule="auto"/>
+        <w:rPr>
+          <w:rFonts w:ascii="Arial" w:hAnsi="Arial" w:eastAsia="Arial" w:cs="Arial"/>
+          <w:sz w:val="32"/>
+          <w:szCs w:val="32"/>
+        </w:rPr>
+      </w:pPr>
+      <w:r>
+        <w:rPr>
+          <w:rFonts w:ascii="Arial" w:hAnsi="Arial" w:eastAsia="Arial" w:cs="Arial"/>
+          <w:sz w:val="32"/>
+          <w:szCs w:val="32"/>
+        </w:rPr>
+        <w:t>Tools :</w:t>
+      </w:r>
+    </w:p>
+    <w:p>
+      <w:pPr>
+        <w:pStyle w:val="7"/>
+        <w:numPr>
+          <w:ilvl w:val="0"/>
+          <w:numId w:val="8"/>
+        </w:numPr>
+        <w:spacing w:line="360" w:lineRule="auto"/>
+        <w:rPr>
+          <w:rFonts w:ascii="Arial" w:hAnsi="Arial" w:eastAsia="Arial" w:cs="Arial"/>
+          <w:b/>
+          <w:bCs/>
+          <w:sz w:val="24"/>
+          <w:szCs w:val="24"/>
+        </w:rPr>
+      </w:pPr>
+      <w:r>
+        <w:rPr>
+          <w:rFonts w:ascii="Arial" w:hAnsi="Arial" w:eastAsia="Arial" w:cs="Arial"/>
+          <w:b/>
+          <w:bCs/>
+          <w:sz w:val="24"/>
+          <w:szCs w:val="24"/>
+        </w:rPr>
+        <w:t xml:space="preserve">Project Manajemen : </w:t>
+      </w:r>
+    </w:p>
+    <w:p>
+      <w:pPr>
+        <w:pStyle w:val="7"/>
+        <w:spacing w:line="360" w:lineRule="auto"/>
+        <w:rPr>
+          <w:rFonts w:hint="default" w:ascii="Arial" w:hAnsi="Arial" w:eastAsia="Arial" w:cs="Arial"/>
+          <w:b/>
+          <w:i w:val="0"/>
+          <w:iCs/>
+          <w:color w:val="auto"/>
+          <w:sz w:val="24"/>
+          <w:szCs w:val="24"/>
+          <w:lang w:val="en-US"/>
+        </w:rPr>
+      </w:pPr>
+      <w:r>
+        <w:rPr>
+          <w:rFonts w:hint="default" w:ascii="Arial" w:hAnsi="Arial" w:eastAsia="Arial" w:cs="Arial"/>
+          <w:b/>
+          <w:i w:val="0"/>
+          <w:iCs/>
+          <w:color w:val="auto"/>
+          <w:sz w:val="24"/>
+          <w:szCs w:val="24"/>
+          <w:lang w:val="en-US"/>
+        </w:rPr>
+        <w:t>Google Meet</w:t>
+      </w:r>
+    </w:p>
+    <w:p>
+      <w:pPr>
+        <w:pStyle w:val="7"/>
+        <w:spacing w:line="360" w:lineRule="auto"/>
+        <w:jc w:val="both"/>
+        <w:rPr>
+          <w:rFonts w:ascii="Arial" w:hAnsi="Arial" w:eastAsia="Arial" w:cs="Arial"/>
+          <w:color w:val="FF0000"/>
+          <w:sz w:val="24"/>
+          <w:szCs w:val="24"/>
+        </w:rPr>
+      </w:pPr>
+      <w:r>
+        <w:rPr>
+          <w:rFonts w:hint="default" w:ascii="Arial" w:hAnsi="Arial" w:eastAsia="sans-serif" w:cs="Arial"/>
+          <w:i w:val="0"/>
+          <w:iCs w:val="0"/>
+          <w:caps w:val="0"/>
+          <w:color w:val="212529"/>
+          <w:spacing w:val="0"/>
+          <w:sz w:val="24"/>
+          <w:szCs w:val="24"/>
+          <w:shd w:val="clear" w:fill="FFFFFF"/>
+        </w:rPr>
+        <w:t>Google Meet (Hangouts Meet/Meet) adalah salah satu aplikasi atau software yang dapat dimanfaatkan untuk tetap produktif dalam bekerja meski dilakukan dari rumah.</w:t>
+      </w:r>
+      <w:r>
+        <w:rPr>
+          <w:rFonts w:hint="default" w:ascii="Arial" w:hAnsi="Arial" w:eastAsia="sans-serif" w:cs="Arial"/>
+          <w:i w:val="0"/>
+          <w:iCs w:val="0"/>
+          <w:caps w:val="0"/>
+          <w:color w:val="212529"/>
+          <w:spacing w:val="0"/>
+          <w:sz w:val="24"/>
+          <w:szCs w:val="24"/>
+          <w:shd w:val="clear" w:fill="FFFFFF"/>
+          <w:lang w:val="en-US"/>
+        </w:rPr>
+        <w:t xml:space="preserve"> </w:t>
+      </w:r>
+      <w:r>
+        <w:rPr>
+          <w:rFonts w:hint="default" w:ascii="Arial" w:hAnsi="Arial" w:eastAsia="sans-serif" w:cs="Arial"/>
+          <w:i w:val="0"/>
+          <w:iCs w:val="0"/>
+          <w:caps w:val="0"/>
+          <w:color w:val="212529"/>
+          <w:spacing w:val="0"/>
+          <w:sz w:val="24"/>
+          <w:szCs w:val="24"/>
+          <w:shd w:val="clear" w:fill="FFFFFF"/>
+        </w:rPr>
+        <w:t>Google Meet memungkinkan pengguna untuk melakukan panggilan video dengan 30 pengguna lainnya per pertemuan. Dengan kata lain, Google Meet bisa menjadi media alternatif untuk bersosialisasi dengan rekan kantor atau bahkan melakukan rapat kerja.</w:t>
+      </w:r>
+      <w:r>
+        <w:rPr>
+          <w:rFonts w:hint="default" w:ascii="sans-serif" w:hAnsi="sans-serif" w:eastAsia="sans-serif" w:cs="sans-serif"/>
+          <w:i w:val="0"/>
+          <w:iCs w:val="0"/>
+          <w:caps w:val="0"/>
+          <w:color w:val="212529"/>
+          <w:spacing w:val="0"/>
+          <w:sz w:val="24"/>
+          <w:szCs w:val="24"/>
+          <w:shd w:val="clear" w:fill="FFFFFF"/>
+        </w:rPr>
+        <w:br w:type="textWrapping"/>
+      </w:r>
+    </w:p>
+    <w:p>
+      <w:pPr>
+        <w:pStyle w:val="7"/>
+        <w:numPr>
+          <w:ilvl w:val="0"/>
+          <w:numId w:val="8"/>
+        </w:numPr>
+        <w:spacing w:line="360" w:lineRule="auto"/>
+        <w:rPr>
+          <w:rFonts w:ascii="Arial" w:hAnsi="Arial" w:eastAsia="Arial" w:cs="Arial"/>
+          <w:b/>
+          <w:bCs/>
+          <w:sz w:val="24"/>
+          <w:szCs w:val="24"/>
+        </w:rPr>
+      </w:pPr>
+      <w:r>
+        <w:rPr>
+          <w:rFonts w:ascii="Arial" w:hAnsi="Arial" w:eastAsia="Arial" w:cs="Arial"/>
+          <w:b/>
+          <w:bCs/>
+          <w:sz w:val="24"/>
+          <w:szCs w:val="24"/>
+        </w:rPr>
+        <w:t xml:space="preserve">Diagram : </w:t>
+      </w:r>
+    </w:p>
+    <w:p>
+      <w:pPr>
+        <w:pStyle w:val="7"/>
+        <w:spacing w:line="360" w:lineRule="auto"/>
+        <w:jc w:val="both"/>
+        <w:rPr>
+          <w:rStyle w:val="5"/>
+          <w:rFonts w:ascii="Arial" w:hAnsi="Arial" w:cs="Arial"/>
+          <w:i w:val="0"/>
+          <w:iCs w:val="0"/>
+          <w:color w:val="auto"/>
+          <w:sz w:val="24"/>
+          <w:szCs w:val="24"/>
+          <w:shd w:val="clear" w:color="auto" w:fill="FFFFFF"/>
+        </w:rPr>
+      </w:pPr>
+      <w:r>
+        <w:rPr>
+          <w:rStyle w:val="5"/>
+          <w:rFonts w:ascii="Arial" w:hAnsi="Arial" w:cs="Arial"/>
+          <w:i w:val="0"/>
+          <w:iCs w:val="0"/>
+          <w:color w:val="auto"/>
+          <w:sz w:val="24"/>
+          <w:szCs w:val="24"/>
+          <w:shd w:val="clear" w:color="auto" w:fill="FFFFFF"/>
+        </w:rPr>
+        <w:t>Draw.io </w:t>
+      </w:r>
+    </w:p>
+    <w:p>
+      <w:pPr>
+        <w:pStyle w:val="7"/>
+        <w:spacing w:line="360" w:lineRule="auto"/>
+        <w:rPr>
+          <w:rFonts w:hint="default" w:ascii="Arial" w:hAnsi="Arial" w:eastAsia="Arial" w:cs="Arial"/>
+          <w:sz w:val="24"/>
+          <w:szCs w:val="24"/>
+        </w:rPr>
+      </w:pPr>
+      <w:r>
+        <w:rPr>
+          <w:rFonts w:hint="default" w:ascii="Arial" w:hAnsi="Arial" w:eastAsia="Segoe UI" w:cs="Arial"/>
+          <w:i w:val="0"/>
+          <w:iCs w:val="0"/>
+          <w:caps w:val="0"/>
+          <w:color w:val="2C2F34"/>
+          <w:spacing w:val="0"/>
+          <w:sz w:val="24"/>
+          <w:szCs w:val="24"/>
+          <w:shd w:val="clear" w:fill="FFFFFF"/>
+        </w:rPr>
+        <w:t>Draw.io adalah sebuah website yang didesain khusus untuk menggambarkan diagram secara online. Semua fitur yang ada pada situs ini bisa kalian nikmati hanya dengan bermodalkan browser yang mendukung HTML 5.</w:t>
+      </w:r>
+    </w:p>
+    <w:p>
+      <w:pPr>
+        <w:pStyle w:val="7"/>
+        <w:spacing w:line="360" w:lineRule="auto"/>
+        <w:rPr>
+          <w:rFonts w:ascii="Arial" w:hAnsi="Arial" w:eastAsia="Arial" w:cs="Arial"/>
+          <w:sz w:val="24"/>
+          <w:szCs w:val="24"/>
+        </w:rPr>
+      </w:pPr>
+    </w:p>
+    <w:p>
+      <w:pPr>
+        <w:pStyle w:val="7"/>
+        <w:spacing w:line="360" w:lineRule="auto"/>
+        <w:rPr>
+          <w:rFonts w:ascii="Arial" w:hAnsi="Arial" w:eastAsia="Arial" w:cs="Arial"/>
+          <w:sz w:val="24"/>
+          <w:szCs w:val="24"/>
+        </w:rPr>
+      </w:pPr>
+    </w:p>
+    <w:p>
+      <w:pPr>
+        <w:pStyle w:val="7"/>
+        <w:numPr>
+          <w:ilvl w:val="0"/>
+          <w:numId w:val="8"/>
+        </w:numPr>
+        <w:spacing w:line="360" w:lineRule="auto"/>
+        <w:rPr>
+          <w:rFonts w:ascii="Arial" w:hAnsi="Arial" w:eastAsia="Arial" w:cs="Arial"/>
+          <w:b/>
+          <w:bCs/>
+          <w:sz w:val="24"/>
+          <w:szCs w:val="24"/>
+        </w:rPr>
+      </w:pPr>
+      <w:r>
+        <w:rPr>
+          <w:rFonts w:ascii="Arial" w:hAnsi="Arial" w:eastAsia="Arial" w:cs="Arial"/>
+          <w:b/>
+          <w:bCs/>
+          <w:sz w:val="24"/>
+          <w:szCs w:val="24"/>
+        </w:rPr>
+        <w:t>Wireframe :</w:t>
+      </w:r>
+    </w:p>
+    <w:p>
+      <w:pPr>
+        <w:pStyle w:val="7"/>
+        <w:spacing w:line="360" w:lineRule="auto"/>
+      </w:pPr>
+      <w:r>
+        <w:rPr>
+          <w:rFonts w:hint="default" w:ascii="Arial" w:hAnsi="Arial" w:eastAsia="Arial" w:cs="Arial"/>
+          <w:b/>
+          <w:bCs/>
+          <w:sz w:val="24"/>
+          <w:szCs w:val="24"/>
+          <w:lang w:val="en-US"/>
+        </w:rPr>
+        <w:t>Balsamic</w:t>
+      </w:r>
+    </w:p>
+    <w:p>
+      <w:pPr>
+        <w:pStyle w:val="7"/>
+        <w:spacing w:line="360" w:lineRule="auto"/>
+        <w:rPr>
+          <w:rFonts w:ascii="Arial" w:hAnsi="Arial" w:eastAsia="Arial" w:cs="Arial"/>
+          <w:i w:val="0"/>
+          <w:iCs w:val="0"/>
+          <w:caps w:val="0"/>
+          <w:color w:val="333333"/>
+          <w:spacing w:val="0"/>
+          <w:sz w:val="21"/>
+          <w:szCs w:val="21"/>
+          <w:shd w:val="clear" w:fill="FFFFFF"/>
+        </w:rPr>
+      </w:pPr>
+      <w:r>
+        <w:rPr>
+          <w:rFonts w:ascii="Arial" w:hAnsi="Arial" w:eastAsia="Arial" w:cs="Arial"/>
+          <w:i w:val="0"/>
+          <w:iCs w:val="0"/>
+          <w:caps w:val="0"/>
+          <w:color w:val="333333"/>
+          <w:spacing w:val="0"/>
+          <w:sz w:val="21"/>
+          <w:szCs w:val="21"/>
+          <w:shd w:val="clear" w:fill="FFFFFF"/>
+        </w:rPr>
+        <w:t>Balsamiq mockup adalah program aplikasi yang digunakan dalam pembuatan tampilan user interface sebuah aplikasi. Software ini sudah menyediakan tools yang dapat memudahkan dalam membuat desain prototyping aplikasi yang akan kita buat. Software ini berfokus pada konten yang ingin digambar dan fungsionalitas yang dibutuhkan oleh pengguna.</w:t>
+      </w:r>
+    </w:p>
+    <w:p>
+      <w:pPr>
+        <w:pStyle w:val="7"/>
+        <w:spacing w:line="360" w:lineRule="auto"/>
+        <w:rPr>
+          <w:rFonts w:hint="default" w:ascii="Arial" w:hAnsi="Arial" w:eastAsia="Arial" w:cs="Arial"/>
+          <w:i w:val="0"/>
+          <w:iCs w:val="0"/>
+          <w:caps w:val="0"/>
+          <w:color w:val="333333"/>
+          <w:spacing w:val="0"/>
+          <w:sz w:val="21"/>
+          <w:szCs w:val="21"/>
+          <w:shd w:val="clear" w:fill="FFFFFF"/>
+          <w:lang w:val="en-US"/>
+        </w:rPr>
+      </w:pPr>
+      <w:r>
+        <w:rPr>
+          <w:rFonts w:hint="default" w:ascii="Arial" w:hAnsi="Arial" w:eastAsia="Arial" w:cs="Arial"/>
+          <w:i w:val="0"/>
+          <w:iCs w:val="0"/>
+          <w:caps w:val="0"/>
+          <w:color w:val="333333"/>
+          <w:spacing w:val="0"/>
+          <w:sz w:val="21"/>
+          <w:szCs w:val="21"/>
+          <w:shd w:val="clear" w:fill="FFFFFF"/>
+          <w:lang w:val="en-US"/>
+        </w:rPr>
+        <w:t>Contoh :</w:t>
+      </w:r>
+    </w:p>
+    <w:p>
+      <w:pPr>
+        <w:pStyle w:val="7"/>
+        <w:numPr>
+          <w:ilvl w:val="0"/>
+          <w:numId w:val="0"/>
+        </w:numPr>
+        <w:spacing w:line="360" w:lineRule="auto"/>
+        <w:rPr>
+          <w:rFonts w:ascii="Arial" w:hAnsi="Arial" w:eastAsia="Arial" w:cs="Arial"/>
+          <w:b/>
+          <w:bCs/>
+          <w:sz w:val="24"/>
+          <w:szCs w:val="24"/>
+        </w:rPr>
+      </w:pPr>
+      <w:r>
+        <w:drawing>
+          <wp:anchor distT="0" distB="0" distL="114300" distR="114300" simplePos="0" relativeHeight="251661312" behindDoc="1" locked="0" layoutInCell="1" allowOverlap="1">
+            <wp:simplePos x="0" y="0"/>
+            <wp:positionH relativeFrom="column">
+              <wp:posOffset>579120</wp:posOffset>
+            </wp:positionH>
+            <wp:positionV relativeFrom="paragraph">
+              <wp:posOffset>240665</wp:posOffset>
+            </wp:positionV>
+            <wp:extent cx="3399790" cy="1911350"/>
+            <wp:effectExtent l="0" t="0" r="10160" b="12700"/>
+            <wp:wrapNone/>
+            <wp:docPr id="5" name="Picture 3"/>
+            <wp:cNvGraphicFramePr>
+              <a:graphicFrameLocks xmlns:a="http://schemas.openxmlformats.org/drawingml/2006/main" noChangeAspect="1"/>
+            </wp:cNvGraphicFramePr>
+            <a:graphic xmlns:a="http://schemas.openxmlformats.org/drawingml/2006/main">
+              <a:graphicData uri="http://schemas.openxmlformats.org/drawingml/2006/picture">
+                <pic:pic xmlns:pic="http://schemas.openxmlformats.org/drawingml/2006/picture">
+                  <pic:nvPicPr>
+                    <pic:cNvPr id="5" name="Picture 3"/>
+                    <pic:cNvPicPr>
+                      <a:picLocks noChangeAspect="1"/>
+                    </pic:cNvPicPr>
+                  </pic:nvPicPr>
+                  <pic:blipFill>
+                    <a:blip r:embed="rId9"/>
+                    <a:stretch>
+                      <a:fillRect/>
+                    </a:stretch>
+                  </pic:blipFill>
+                  <pic:spPr>
+                    <a:xfrm>
+                      <a:off x="0" y="0"/>
+                      <a:ext cx="3399790" cy="1911350"/>
+                    </a:xfrm>
+                    <a:prstGeom prst="rect">
+                      <a:avLst/>
+                    </a:prstGeom>
+                    <a:noFill/>
+                    <a:ln>
+                      <a:noFill/>
+                    </a:ln>
+                  </pic:spPr>
+                </pic:pic>
+              </a:graphicData>
+            </a:graphic>
+          </wp:anchor>
+        </w:drawing>
+      </w:r>
+    </w:p>
+    <w:p>
+      <w:pPr>
+        <w:pStyle w:val="7"/>
+        <w:numPr>
+          <w:ilvl w:val="0"/>
+          <w:numId w:val="0"/>
+        </w:numPr>
+        <w:spacing w:line="360" w:lineRule="auto"/>
+        <w:ind w:left="360" w:leftChars="0"/>
+        <w:rPr>
+          <w:rFonts w:ascii="Arial" w:hAnsi="Arial" w:eastAsia="Arial" w:cs="Arial"/>
+          <w:b/>
+          <w:bCs/>
+          <w:sz w:val="24"/>
+          <w:szCs w:val="24"/>
+        </w:rPr>
+      </w:pPr>
+    </w:p>
+    <w:p>
+      <w:pPr>
+        <w:pStyle w:val="7"/>
+        <w:numPr>
+          <w:ilvl w:val="0"/>
+          <w:numId w:val="0"/>
+        </w:numPr>
+        <w:spacing w:line="360" w:lineRule="auto"/>
+        <w:ind w:left="360" w:leftChars="0"/>
+        <w:rPr>
+          <w:rFonts w:ascii="Arial" w:hAnsi="Arial" w:eastAsia="Arial" w:cs="Arial"/>
+          <w:b/>
+          <w:bCs/>
+          <w:sz w:val="24"/>
+          <w:szCs w:val="24"/>
+        </w:rPr>
+      </w:pPr>
+    </w:p>
+    <w:p>
+      <w:pPr>
+        <w:pStyle w:val="7"/>
+        <w:numPr>
+          <w:ilvl w:val="0"/>
+          <w:numId w:val="0"/>
+        </w:numPr>
+        <w:spacing w:line="360" w:lineRule="auto"/>
+        <w:ind w:left="360" w:leftChars="0"/>
+        <w:rPr>
+          <w:rFonts w:ascii="Arial" w:hAnsi="Arial" w:eastAsia="Arial" w:cs="Arial"/>
+          <w:b/>
+          <w:bCs/>
+          <w:sz w:val="24"/>
+          <w:szCs w:val="24"/>
+        </w:rPr>
+      </w:pPr>
+    </w:p>
+    <w:p>
+      <w:pPr>
+        <w:pStyle w:val="7"/>
+        <w:numPr>
+          <w:ilvl w:val="0"/>
+          <w:numId w:val="0"/>
+        </w:numPr>
+        <w:spacing w:line="360" w:lineRule="auto"/>
+        <w:ind w:left="360" w:leftChars="0"/>
+        <w:rPr>
+          <w:rFonts w:ascii="Arial" w:hAnsi="Arial" w:eastAsia="Arial" w:cs="Arial"/>
+          <w:b/>
+          <w:bCs/>
+          <w:sz w:val="24"/>
+          <w:szCs w:val="24"/>
+        </w:rPr>
+      </w:pPr>
+      <w:bookmarkStart w:id="0" w:name="_GoBack"/>
+      <w:bookmarkEnd w:id="0"/>
+    </w:p>
+    <w:p>
+      <w:pPr>
+        <w:pStyle w:val="7"/>
+        <w:numPr>
+          <w:ilvl w:val="0"/>
+          <w:numId w:val="9"/>
+        </w:numPr>
+        <w:spacing w:line="360" w:lineRule="auto"/>
+        <w:ind w:left="420" w:leftChars="0" w:hanging="420" w:firstLineChars="0"/>
+        <w:rPr>
+          <w:rFonts w:ascii="Arial" w:hAnsi="Arial" w:eastAsia="Arial" w:cs="Arial"/>
+          <w:b/>
+          <w:bCs/>
+          <w:sz w:val="24"/>
+          <w:szCs w:val="24"/>
+        </w:rPr>
+      </w:pPr>
+      <w:r>
+        <w:rPr>
+          <w:rFonts w:ascii="Arial" w:hAnsi="Arial" w:eastAsia="Arial" w:cs="Arial"/>
+          <w:b/>
+          <w:bCs/>
+          <w:sz w:val="24"/>
+          <w:szCs w:val="24"/>
+        </w:rPr>
+        <w:t>UI Mockup :</w:t>
+      </w:r>
+    </w:p>
+    <w:p>
+      <w:pPr>
+        <w:pStyle w:val="7"/>
+        <w:spacing w:line="360" w:lineRule="auto"/>
+        <w:rPr>
+          <w:rFonts w:ascii="Arial" w:hAnsi="Arial" w:eastAsia="Arial" w:cs="Arial"/>
+          <w:b/>
+          <w:i/>
+          <w:color w:val="FF0000"/>
+          <w:sz w:val="24"/>
+          <w:szCs w:val="24"/>
+        </w:rPr>
+      </w:pPr>
+      <w:r>
+        <w:rPr>
+          <w:rFonts w:ascii="Arial" w:hAnsi="Arial" w:eastAsia="Arial" w:cs="Arial"/>
+          <w:b/>
+          <w:i w:val="0"/>
+          <w:iCs/>
+          <w:color w:val="auto"/>
+          <w:sz w:val="24"/>
+          <w:szCs w:val="24"/>
+        </w:rPr>
+        <w:t>Figma</w:t>
+      </w:r>
+      <w:r>
+        <w:rPr>
+          <w:rFonts w:ascii="Arial" w:hAnsi="Arial" w:eastAsia="Arial" w:cs="Arial"/>
+          <w:b/>
+          <w:i/>
+          <w:color w:val="FF0000"/>
+          <w:sz w:val="24"/>
+          <w:szCs w:val="24"/>
+        </w:rPr>
+        <w:t xml:space="preserve"> </w:t>
+      </w:r>
+    </w:p>
+    <w:p>
+      <w:pPr>
+        <w:pStyle w:val="7"/>
+        <w:spacing w:line="360" w:lineRule="auto"/>
+        <w:jc w:val="both"/>
+        <w:rPr>
+          <w:rFonts w:ascii="Arial" w:hAnsi="Arial" w:eastAsia="Arial" w:cs="Arial"/>
+          <w:b/>
+          <w:i/>
+          <w:color w:val="FF0000"/>
+          <w:sz w:val="24"/>
+          <w:szCs w:val="24"/>
+        </w:rPr>
+      </w:pPr>
+      <w:r>
+        <w:rPr>
+          <w:rFonts w:ascii="Arial" w:hAnsi="Arial" w:cs="Arial"/>
+          <w:b/>
+          <w:i/>
+        </w:rPr>
+        <w:t>Aplikasi Figma</w:t>
+      </w:r>
+      <w:r>
+        <w:rPr>
+          <w:rFonts w:ascii="Arial" w:hAnsi="Arial" w:cs="Arial"/>
+        </w:rPr>
+        <w:t xml:space="preserve"> adalah editor grafis vektor dan alat prototyping dengan berbasis web serta fitur offline tambahan yang diaktifkan oleh aplikasi desktop untuk Mac OS dan Windows. Aplikasi pendamping Figma Mirror untuk Android dan iOS memungkinkan untuk melihat prototype Figma pada perangkat seluler. Rangkaian fitur Figma berfokus pada penggunaan dalam antarmuka pengguna dan desain pengalaman pengguna dengan penekanan pada kolaborasi waktu nyata (real- time).</w:t>
+      </w:r>
+    </w:p>
+    <w:p>
+      <w:pPr>
+        <w:pStyle w:val="4"/>
+        <w:spacing w:line="360" w:lineRule="auto"/>
+        <w:ind w:left="709"/>
+        <w:jc w:val="both"/>
+        <w:rPr>
+          <w:rFonts w:ascii="Arial" w:hAnsi="Arial" w:cs="Arial"/>
+        </w:rPr>
+      </w:pPr>
+      <w:r>
+        <w:rPr>
+          <w:rFonts w:ascii="Arial" w:hAnsi="Arial" w:cs="Arial"/>
+        </w:rPr>
+        <w:t xml:space="preserve">Sederhananya, Figma adalah desain digital dan alat prototyping. Ini adalah aplikasi desain UI dan UX yang dapat Anda gunakan untuk membuat situs web, aplikasi, atau komponen antarmuka pengguna yang lebih kecil yang dapat diintegrasikan ke dalam proyek lain. Dengan alat berbasis vektor yang hidup di cloud, Figma memungkinkan para penggunanya untuk bekerja di mana saja dari browser. </w:t>
+      </w:r>
+    </w:p>
+    <w:p>
+      <w:pPr>
+        <w:pStyle w:val="7"/>
         <w:numPr>
           <w:ilvl w:val="0"/>
           <w:numId w:val="0"/>
@@ -6533,6 +7974,26 @@
 <file path=word/numbering.xml><?xml version="1.0" encoding="utf-8"?>
 <w:numbering xmlns:wpc="http://schemas.microsoft.com/office/word/2010/wordprocessingCanvas" xmlns:mc="http://schemas.openxmlformats.org/markup-compatibility/2006" xmlns:o="urn:schemas-microsoft-com:office:office" xmlns:r="http://schemas.openxmlformats.org/officeDocument/2006/relationships" xmlns:m="http://schemas.openxmlformats.org/officeDocument/2006/math" xmlns:v="urn:schemas-microsoft-com:vml" xmlns:wp14="http://schemas.microsoft.com/office/word/2010/wordprocessingDrawing" xmlns:wp="http://schemas.openxmlformats.org/drawingml/2006/wordprocessingDrawing" xmlns:w10="urn:schemas-microsoft-com:office:word" xmlns:w="http://schemas.openxmlformats.org/wordprocessingml/2006/main" xmlns:w14="http://schemas.microsoft.com/office/word/2010/wordml" xmlns:wpg="http://schemas.microsoft.com/office/word/2010/wordprocessingGroup" xmlns:wpi="http://schemas.microsoft.com/office/word/2010/wordprocessingInk" xmlns:wne="http://schemas.microsoft.com/office/word/2006/wordml" xmlns:wps="http://schemas.microsoft.com/office/word/2010/wordprocessingShape" xmlns:wpsCustomData="http://www.wps.cn/officeDocument/2013/wpsCustomData" mc:Ignorable="w14 wp14">
   <w:abstractNum w:abstractNumId="0">
+    <w:nsid w:val="82097A77"/>
+    <w:multiLevelType w:val="singleLevel"/>
+    <w:tmpl w:val="82097A77"/>
+    <w:lvl w:ilvl="0" w:tentative="0">
+      <w:start w:val="1"/>
+      <w:numFmt w:val="bullet"/>
+      <w:lvlText w:val=""/>
+      <w:lvlJc w:val="left"/>
+      <w:pPr>
+        <w:tabs>
+          <w:tab w:val="left" w:pos="420"/>
+        </w:tabs>
+        <w:ind w:left="420" w:leftChars="0" w:hanging="420" w:firstLineChars="0"/>
+      </w:pPr>
+      <w:rPr>
+        <w:rFonts w:hint="default" w:ascii="Wingdings" w:hAnsi="Wingdings" w:cs="Wingdings"/>
+      </w:rPr>
+    </w:lvl>
+  </w:abstractNum>
+  <w:abstractNum w:abstractNumId="1">
     <w:nsid w:val="9CA7D7F8"/>
     <w:multiLevelType w:val="singleLevel"/>
     <w:tmpl w:val="9CA7D7F8"/>
@@ -6552,7 +8013,7 @@
       </w:rPr>
     </w:lvl>
   </w:abstractNum>
-  <w:abstractNum w:abstractNumId="1">
+  <w:abstractNum w:abstractNumId="2">
     <w:nsid w:val="363256BE"/>
     <w:multiLevelType w:val="multilevel"/>
     <w:tmpl w:val="363256BE"/>
@@ -6638,7 +8099,7 @@
       </w:pPr>
     </w:lvl>
   </w:abstractNum>
-  <w:abstractNum w:abstractNumId="2">
+  <w:abstractNum w:abstractNumId="3">
     <w:nsid w:val="3F061961"/>
     <w:multiLevelType w:val="multilevel"/>
     <w:tmpl w:val="3F061961"/>
@@ -6751,7 +8212,7 @@
       </w:rPr>
     </w:lvl>
   </w:abstractNum>
-  <w:abstractNum w:abstractNumId="3">
+  <w:abstractNum w:abstractNumId="4">
     <w:nsid w:val="45EA6735"/>
     <w:multiLevelType w:val="multilevel"/>
     <w:tmpl w:val="45EA6735"/>
@@ -6837,7 +8298,7 @@
       </w:pPr>
     </w:lvl>
   </w:abstractNum>
-  <w:abstractNum w:abstractNumId="4">
+  <w:abstractNum w:abstractNumId="5">
     <w:nsid w:val="5319E472"/>
     <w:multiLevelType w:val="singleLevel"/>
     <w:tmpl w:val="5319E472"/>
@@ -6857,7 +8318,7 @@
       </w:rPr>
     </w:lvl>
   </w:abstractNum>
-  <w:abstractNum w:abstractNumId="5">
+  <w:abstractNum w:abstractNumId="6">
     <w:nsid w:val="694013F2"/>
     <w:multiLevelType w:val="singleLevel"/>
     <w:tmpl w:val="694013F2"/>
@@ -6869,7 +8330,7 @@
       <w:lvlJc w:val="left"/>
     </w:lvl>
   </w:abstractNum>
-  <w:abstractNum w:abstractNumId="6">
+  <w:abstractNum w:abstractNumId="7">
     <w:nsid w:val="6B863A66"/>
     <w:multiLevelType w:val="multilevel"/>
     <w:tmpl w:val="6B863A66"/>
@@ -6982,25 +8443,144 @@
       </w:rPr>
     </w:lvl>
   </w:abstractNum>
+  <w:abstractNum w:abstractNumId="8">
+    <w:nsid w:val="798C53A3"/>
+    <w:multiLevelType w:val="multilevel"/>
+    <w:tmpl w:val="798C53A3"/>
+    <w:lvl w:ilvl="0" w:tentative="0">
+      <w:start w:val="0"/>
+      <w:numFmt w:val="bullet"/>
+      <w:lvlText w:val="•"/>
+      <w:lvlJc w:val="left"/>
+      <w:pPr>
+        <w:ind w:left="720" w:hanging="360"/>
+      </w:pPr>
+      <w:rPr>
+        <w:rFonts w:hint="default" w:ascii="Arial" w:hAnsi="Arial" w:eastAsia="Arial" w:cs="Arial"/>
+      </w:rPr>
+    </w:lvl>
+    <w:lvl w:ilvl="1" w:tentative="0">
+      <w:start w:val="1"/>
+      <w:numFmt w:val="bullet"/>
+      <w:lvlText w:val="o"/>
+      <w:lvlJc w:val="left"/>
+      <w:pPr>
+        <w:ind w:left="1440" w:hanging="360"/>
+      </w:pPr>
+      <w:rPr>
+        <w:rFonts w:hint="default" w:ascii="Courier New" w:hAnsi="Courier New" w:cs="Courier New"/>
+      </w:rPr>
+    </w:lvl>
+    <w:lvl w:ilvl="2" w:tentative="0">
+      <w:start w:val="1"/>
+      <w:numFmt w:val="bullet"/>
+      <w:lvlText w:val=""/>
+      <w:lvlJc w:val="left"/>
+      <w:pPr>
+        <w:ind w:left="2160" w:hanging="360"/>
+      </w:pPr>
+      <w:rPr>
+        <w:rFonts w:hint="default" w:ascii="Wingdings" w:hAnsi="Wingdings"/>
+      </w:rPr>
+    </w:lvl>
+    <w:lvl w:ilvl="3" w:tentative="0">
+      <w:start w:val="1"/>
+      <w:numFmt w:val="bullet"/>
+      <w:lvlText w:val=""/>
+      <w:lvlJc w:val="left"/>
+      <w:pPr>
+        <w:ind w:left="2880" w:hanging="360"/>
+      </w:pPr>
+      <w:rPr>
+        <w:rFonts w:hint="default" w:ascii="Symbol" w:hAnsi="Symbol"/>
+      </w:rPr>
+    </w:lvl>
+    <w:lvl w:ilvl="4" w:tentative="0">
+      <w:start w:val="1"/>
+      <w:numFmt w:val="bullet"/>
+      <w:lvlText w:val="o"/>
+      <w:lvlJc w:val="left"/>
+      <w:pPr>
+        <w:ind w:left="3600" w:hanging="360"/>
+      </w:pPr>
+      <w:rPr>
+        <w:rFonts w:hint="default" w:ascii="Courier New" w:hAnsi="Courier New" w:cs="Courier New"/>
+      </w:rPr>
+    </w:lvl>
+    <w:lvl w:ilvl="5" w:tentative="0">
+      <w:start w:val="1"/>
+      <w:numFmt w:val="bullet"/>
+      <w:lvlText w:val=""/>
+      <w:lvlJc w:val="left"/>
+      <w:pPr>
+        <w:ind w:left="4320" w:hanging="360"/>
+      </w:pPr>
+      <w:rPr>
+        <w:rFonts w:hint="default" w:ascii="Wingdings" w:hAnsi="Wingdings"/>
+      </w:rPr>
+    </w:lvl>
+    <w:lvl w:ilvl="6" w:tentative="0">
+      <w:start w:val="1"/>
+      <w:numFmt w:val="bullet"/>
+      <w:lvlText w:val=""/>
+      <w:lvlJc w:val="left"/>
+      <w:pPr>
+        <w:ind w:left="5040" w:hanging="360"/>
+      </w:pPr>
+      <w:rPr>
+        <w:rFonts w:hint="default" w:ascii="Symbol" w:hAnsi="Symbol"/>
+      </w:rPr>
+    </w:lvl>
+    <w:lvl w:ilvl="7" w:tentative="0">
+      <w:start w:val="1"/>
+      <w:numFmt w:val="bullet"/>
+      <w:lvlText w:val="o"/>
+      <w:lvlJc w:val="left"/>
+      <w:pPr>
+        <w:ind w:left="5760" w:hanging="360"/>
+      </w:pPr>
+      <w:rPr>
+        <w:rFonts w:hint="default" w:ascii="Courier New" w:hAnsi="Courier New" w:cs="Courier New"/>
+      </w:rPr>
+    </w:lvl>
+    <w:lvl w:ilvl="8" w:tentative="0">
+      <w:start w:val="1"/>
+      <w:numFmt w:val="bullet"/>
+      <w:lvlText w:val=""/>
+      <w:lvlJc w:val="left"/>
+      <w:pPr>
+        <w:ind w:left="6480" w:hanging="360"/>
+      </w:pPr>
+      <w:rPr>
+        <w:rFonts w:hint="default" w:ascii="Wingdings" w:hAnsi="Wingdings"/>
+      </w:rPr>
+    </w:lvl>
+  </w:abstractNum>
   <w:num w:numId="1">
+    <w:abstractNumId w:val="7"/>
+  </w:num>
+  <w:num w:numId="2">
+    <w:abstractNumId w:val="3"/>
+  </w:num>
+  <w:num w:numId="3">
+    <w:abstractNumId w:val="2"/>
+  </w:num>
+  <w:num w:numId="4">
+    <w:abstractNumId w:val="4"/>
+  </w:num>
+  <w:num w:numId="5">
     <w:abstractNumId w:val="6"/>
   </w:num>
-  <w:num w:numId="2">
-    <w:abstractNumId w:val="2"/>
+  <w:num w:numId="6">
+    <w:abstractNumId w:val="5"/>
   </w:num>
-  <w:num w:numId="3">
+  <w:num w:numId="7">
     <w:abstractNumId w:val="1"/>
   </w:num>
-  <w:num w:numId="4">
-    <w:abstractNumId w:val="3"/>
+  <w:num w:numId="8">
+    <w:abstractNumId w:val="8"/>
   </w:num>
-  <w:num w:numId="5">
-    <w:abstractNumId w:val="5"/>
-  </w:num>
-  <w:num w:numId="6">
-    <w:abstractNumId w:val="4"/>
-  </w:num>
-  <w:num w:numId="7">
+  <w:num w:numId="9">
     <w:abstractNumId w:val="0"/>
   </w:num>
 </w:numbering>
@@ -7109,7 +8689,7 @@
     <w:lsdException w:uiPriority="99" w:name="Document Map"/>
     <w:lsdException w:uiPriority="99" w:name="Plain Text"/>
     <w:lsdException w:uiPriority="99" w:name="E-mail Signature"/>
-    <w:lsdException w:uiPriority="99" w:name="Normal (Web)"/>
+    <w:lsdException w:qFormat="1" w:uiPriority="99" w:semiHidden="0" w:name="Normal (Web)"/>
     <w:lsdException w:uiPriority="99" w:name="HTML Acronym"/>
     <w:lsdException w:uiPriority="99" w:name="HTML Address"/>
     <w:lsdException w:uiPriority="99" w:name="HTML Cite"/>
@@ -7301,7 +8881,32 @@
       </w:tblCellMar>
     </w:tblPr>
   </w:style>
-  <w:style w:type="table" w:styleId="4">
+  <w:style w:type="paragraph" w:styleId="4">
+    <w:name w:val="Normal (Web)"/>
+    <w:basedOn w:val="1"/>
+    <w:unhideWhenUsed/>
+    <w:qFormat/>
+    <w:uiPriority w:val="99"/>
+    <w:pPr>
+      <w:spacing w:before="100" w:beforeAutospacing="1" w:after="100" w:afterAutospacing="1" w:line="240" w:lineRule="auto"/>
+    </w:pPr>
+    <w:rPr>
+      <w:rFonts w:ascii="Times New Roman" w:hAnsi="Times New Roman" w:eastAsia="Times New Roman" w:cs="Times New Roman"/>
+      <w:sz w:val="24"/>
+      <w:szCs w:val="24"/>
+    </w:rPr>
+  </w:style>
+  <w:style w:type="character" w:styleId="5">
+    <w:name w:val="Strong"/>
+    <w:basedOn w:val="2"/>
+    <w:qFormat/>
+    <w:uiPriority w:val="22"/>
+    <w:rPr>
+      <w:b/>
+      <w:bCs/>
+    </w:rPr>
+  </w:style>
+  <w:style w:type="table" w:styleId="6">
     <w:name w:val="Table Grid"/>
     <w:basedOn w:val="3"/>
     <w:uiPriority w:val="39"/>
@@ -7325,7 +8930,7 @@
       </w:tblCellMar>
     </w:tblPr>
   </w:style>
-  <w:style w:type="paragraph" w:styleId="5">
+  <w:style w:type="paragraph" w:styleId="7">
     <w:name w:val="List Paragraph"/>
     <w:basedOn w:val="1"/>
     <w:qFormat/>

--- a/PPL4620_Kelompok 1_Perencanaan.docx
+++ b/PPL4620_Kelompok 1_Perencanaan.docx
@@ -1268,7 +1268,7 @@
     <w:tbl>
       <w:tblPr>
         <w:tblStyle w:val="6"/>
-        <w:tblW w:w="0" w:type="auto"/>
+        <w:tblW w:w="9821" w:type="dxa"/>
         <w:tblInd w:w="0" w:type="dxa"/>
         <w:tblBorders>
           <w:top w:val="single" w:color="auto" w:sz="4" w:space="0"/>
@@ -1278,7 +1278,7 @@
           <w:insideH w:val="single" w:color="auto" w:sz="4" w:space="0"/>
           <w:insideV w:val="single" w:color="auto" w:sz="4" w:space="0"/>
         </w:tblBorders>
-        <w:tblLayout w:type="autofit"/>
+        <w:tblLayout w:type="fixed"/>
         <w:tblCellMar>
           <w:top w:w="0" w:type="dxa"/>
           <w:left w:w="108" w:type="dxa"/>
@@ -1287,10 +1287,10 @@
         </w:tblCellMar>
       </w:tblPr>
       <w:tblGrid>
-        <w:gridCol w:w="2337"/>
-        <w:gridCol w:w="2337"/>
-        <w:gridCol w:w="2338"/>
-        <w:gridCol w:w="2338"/>
+        <w:gridCol w:w="3037"/>
+        <w:gridCol w:w="1977"/>
+        <w:gridCol w:w="3452"/>
+        <w:gridCol w:w="1355"/>
       </w:tblGrid>
       <w:tr>
         <w:tblPrEx>
@@ -1311,7 +1311,7 @@
         </w:tblPrEx>
         <w:tc>
           <w:tcPr>
-            <w:tcW w:w="2337" w:type="dxa"/>
+            <w:tcW w:w="3037" w:type="dxa"/>
             <w:shd w:val="clear" w:color="auto" w:fill="AEAAAA" w:themeFill="background2" w:themeFillShade="BF"/>
           </w:tcPr>
           <w:p>
@@ -1342,7 +1342,7 @@
         </w:tc>
         <w:tc>
           <w:tcPr>
-            <w:tcW w:w="2337" w:type="dxa"/>
+            <w:tcW w:w="1977" w:type="dxa"/>
             <w:shd w:val="clear" w:color="auto" w:fill="AEAAAA" w:themeFill="background2" w:themeFillShade="BF"/>
           </w:tcPr>
           <w:p>
@@ -1373,7 +1373,7 @@
         </w:tc>
         <w:tc>
           <w:tcPr>
-            <w:tcW w:w="2338" w:type="dxa"/>
+            <w:tcW w:w="3452" w:type="dxa"/>
             <w:shd w:val="clear" w:color="auto" w:fill="AEAAAA" w:themeFill="background2" w:themeFillShade="BF"/>
           </w:tcPr>
           <w:p>
@@ -1404,7 +1404,7 @@
         </w:tc>
         <w:tc>
           <w:tcPr>
-            <w:tcW w:w="2338" w:type="dxa"/>
+            <w:tcW w:w="1355" w:type="dxa"/>
             <w:shd w:val="clear" w:color="auto" w:fill="AEAAAA" w:themeFill="background2" w:themeFillShade="BF"/>
           </w:tcPr>
           <w:p>
@@ -1451,9 +1451,12 @@
             <w:right w:w="108" w:type="dxa"/>
           </w:tblCellMar>
         </w:tblPrEx>
+        <w:trPr>
+          <w:trHeight w:val="462" w:hRule="atLeast"/>
+        </w:trPr>
         <w:tc>
           <w:tcPr>
-            <w:tcW w:w="2337" w:type="dxa"/>
+            <w:tcW w:w="3037" w:type="dxa"/>
           </w:tcPr>
           <w:p>
             <w:pPr>
@@ -1481,7 +1484,7 @@
         </w:tc>
         <w:tc>
           <w:tcPr>
-            <w:tcW w:w="2337" w:type="dxa"/>
+            <w:tcW w:w="1977" w:type="dxa"/>
           </w:tcPr>
           <w:p>
             <w:pPr>
@@ -1509,7 +1512,7 @@
         </w:tc>
         <w:tc>
           <w:tcPr>
-            <w:tcW w:w="2338" w:type="dxa"/>
+            <w:tcW w:w="3452" w:type="dxa"/>
           </w:tcPr>
           <w:p>
             <w:pPr>
@@ -1537,7 +1540,7 @@
         </w:tc>
         <w:tc>
           <w:tcPr>
-            <w:tcW w:w="2338" w:type="dxa"/>
+            <w:tcW w:w="1355" w:type="dxa"/>
           </w:tcPr>
           <w:p>
             <w:pPr>
@@ -1581,9 +1584,12 @@
             <w:right w:w="108" w:type="dxa"/>
           </w:tblCellMar>
         </w:tblPrEx>
+        <w:trPr>
+          <w:trHeight w:val="467" w:hRule="atLeast"/>
+        </w:trPr>
         <w:tc>
           <w:tcPr>
-            <w:tcW w:w="2337" w:type="dxa"/>
+            <w:tcW w:w="3037" w:type="dxa"/>
           </w:tcPr>
           <w:p>
             <w:pPr>
@@ -1621,7 +1627,7 @@
         </w:tc>
         <w:tc>
           <w:tcPr>
-            <w:tcW w:w="2337" w:type="dxa"/>
+            <w:tcW w:w="1977" w:type="dxa"/>
           </w:tcPr>
           <w:p>
             <w:pPr>
@@ -1649,7 +1655,7 @@
         </w:tc>
         <w:tc>
           <w:tcPr>
-            <w:tcW w:w="2338" w:type="dxa"/>
+            <w:tcW w:w="3452" w:type="dxa"/>
           </w:tcPr>
           <w:p>
             <w:pPr>
@@ -1670,14 +1676,40 @@
                 <w:rFonts w:hint="default" w:ascii="Arial" w:hAnsi="Arial" w:eastAsia="Kozuka Mincho Pro EL" w:cs="Arial"/>
                 <w:sz w:val="24"/>
                 <w:szCs w:val="24"/>
-              </w:rPr>
-              <w:t>Software Analyst</w:t>
+                <w:lang w:val="en-US"/>
+              </w:rPr>
+              <w:t xml:space="preserve">Business &amp; </w:t>
+            </w:r>
+            <w:r>
+              <w:rPr>
+                <w:rFonts w:hint="default" w:ascii="Arial" w:hAnsi="Arial" w:eastAsia="Kozuka Mincho Pro EL" w:cs="Arial"/>
+                <w:sz w:val="24"/>
+                <w:szCs w:val="24"/>
+              </w:rPr>
+              <w:t>S</w:t>
+            </w:r>
+            <w:r>
+              <w:rPr>
+                <w:rFonts w:hint="default" w:ascii="Arial" w:hAnsi="Arial" w:eastAsia="Kozuka Mincho Pro EL" w:cs="Arial"/>
+                <w:sz w:val="24"/>
+                <w:szCs w:val="24"/>
+                <w:lang w:val="en-US"/>
+              </w:rPr>
+              <w:t>ystem</w:t>
+            </w:r>
+            <w:r>
+              <w:rPr>
+                <w:rFonts w:hint="default" w:ascii="Arial" w:hAnsi="Arial" w:eastAsia="Kozuka Mincho Pro EL" w:cs="Arial"/>
+                <w:sz w:val="24"/>
+                <w:szCs w:val="24"/>
+              </w:rPr>
+              <w:t xml:space="preserve"> Analyst</w:t>
             </w:r>
           </w:p>
         </w:tc>
         <w:tc>
           <w:tcPr>
-            <w:tcW w:w="2338" w:type="dxa"/>
+            <w:tcW w:w="1355" w:type="dxa"/>
           </w:tcPr>
           <w:p>
             <w:pPr>
@@ -1721,9 +1753,12 @@
             <w:right w:w="108" w:type="dxa"/>
           </w:tblCellMar>
         </w:tblPrEx>
+        <w:trPr>
+          <w:trHeight w:val="446" w:hRule="atLeast"/>
+        </w:trPr>
         <w:tc>
           <w:tcPr>
-            <w:tcW w:w="2337" w:type="dxa"/>
+            <w:tcW w:w="3037" w:type="dxa"/>
           </w:tcPr>
           <w:p>
             <w:pPr>
@@ -1751,7 +1786,7 @@
         </w:tc>
         <w:tc>
           <w:tcPr>
-            <w:tcW w:w="2337" w:type="dxa"/>
+            <w:tcW w:w="1977" w:type="dxa"/>
           </w:tcPr>
           <w:p>
             <w:pPr>
@@ -1779,7 +1814,7 @@
         </w:tc>
         <w:tc>
           <w:tcPr>
-            <w:tcW w:w="2338" w:type="dxa"/>
+            <w:tcW w:w="3452" w:type="dxa"/>
           </w:tcPr>
           <w:p>
             <w:pPr>
@@ -1800,14 +1835,23 @@
                 <w:rFonts w:hint="default" w:ascii="Arial" w:hAnsi="Arial" w:eastAsia="Kozuka Mincho Pro EL" w:cs="Arial"/>
                 <w:sz w:val="24"/>
                 <w:szCs w:val="24"/>
-              </w:rPr>
-              <w:t>Software Developer</w:t>
+                <w:lang w:val="en-US"/>
+              </w:rPr>
+              <w:t>Frontend</w:t>
+            </w:r>
+            <w:r>
+              <w:rPr>
+                <w:rFonts w:hint="default" w:ascii="Arial" w:hAnsi="Arial" w:eastAsia="Kozuka Mincho Pro EL" w:cs="Arial"/>
+                <w:sz w:val="24"/>
+                <w:szCs w:val="24"/>
+              </w:rPr>
+              <w:t xml:space="preserve"> Developer</w:t>
             </w:r>
           </w:p>
         </w:tc>
         <w:tc>
           <w:tcPr>
-            <w:tcW w:w="2338" w:type="dxa"/>
+            <w:tcW w:w="1355" w:type="dxa"/>
           </w:tcPr>
           <w:p>
             <w:pPr>
@@ -1851,9 +1895,12 @@
             <w:right w:w="108" w:type="dxa"/>
           </w:tblCellMar>
         </w:tblPrEx>
+        <w:trPr>
+          <w:trHeight w:val="482" w:hRule="atLeast"/>
+        </w:trPr>
         <w:tc>
           <w:tcPr>
-            <w:tcW w:w="2337" w:type="dxa"/>
+            <w:tcW w:w="3037" w:type="dxa"/>
           </w:tcPr>
           <w:p>
             <w:pPr>
@@ -1881,7 +1928,7 @@
         </w:tc>
         <w:tc>
           <w:tcPr>
-            <w:tcW w:w="2337" w:type="dxa"/>
+            <w:tcW w:w="1977" w:type="dxa"/>
           </w:tcPr>
           <w:p>
             <w:pPr>
@@ -1909,7 +1956,7 @@
         </w:tc>
         <w:tc>
           <w:tcPr>
-            <w:tcW w:w="2338" w:type="dxa"/>
+            <w:tcW w:w="3452" w:type="dxa"/>
           </w:tcPr>
           <w:p>
             <w:pPr>
@@ -1930,14 +1977,23 @@
                 <w:rFonts w:hint="default" w:ascii="Arial" w:hAnsi="Arial" w:eastAsia="Kozuka Mincho Pro EL" w:cs="Arial"/>
                 <w:sz w:val="24"/>
                 <w:szCs w:val="24"/>
-              </w:rPr>
-              <w:t xml:space="preserve">Software Developer </w:t>
+                <w:lang w:val="en-US"/>
+              </w:rPr>
+              <w:t>Backend</w:t>
+            </w:r>
+            <w:r>
+              <w:rPr>
+                <w:rFonts w:hint="default" w:ascii="Arial" w:hAnsi="Arial" w:eastAsia="Kozuka Mincho Pro EL" w:cs="Arial"/>
+                <w:sz w:val="24"/>
+                <w:szCs w:val="24"/>
+              </w:rPr>
+              <w:t xml:space="preserve"> Developer </w:t>
             </w:r>
           </w:p>
         </w:tc>
         <w:tc>
           <w:tcPr>
-            <w:tcW w:w="2338" w:type="dxa"/>
+            <w:tcW w:w="1355" w:type="dxa"/>
           </w:tcPr>
           <w:p>
             <w:pPr>
@@ -1981,9 +2037,12 @@
             <w:right w:w="108" w:type="dxa"/>
           </w:tblCellMar>
         </w:tblPrEx>
+        <w:trPr>
+          <w:trHeight w:val="546" w:hRule="atLeast"/>
+        </w:trPr>
         <w:tc>
           <w:tcPr>
-            <w:tcW w:w="2337" w:type="dxa"/>
+            <w:tcW w:w="3037" w:type="dxa"/>
           </w:tcPr>
           <w:p>
             <w:pPr>
@@ -2011,7 +2070,7 @@
         </w:tc>
         <w:tc>
           <w:tcPr>
-            <w:tcW w:w="2337" w:type="dxa"/>
+            <w:tcW w:w="1977" w:type="dxa"/>
           </w:tcPr>
           <w:p>
             <w:pPr>
@@ -2039,7 +2098,7 @@
         </w:tc>
         <w:tc>
           <w:tcPr>
-            <w:tcW w:w="2338" w:type="dxa"/>
+            <w:tcW w:w="3452" w:type="dxa"/>
           </w:tcPr>
           <w:p>
             <w:pPr>
@@ -2060,14 +2119,23 @@
                 <w:rFonts w:hint="default" w:ascii="Arial" w:hAnsi="Arial" w:eastAsia="Kozuka Mincho Pro EL" w:cs="Arial"/>
                 <w:sz w:val="24"/>
                 <w:szCs w:val="24"/>
-              </w:rPr>
-              <w:t>Software Developer</w:t>
+                <w:lang w:val="en-US"/>
+              </w:rPr>
+              <w:t>Database</w:t>
+            </w:r>
+            <w:r>
+              <w:rPr>
+                <w:rFonts w:hint="default" w:ascii="Arial" w:hAnsi="Arial" w:eastAsia="Kozuka Mincho Pro EL" w:cs="Arial"/>
+                <w:sz w:val="24"/>
+                <w:szCs w:val="24"/>
+              </w:rPr>
+              <w:t xml:space="preserve"> Developer</w:t>
             </w:r>
           </w:p>
         </w:tc>
         <w:tc>
           <w:tcPr>
-            <w:tcW w:w="2338" w:type="dxa"/>
+            <w:tcW w:w="1355" w:type="dxa"/>
           </w:tcPr>
           <w:p>
             <w:pPr>
@@ -2122,6 +2190,8 @@
           <w:szCs w:val="24"/>
         </w:rPr>
       </w:pPr>
+      <w:bookmarkStart w:id="0" w:name="_GoBack"/>
+      <w:bookmarkEnd w:id="0"/>
     </w:p>
     <w:p>
       <w:pPr>
@@ -6055,12 +6125,6 @@
             <w:insideH w:val="single" w:color="auto" w:sz="4" w:space="0"/>
             <w:insideV w:val="single" w:color="auto" w:sz="4" w:space="0"/>
           </w:tblBorders>
-          <w:tblCellMar>
-            <w:top w:w="0" w:type="dxa"/>
-            <w:left w:w="108" w:type="dxa"/>
-            <w:bottom w:w="0" w:type="dxa"/>
-            <w:right w:w="108" w:type="dxa"/>
-          </w:tblCellMar>
         </w:tblPrEx>
         <w:trPr>
           <w:trHeight w:val="375" w:hRule="atLeast"/>
@@ -6188,12 +6252,6 @@
             <w:insideH w:val="single" w:color="auto" w:sz="4" w:space="0"/>
             <w:insideV w:val="single" w:color="auto" w:sz="4" w:space="0"/>
           </w:tblBorders>
-          <w:tblCellMar>
-            <w:top w:w="0" w:type="dxa"/>
-            <w:left w:w="108" w:type="dxa"/>
-            <w:bottom w:w="0" w:type="dxa"/>
-            <w:right w:w="108" w:type="dxa"/>
-          </w:tblCellMar>
         </w:tblPrEx>
         <w:trPr>
           <w:trHeight w:val="392" w:hRule="atLeast"/>
@@ -7777,8 +7835,6 @@
           <w:szCs w:val="24"/>
         </w:rPr>
       </w:pPr>
-      <w:bookmarkStart w:id="0" w:name="_GoBack"/>
-      <w:bookmarkEnd w:id="0"/>
     </w:p>
     <w:p>
       <w:pPr>

--- a/PPL4620_Kelompok 1_Perencanaan.docx
+++ b/PPL4620_Kelompok 1_Perencanaan.docx
@@ -2084,6 +2084,7 @@
                 <w:rFonts w:hint="default" w:ascii="Arial" w:hAnsi="Arial" w:eastAsia="Kozuka Mincho Pro EL" w:cs="Arial"/>
                 <w:sz w:val="24"/>
                 <w:szCs w:val="24"/>
+                <w:lang w:val="en-US"/>
               </w:rPr>
             </w:pPr>
             <w:r>
@@ -2094,6 +2095,17 @@
               </w:rPr>
               <w:t>Anggota</w:t>
             </w:r>
+            <w:r>
+              <w:rPr>
+                <w:rFonts w:hint="default" w:ascii="Arial" w:hAnsi="Arial" w:eastAsia="Kozuka Mincho Pro EL" w:cs="Arial"/>
+                <w:sz w:val="24"/>
+                <w:szCs w:val="24"/>
+                <w:lang w:val="en-US"/>
+              </w:rPr>
+              <w:t xml:space="preserve"> </w:t>
+            </w:r>
+            <w:bookmarkStart w:id="0" w:name="_GoBack"/>
+            <w:bookmarkEnd w:id="0"/>
           </w:p>
         </w:tc>
         <w:tc>
@@ -2190,8 +2202,6 @@
           <w:szCs w:val="24"/>
         </w:rPr>
       </w:pPr>
-      <w:bookmarkStart w:id="0" w:name="_GoBack"/>
-      <w:bookmarkEnd w:id="0"/>
     </w:p>
     <w:p>
       <w:pPr>
@@ -6125,6 +6135,12 @@
             <w:insideH w:val="single" w:color="auto" w:sz="4" w:space="0"/>
             <w:insideV w:val="single" w:color="auto" w:sz="4" w:space="0"/>
           </w:tblBorders>
+          <w:tblCellMar>
+            <w:top w:w="0" w:type="dxa"/>
+            <w:left w:w="108" w:type="dxa"/>
+            <w:bottom w:w="0" w:type="dxa"/>
+            <w:right w:w="108" w:type="dxa"/>
+          </w:tblCellMar>
         </w:tblPrEx>
         <w:trPr>
           <w:trHeight w:val="375" w:hRule="atLeast"/>
@@ -6252,6 +6268,12 @@
             <w:insideH w:val="single" w:color="auto" w:sz="4" w:space="0"/>
             <w:insideV w:val="single" w:color="auto" w:sz="4" w:space="0"/>
           </w:tblBorders>
+          <w:tblCellMar>
+            <w:top w:w="0" w:type="dxa"/>
+            <w:left w:w="108" w:type="dxa"/>
+            <w:bottom w:w="0" w:type="dxa"/>
+            <w:right w:w="108" w:type="dxa"/>
+          </w:tblCellMar>
         </w:tblPrEx>
         <w:trPr>
           <w:trHeight w:val="392" w:hRule="atLeast"/>

--- a/PPL4620_Kelompok 1_Perencanaan.docx
+++ b/PPL4620_Kelompok 1_Perencanaan.docx
@@ -2104,8 +2104,6 @@
               </w:rPr>
               <w:t xml:space="preserve"> </w:t>
             </w:r>
-            <w:bookmarkStart w:id="0" w:name="_GoBack"/>
-            <w:bookmarkEnd w:id="0"/>
           </w:p>
         </w:tc>
         <w:tc>
@@ -5455,10 +5453,65 @@
         </w:rPr>
       </w:pPr>
     </w:p>
+    <w:p>
+      <w:pPr>
+        <w:pStyle w:val="7"/>
+        <w:numPr>
+          <w:ilvl w:val="0"/>
+          <w:numId w:val="0"/>
+        </w:numPr>
+        <w:tabs>
+          <w:tab w:val="center" w:pos="4680"/>
+          <w:tab w:val="left" w:pos="6720"/>
+        </w:tabs>
+        <w:spacing w:after="160" w:line="259" w:lineRule="auto"/>
+        <w:contextualSpacing/>
+        <w:jc w:val="center"/>
+        <w:rPr>
+          <w:rFonts w:hint="default" w:ascii="Arial" w:hAnsi="Arial" w:cs="Arial"/>
+          <w:b/>
+          <w:bCs/>
+          <w:sz w:val="24"/>
+          <w:szCs w:val="24"/>
+          <w:lang w:val="en-US"/>
+        </w:rPr>
+      </w:pPr>
+      <w:r>
+        <w:rPr>
+          <w:rFonts w:hint="default" w:ascii="Arial" w:hAnsi="Arial" w:cs="Arial"/>
+          <w:b/>
+          <w:bCs/>
+          <w:sz w:val="24"/>
+          <w:szCs w:val="24"/>
+          <w:lang w:val="en-US"/>
+        </w:rPr>
+        <w:t>Gant Chart</w:t>
+      </w:r>
+    </w:p>
+    <w:p>
+      <w:pPr>
+        <w:pStyle w:val="7"/>
+        <w:numPr>
+          <w:ilvl w:val="0"/>
+          <w:numId w:val="0"/>
+        </w:numPr>
+        <w:tabs>
+          <w:tab w:val="center" w:pos="4680"/>
+          <w:tab w:val="left" w:pos="6720"/>
+        </w:tabs>
+        <w:spacing w:after="160" w:line="259" w:lineRule="auto"/>
+        <w:contextualSpacing/>
+        <w:rPr>
+          <w:rFonts w:hint="default" w:ascii="Arial" w:hAnsi="Arial" w:cs="Arial"/>
+          <w:sz w:val="24"/>
+          <w:szCs w:val="24"/>
+        </w:rPr>
+      </w:pPr>
+    </w:p>
     <w:tbl>
       <w:tblPr>
         <w:tblStyle w:val="6"/>
-        <w:tblpPr w:leftFromText="180" w:rightFromText="180" w:vertAnchor="page" w:horzAnchor="page" w:tblpX="1818" w:tblpY="4499"/>
+        <w:tblpPr w:leftFromText="180" w:rightFromText="180" w:vertAnchor="page" w:horzAnchor="page" w:tblpX="1978" w:tblpY="4261"/>
         <w:tblW w:w="8505" w:type="dxa"/>
         <w:tblInd w:w="0" w:type="dxa"/>
         <w:tblBorders>
@@ -5519,6 +5572,8 @@
                 <w:szCs w:val="24"/>
               </w:rPr>
             </w:pPr>
+            <w:bookmarkStart w:id="0" w:name="_GoBack"/>
+            <w:bookmarkEnd w:id="0"/>
             <w:r>
               <w:rPr>
                 <w:rFonts w:hint="default" w:ascii="Arial" w:hAnsi="Arial" w:cs="Arial"/>
@@ -6527,86 +6582,13 @@
     </w:tbl>
     <w:p>
       <w:pPr>
-        <w:pStyle w:val="7"/>
-        <w:numPr>
-          <w:ilvl w:val="0"/>
-          <w:numId w:val="0"/>
-        </w:numPr>
-        <w:tabs>
-          <w:tab w:val="center" w:pos="4680"/>
-          <w:tab w:val="left" w:pos="6720"/>
-        </w:tabs>
-        <w:spacing w:after="160" w:line="259" w:lineRule="auto"/>
-        <w:contextualSpacing/>
         <w:jc w:val="center"/>
         <w:rPr>
           <w:rFonts w:hint="default" w:ascii="Arial" w:hAnsi="Arial" w:cs="Arial"/>
-          <w:b/>
-          <w:bCs/>
-          <w:sz w:val="24"/>
-          <w:szCs w:val="24"/>
-          <w:lang w:val="en-US"/>
-        </w:rPr>
-      </w:pPr>
-      <w:r>
-        <w:rPr>
-          <w:rFonts w:hint="default" w:ascii="Arial" w:hAnsi="Arial" w:cs="Arial"/>
-          <w:b/>
-          <w:bCs/>
-          <w:sz w:val="24"/>
-          <w:szCs w:val="24"/>
-          <w:lang w:val="en-US"/>
-        </w:rPr>
-        <w:t>Gant Chart</w:t>
-      </w:r>
-    </w:p>
-    <w:p>
-      <w:pPr>
-        <w:pStyle w:val="7"/>
-        <w:numPr>
-          <w:ilvl w:val="0"/>
-          <w:numId w:val="0"/>
-        </w:numPr>
-        <w:tabs>
-          <w:tab w:val="center" w:pos="4680"/>
-          <w:tab w:val="left" w:pos="6720"/>
-        </w:tabs>
-        <w:spacing w:after="160" w:line="259" w:lineRule="auto"/>
-        <w:contextualSpacing/>
-        <w:rPr>
-          <w:rFonts w:hint="default" w:ascii="Arial" w:hAnsi="Arial" w:cs="Arial"/>
-          <w:sz w:val="24"/>
-          <w:szCs w:val="24"/>
-        </w:rPr>
-      </w:pPr>
-    </w:p>
-    <w:p>
-      <w:pPr>
-        <w:jc w:val="center"/>
-        <w:rPr>
-          <w:rFonts w:hint="default" w:ascii="Arial" w:hAnsi="Arial" w:cs="Arial"/>
-          <w:sz w:val="24"/>
-          <w:szCs w:val="24"/>
-        </w:rPr>
-      </w:pPr>
-    </w:p>
-    <w:p>
-      <w:pPr>
-        <w:jc w:val="center"/>
-        <w:rPr>
-          <w:rFonts w:hint="default" w:ascii="Arial" w:hAnsi="Arial" w:cs="Arial"/>
-          <w:sz w:val="24"/>
-          <w:szCs w:val="24"/>
-        </w:rPr>
-      </w:pPr>
-      <w:r>
-        <w:rPr>
-          <w:rFonts w:hint="default" w:ascii="Arial" w:hAnsi="Arial" w:cs="Arial"/>
-          <w:sz w:val="24"/>
-          <w:szCs w:val="24"/>
-        </w:rPr>
-        <w:t>Penjadwalan Proyek</w:t>
-      </w:r>
+          <w:sz w:val="24"/>
+          <w:szCs w:val="24"/>
+        </w:rPr>
+      </w:pPr>
     </w:p>
     <w:p>
       <w:pPr>
@@ -7785,6 +7767,60 @@
           </wp:anchor>
         </w:drawing>
       </w:r>
+    </w:p>
+    <w:p>
+      <w:pPr>
+        <w:pStyle w:val="7"/>
+        <w:numPr>
+          <w:ilvl w:val="0"/>
+          <w:numId w:val="0"/>
+        </w:numPr>
+        <w:spacing w:line="360" w:lineRule="auto"/>
+        <w:ind w:left="360" w:leftChars="0"/>
+        <w:rPr>
+          <w:rFonts w:ascii="Arial" w:hAnsi="Arial" w:eastAsia="Arial" w:cs="Arial"/>
+          <w:b/>
+          <w:bCs/>
+          <w:sz w:val="24"/>
+          <w:szCs w:val="24"/>
+        </w:rPr>
+      </w:pPr>
+    </w:p>
+    <w:p>
+      <w:pPr>
+        <w:pStyle w:val="7"/>
+        <w:numPr>
+          <w:ilvl w:val="0"/>
+          <w:numId w:val="0"/>
+        </w:numPr>
+        <w:spacing w:line="360" w:lineRule="auto"/>
+        <w:ind w:left="360" w:leftChars="0"/>
+        <w:rPr>
+          <w:rFonts w:ascii="Arial" w:hAnsi="Arial" w:eastAsia="Arial" w:cs="Arial"/>
+          <w:b/>
+          <w:bCs/>
+          <w:sz w:val="24"/>
+          <w:szCs w:val="24"/>
+        </w:rPr>
+      </w:pPr>
+    </w:p>
+    <w:p>
+      <w:pPr>
+        <w:pStyle w:val="7"/>
+        <w:numPr>
+          <w:ilvl w:val="0"/>
+          <w:numId w:val="0"/>
+        </w:numPr>
+        <w:spacing w:line="360" w:lineRule="auto"/>
+        <w:ind w:left="360" w:leftChars="0"/>
+        <w:rPr>
+          <w:rFonts w:ascii="Arial" w:hAnsi="Arial" w:eastAsia="Arial" w:cs="Arial"/>
+          <w:b/>
+          <w:bCs/>
+          <w:sz w:val="24"/>
+          <w:szCs w:val="24"/>
+        </w:rPr>
+      </w:pPr>
     </w:p>
     <w:p>
       <w:pPr>

--- a/PPL4620_Kelompok 1_Perencanaan.docx
+++ b/PPL4620_Kelompok 1_Perencanaan.docx
@@ -5572,8 +5572,6 @@
                 <w:szCs w:val="24"/>
               </w:rPr>
             </w:pPr>
-            <w:bookmarkStart w:id="0" w:name="_GoBack"/>
-            <w:bookmarkEnd w:id="0"/>
             <w:r>
               <w:rPr>
                 <w:rFonts w:hint="default" w:ascii="Arial" w:hAnsi="Arial" w:cs="Arial"/>
@@ -6989,306 +6987,8 @@
           <w:szCs w:val="24"/>
         </w:rPr>
       </w:pPr>
-    </w:p>
-    <w:p>
-      <w:pPr>
-        <w:pStyle w:val="7"/>
-        <w:numPr>
-          <w:ilvl w:val="0"/>
-          <w:numId w:val="0"/>
-        </w:numPr>
-        <w:tabs>
-          <w:tab w:val="center" w:pos="4680"/>
-          <w:tab w:val="left" w:pos="6720"/>
-        </w:tabs>
-        <w:spacing w:after="160" w:line="259" w:lineRule="auto"/>
-        <w:contextualSpacing/>
-        <w:rPr>
-          <w:rFonts w:hint="default" w:ascii="Arial" w:hAnsi="Arial" w:cs="Arial"/>
-          <w:sz w:val="24"/>
-          <w:szCs w:val="24"/>
-        </w:rPr>
-      </w:pPr>
-    </w:p>
-    <w:p>
-      <w:pPr>
-        <w:pStyle w:val="7"/>
-        <w:numPr>
-          <w:ilvl w:val="0"/>
-          <w:numId w:val="0"/>
-        </w:numPr>
-        <w:tabs>
-          <w:tab w:val="center" w:pos="4680"/>
-          <w:tab w:val="left" w:pos="6720"/>
-        </w:tabs>
-        <w:spacing w:after="160" w:line="259" w:lineRule="auto"/>
-        <w:contextualSpacing/>
-        <w:rPr>
-          <w:rFonts w:hint="default" w:ascii="Arial" w:hAnsi="Arial" w:cs="Arial"/>
-          <w:sz w:val="24"/>
-          <w:szCs w:val="24"/>
-        </w:rPr>
-      </w:pPr>
-    </w:p>
-    <w:p>
-      <w:pPr>
-        <w:pStyle w:val="7"/>
-        <w:numPr>
-          <w:ilvl w:val="0"/>
-          <w:numId w:val="0"/>
-        </w:numPr>
-        <w:tabs>
-          <w:tab w:val="center" w:pos="4680"/>
-          <w:tab w:val="left" w:pos="6720"/>
-        </w:tabs>
-        <w:spacing w:after="160" w:line="259" w:lineRule="auto"/>
-        <w:contextualSpacing/>
-        <w:rPr>
-          <w:rFonts w:hint="default" w:ascii="Arial" w:hAnsi="Arial" w:cs="Arial"/>
-          <w:sz w:val="24"/>
-          <w:szCs w:val="24"/>
-        </w:rPr>
-      </w:pPr>
-    </w:p>
-    <w:p>
-      <w:pPr>
-        <w:pStyle w:val="7"/>
-        <w:numPr>
-          <w:ilvl w:val="0"/>
-          <w:numId w:val="0"/>
-        </w:numPr>
-        <w:tabs>
-          <w:tab w:val="center" w:pos="4680"/>
-          <w:tab w:val="left" w:pos="6720"/>
-        </w:tabs>
-        <w:spacing w:after="160" w:line="259" w:lineRule="auto"/>
-        <w:contextualSpacing/>
-        <w:rPr>
-          <w:rFonts w:hint="default" w:ascii="Arial" w:hAnsi="Arial" w:cs="Arial"/>
-          <w:sz w:val="24"/>
-          <w:szCs w:val="24"/>
-        </w:rPr>
-      </w:pPr>
-    </w:p>
-    <w:p>
-      <w:pPr>
-        <w:pStyle w:val="7"/>
-        <w:numPr>
-          <w:ilvl w:val="0"/>
-          <w:numId w:val="0"/>
-        </w:numPr>
-        <w:tabs>
-          <w:tab w:val="center" w:pos="4680"/>
-          <w:tab w:val="left" w:pos="6720"/>
-        </w:tabs>
-        <w:spacing w:after="160" w:line="259" w:lineRule="auto"/>
-        <w:contextualSpacing/>
-        <w:rPr>
-          <w:rFonts w:hint="default" w:ascii="Arial" w:hAnsi="Arial" w:cs="Arial"/>
-          <w:sz w:val="24"/>
-          <w:szCs w:val="24"/>
-        </w:rPr>
-      </w:pPr>
-    </w:p>
-    <w:p>
-      <w:pPr>
-        <w:pStyle w:val="7"/>
-        <w:numPr>
-          <w:ilvl w:val="0"/>
-          <w:numId w:val="0"/>
-        </w:numPr>
-        <w:tabs>
-          <w:tab w:val="center" w:pos="4680"/>
-          <w:tab w:val="left" w:pos="6720"/>
-        </w:tabs>
-        <w:spacing w:after="160" w:line="259" w:lineRule="auto"/>
-        <w:contextualSpacing/>
-        <w:rPr>
-          <w:rFonts w:hint="default" w:ascii="Arial" w:hAnsi="Arial" w:cs="Arial"/>
-          <w:sz w:val="24"/>
-          <w:szCs w:val="24"/>
-        </w:rPr>
-      </w:pPr>
-    </w:p>
-    <w:p>
-      <w:pPr>
-        <w:pStyle w:val="7"/>
-        <w:numPr>
-          <w:ilvl w:val="0"/>
-          <w:numId w:val="0"/>
-        </w:numPr>
-        <w:tabs>
-          <w:tab w:val="center" w:pos="4680"/>
-          <w:tab w:val="left" w:pos="6720"/>
-        </w:tabs>
-        <w:spacing w:after="160" w:line="259" w:lineRule="auto"/>
-        <w:contextualSpacing/>
-        <w:rPr>
-          <w:rFonts w:hint="default" w:ascii="Arial" w:hAnsi="Arial" w:cs="Arial"/>
-          <w:sz w:val="24"/>
-          <w:szCs w:val="24"/>
-        </w:rPr>
-      </w:pPr>
-    </w:p>
-    <w:p>
-      <w:pPr>
-        <w:pStyle w:val="7"/>
-        <w:numPr>
-          <w:ilvl w:val="0"/>
-          <w:numId w:val="0"/>
-        </w:numPr>
-        <w:tabs>
-          <w:tab w:val="center" w:pos="4680"/>
-          <w:tab w:val="left" w:pos="6720"/>
-        </w:tabs>
-        <w:spacing w:after="160" w:line="259" w:lineRule="auto"/>
-        <w:contextualSpacing/>
-        <w:rPr>
-          <w:rFonts w:hint="default" w:ascii="Arial" w:hAnsi="Arial" w:cs="Arial"/>
-          <w:sz w:val="24"/>
-          <w:szCs w:val="24"/>
-        </w:rPr>
-      </w:pPr>
-    </w:p>
-    <w:p>
-      <w:pPr>
-        <w:pStyle w:val="7"/>
-        <w:numPr>
-          <w:ilvl w:val="0"/>
-          <w:numId w:val="0"/>
-        </w:numPr>
-        <w:tabs>
-          <w:tab w:val="center" w:pos="4680"/>
-          <w:tab w:val="left" w:pos="6720"/>
-        </w:tabs>
-        <w:spacing w:after="160" w:line="259" w:lineRule="auto"/>
-        <w:contextualSpacing/>
-        <w:rPr>
-          <w:rFonts w:hint="default" w:ascii="Arial" w:hAnsi="Arial" w:cs="Arial"/>
-          <w:sz w:val="24"/>
-          <w:szCs w:val="24"/>
-        </w:rPr>
-      </w:pPr>
-    </w:p>
-    <w:p>
-      <w:pPr>
-        <w:pStyle w:val="7"/>
-        <w:numPr>
-          <w:ilvl w:val="0"/>
-          <w:numId w:val="0"/>
-        </w:numPr>
-        <w:tabs>
-          <w:tab w:val="center" w:pos="4680"/>
-          <w:tab w:val="left" w:pos="6720"/>
-        </w:tabs>
-        <w:spacing w:after="160" w:line="259" w:lineRule="auto"/>
-        <w:contextualSpacing/>
-        <w:rPr>
-          <w:rFonts w:hint="default" w:ascii="Arial" w:hAnsi="Arial" w:cs="Arial"/>
-          <w:sz w:val="24"/>
-          <w:szCs w:val="24"/>
-        </w:rPr>
-      </w:pPr>
-    </w:p>
-    <w:p>
-      <w:pPr>
-        <w:pStyle w:val="7"/>
-        <w:numPr>
-          <w:ilvl w:val="0"/>
-          <w:numId w:val="0"/>
-        </w:numPr>
-        <w:tabs>
-          <w:tab w:val="center" w:pos="4680"/>
-          <w:tab w:val="left" w:pos="6720"/>
-        </w:tabs>
-        <w:spacing w:after="160" w:line="259" w:lineRule="auto"/>
-        <w:contextualSpacing/>
-        <w:rPr>
-          <w:rFonts w:hint="default" w:ascii="Arial" w:hAnsi="Arial" w:cs="Arial"/>
-          <w:sz w:val="24"/>
-          <w:szCs w:val="24"/>
-        </w:rPr>
-      </w:pPr>
-    </w:p>
-    <w:p>
-      <w:pPr>
-        <w:pStyle w:val="7"/>
-        <w:numPr>
-          <w:ilvl w:val="0"/>
-          <w:numId w:val="0"/>
-        </w:numPr>
-        <w:tabs>
-          <w:tab w:val="center" w:pos="4680"/>
-          <w:tab w:val="left" w:pos="6720"/>
-        </w:tabs>
-        <w:spacing w:after="160" w:line="259" w:lineRule="auto"/>
-        <w:contextualSpacing/>
-        <w:rPr>
-          <w:rFonts w:hint="default" w:ascii="Arial" w:hAnsi="Arial" w:cs="Arial"/>
-          <w:sz w:val="24"/>
-          <w:szCs w:val="24"/>
-        </w:rPr>
-      </w:pPr>
-    </w:p>
-    <w:p>
-      <w:pPr>
-        <w:pStyle w:val="7"/>
-        <w:numPr>
-          <w:ilvl w:val="0"/>
-          <w:numId w:val="0"/>
-        </w:numPr>
-        <w:tabs>
-          <w:tab w:val="center" w:pos="4680"/>
-          <w:tab w:val="left" w:pos="6720"/>
-        </w:tabs>
-        <w:spacing w:after="160" w:line="259" w:lineRule="auto"/>
-        <w:contextualSpacing/>
-        <w:rPr>
-          <w:rFonts w:hint="default" w:ascii="Arial" w:hAnsi="Arial" w:cs="Arial"/>
-          <w:sz w:val="24"/>
-          <w:szCs w:val="24"/>
-        </w:rPr>
-      </w:pPr>
-    </w:p>
-    <w:p>
-      <w:pPr>
-        <w:pStyle w:val="7"/>
-        <w:numPr>
-          <w:ilvl w:val="0"/>
-          <w:numId w:val="0"/>
-        </w:numPr>
-        <w:tabs>
-          <w:tab w:val="center" w:pos="4680"/>
-          <w:tab w:val="left" w:pos="6720"/>
-        </w:tabs>
-        <w:spacing w:after="160" w:line="259" w:lineRule="auto"/>
-        <w:contextualSpacing/>
-        <w:rPr>
-          <w:rFonts w:hint="default" w:ascii="Arial" w:hAnsi="Arial" w:cs="Arial"/>
-          <w:sz w:val="24"/>
-          <w:szCs w:val="24"/>
-        </w:rPr>
-      </w:pPr>
-    </w:p>
-    <w:p>
-      <w:pPr>
-        <w:pStyle w:val="7"/>
-        <w:numPr>
-          <w:ilvl w:val="0"/>
-          <w:numId w:val="0"/>
-        </w:numPr>
-        <w:tabs>
-          <w:tab w:val="center" w:pos="4680"/>
-          <w:tab w:val="left" w:pos="6720"/>
-        </w:tabs>
-        <w:spacing w:after="160" w:line="259" w:lineRule="auto"/>
-        <w:contextualSpacing/>
-        <w:rPr>
-          <w:rFonts w:hint="default" w:ascii="Arial" w:hAnsi="Arial" w:cs="Arial"/>
-          <w:sz w:val="24"/>
-          <w:szCs w:val="24"/>
-        </w:rPr>
-      </w:pPr>
+      <w:bookmarkStart w:id="0" w:name="_GoBack"/>
+      <w:bookmarkEnd w:id="0"/>
     </w:p>
     <w:p>
       <w:pPr>
@@ -7640,6 +7340,7 @@
       <w:pPr>
         <w:pStyle w:val="7"/>
         <w:spacing w:line="360" w:lineRule="auto"/>
+        <w:jc w:val="both"/>
         <w:rPr>
           <w:rFonts w:ascii="Arial" w:hAnsi="Arial" w:eastAsia="Arial" w:cs="Arial"/>
           <w:i w:val="0"/>
@@ -7671,6 +7372,7 @@
       <w:pPr>
         <w:pStyle w:val="7"/>
         <w:spacing w:line="360" w:lineRule="auto"/>
+        <w:jc w:val="both"/>
         <w:rPr>
           <w:rFonts w:hint="default" w:ascii="Arial" w:hAnsi="Arial" w:eastAsia="Arial" w:cs="Arial"/>
           <w:i w:val="0"/>
